--- a/Report.docx
+++ b/Report.docx
@@ -502,7 +502,7 @@
           <w:sz w:val="24"/>
           <w:szCs w:val="24"/>
         </w:rPr>
-        <w:t>Basic Info</w:t>
+        <w:t>Heuristic</w:t>
       </w:r>
     </w:p>
     <w:p>
@@ -572,7 +572,7 @@
           <w:sz w:val="24"/>
           <w:szCs w:val="24"/>
         </w:rPr>
-        <w:t>Heuristic</w:t>
+        <w:t xml:space="preserve">Classes Reading Input </w:t>
       </w:r>
     </w:p>
     <w:p>
@@ -592,7 +592,7 @@
           <w:sz w:val="24"/>
           <w:szCs w:val="24"/>
         </w:rPr>
-        <w:t>Variables</w:t>
+        <w:t>Basic Info</w:t>
       </w:r>
     </w:p>
     <w:p>
@@ -612,18 +612,115 @@
           <w:sz w:val="24"/>
           <w:szCs w:val="24"/>
         </w:rPr>
-        <w:t>Functions</w:t>
-      </w:r>
-    </w:p>
-    <w:p>
-      <w:pPr>
-        <w:pStyle w:val="ListParagraph"/>
-        <w:ind w:left="2160"/>
+        <w:t>Curriculum</w:t>
+      </w:r>
+    </w:p>
+    <w:p>
+      <w:pPr>
+        <w:pStyle w:val="ListParagraph"/>
+        <w:numPr>
+          <w:ilvl w:val="2"/>
+          <w:numId w:val="1"/>
+        </w:numPr>
         <w:rPr>
           <w:sz w:val="24"/>
           <w:szCs w:val="24"/>
         </w:rPr>
       </w:pPr>
+      <w:r>
+        <w:rPr>
+          <w:sz w:val="24"/>
+          <w:szCs w:val="24"/>
+        </w:rPr>
+        <w:t>Courses</w:t>
+      </w:r>
+    </w:p>
+    <w:p>
+      <w:pPr>
+        <w:pStyle w:val="ListParagraph"/>
+        <w:numPr>
+          <w:ilvl w:val="2"/>
+          <w:numId w:val="1"/>
+        </w:numPr>
+        <w:rPr>
+          <w:sz w:val="24"/>
+          <w:szCs w:val="24"/>
+        </w:rPr>
+      </w:pPr>
+      <w:r>
+        <w:rPr>
+          <w:sz w:val="24"/>
+          <w:szCs w:val="24"/>
+        </w:rPr>
+        <w:t>Lecturers</w:t>
+      </w:r>
+    </w:p>
+    <w:p>
+      <w:pPr>
+        <w:pStyle w:val="ListParagraph"/>
+        <w:numPr>
+          <w:ilvl w:val="2"/>
+          <w:numId w:val="1"/>
+        </w:numPr>
+        <w:rPr>
+          <w:sz w:val="24"/>
+          <w:szCs w:val="24"/>
+        </w:rPr>
+      </w:pPr>
+      <w:r>
+        <w:rPr>
+          <w:sz w:val="24"/>
+          <w:szCs w:val="24"/>
+        </w:rPr>
+        <w:t>Rooms</w:t>
+      </w:r>
+    </w:p>
+    <w:p>
+      <w:pPr>
+        <w:pStyle w:val="ListParagraph"/>
+        <w:numPr>
+          <w:ilvl w:val="2"/>
+          <w:numId w:val="1"/>
+        </w:numPr>
+        <w:rPr>
+          <w:sz w:val="24"/>
+          <w:szCs w:val="24"/>
+        </w:rPr>
+      </w:pPr>
+      <w:r>
+        <w:rPr>
+          <w:sz w:val="24"/>
+          <w:szCs w:val="24"/>
+        </w:rPr>
+        <w:t>Schedule</w:t>
+      </w:r>
+    </w:p>
+    <w:p>
+      <w:pPr>
+        <w:pStyle w:val="ListParagraph"/>
+        <w:numPr>
+          <w:ilvl w:val="2"/>
+          <w:numId w:val="1"/>
+        </w:numPr>
+        <w:rPr>
+          <w:sz w:val="24"/>
+          <w:szCs w:val="24"/>
+        </w:rPr>
+      </w:pPr>
+      <w:r>
+        <w:rPr>
+          <w:sz w:val="24"/>
+          <w:szCs w:val="24"/>
+        </w:rPr>
+        <w:t>Unavailability</w:t>
+      </w:r>
+      <w:r>
+        <w:rPr>
+          <w:sz w:val="24"/>
+          <w:szCs w:val="24"/>
+        </w:rPr>
+        <w:br/>
+      </w:r>
     </w:p>
     <w:p>
       <w:pPr>
@@ -637,19 +734,28 @@
           <w:szCs w:val="24"/>
         </w:rPr>
       </w:pPr>
+      <w:proofErr w:type="spellStart"/>
       <w:r>
         <w:rPr>
           <w:sz w:val="24"/>
           <w:szCs w:val="24"/>
         </w:rPr>
-        <w:t>Curriculum</w:t>
+        <w:t>XORShiftRandom</w:t>
+      </w:r>
+      <w:proofErr w:type="spellEnd"/>
+      <w:r>
+        <w:rPr>
+          <w:sz w:val="24"/>
+          <w:szCs w:val="24"/>
+        </w:rPr>
+        <w:br/>
       </w:r>
     </w:p>
     <w:p>
       <w:pPr>
         <w:pStyle w:val="ListParagraph"/>
         <w:numPr>
-          <w:ilvl w:val="2"/>
+          <w:ilvl w:val="0"/>
           <w:numId w:val="1"/>
         </w:numPr>
         <w:rPr>
@@ -662,38 +768,8 @@
           <w:sz w:val="24"/>
           <w:szCs w:val="24"/>
         </w:rPr>
-        <w:t>Variables</w:t>
-      </w:r>
-    </w:p>
-    <w:p>
-      <w:pPr>
-        <w:pStyle w:val="ListParagraph"/>
-        <w:numPr>
-          <w:ilvl w:val="2"/>
-          <w:numId w:val="1"/>
-        </w:numPr>
-        <w:rPr>
-          <w:sz w:val="24"/>
-          <w:szCs w:val="24"/>
-        </w:rPr>
-      </w:pPr>
-      <w:r>
-        <w:rPr>
-          <w:sz w:val="24"/>
-          <w:szCs w:val="24"/>
-        </w:rPr>
-        <w:t>Functions</w:t>
-      </w:r>
-    </w:p>
-    <w:p>
-      <w:pPr>
-        <w:pStyle w:val="ListParagraph"/>
-        <w:ind w:left="2160"/>
-        <w:rPr>
-          <w:sz w:val="24"/>
-          <w:szCs w:val="24"/>
-        </w:rPr>
-      </w:pPr>
+        <w:t>Metaheuristic</w:t>
+      </w:r>
     </w:p>
     <w:p>
       <w:pPr>
@@ -707,63 +783,15 @@
           <w:szCs w:val="24"/>
         </w:rPr>
       </w:pPr>
+      <w:proofErr w:type="spellStart"/>
       <w:r>
         <w:rPr>
           <w:sz w:val="24"/>
           <w:szCs w:val="24"/>
         </w:rPr>
-        <w:t>Courses</w:t>
-      </w:r>
-    </w:p>
-    <w:p>
-      <w:pPr>
-        <w:pStyle w:val="ListParagraph"/>
-        <w:numPr>
-          <w:ilvl w:val="2"/>
-          <w:numId w:val="1"/>
-        </w:numPr>
-        <w:rPr>
-          <w:sz w:val="24"/>
-          <w:szCs w:val="24"/>
-        </w:rPr>
-      </w:pPr>
-      <w:r>
-        <w:rPr>
-          <w:sz w:val="24"/>
-          <w:szCs w:val="24"/>
-        </w:rPr>
-        <w:t>Variables</w:t>
-      </w:r>
-    </w:p>
-    <w:p>
-      <w:pPr>
-        <w:pStyle w:val="ListParagraph"/>
-        <w:numPr>
-          <w:ilvl w:val="2"/>
-          <w:numId w:val="1"/>
-        </w:numPr>
-        <w:rPr>
-          <w:sz w:val="24"/>
-          <w:szCs w:val="24"/>
-        </w:rPr>
-      </w:pPr>
-      <w:r>
-        <w:rPr>
-          <w:sz w:val="24"/>
-          <w:szCs w:val="24"/>
-        </w:rPr>
-        <w:t>Functions</w:t>
-      </w:r>
-    </w:p>
-    <w:p>
-      <w:pPr>
-        <w:pStyle w:val="ListParagraph"/>
-        <w:ind w:left="2160"/>
-        <w:rPr>
-          <w:sz w:val="24"/>
-          <w:szCs w:val="24"/>
-        </w:rPr>
-      </w:pPr>
+        <w:t>HillClimber</w:t>
+      </w:r>
+      <w:proofErr w:type="spellEnd"/>
     </w:p>
     <w:p>
       <w:pPr>
@@ -782,58 +810,8 @@
           <w:sz w:val="24"/>
           <w:szCs w:val="24"/>
         </w:rPr>
-        <w:t>Lecturers</w:t>
-      </w:r>
-    </w:p>
-    <w:p>
-      <w:pPr>
-        <w:pStyle w:val="ListParagraph"/>
-        <w:numPr>
-          <w:ilvl w:val="2"/>
-          <w:numId w:val="1"/>
-        </w:numPr>
-        <w:rPr>
-          <w:sz w:val="24"/>
-          <w:szCs w:val="24"/>
-        </w:rPr>
-      </w:pPr>
-      <w:r>
-        <w:rPr>
-          <w:sz w:val="24"/>
-          <w:szCs w:val="24"/>
-        </w:rPr>
-        <w:t>Variables</w:t>
-      </w:r>
-    </w:p>
-    <w:p>
-      <w:pPr>
-        <w:pStyle w:val="ListParagraph"/>
-        <w:numPr>
-          <w:ilvl w:val="2"/>
-          <w:numId w:val="1"/>
-        </w:numPr>
-        <w:rPr>
-          <w:sz w:val="24"/>
-          <w:szCs w:val="24"/>
-        </w:rPr>
-      </w:pPr>
-      <w:r>
-        <w:rPr>
-          <w:sz w:val="24"/>
-          <w:szCs w:val="24"/>
-        </w:rPr>
-        <w:t>Functions</w:t>
-      </w:r>
-    </w:p>
-    <w:p>
-      <w:pPr>
-        <w:pStyle w:val="ListParagraph"/>
-        <w:ind w:left="2160"/>
-        <w:rPr>
-          <w:sz w:val="24"/>
-          <w:szCs w:val="24"/>
-        </w:rPr>
-      </w:pPr>
+        <w:t>Simulated Annealing</w:t>
+      </w:r>
     </w:p>
     <w:p>
       <w:pPr>
@@ -852,224 +830,7 @@
           <w:sz w:val="24"/>
           <w:szCs w:val="24"/>
         </w:rPr>
-        <w:t>Rooms</w:t>
-      </w:r>
-    </w:p>
-    <w:p>
-      <w:pPr>
-        <w:pStyle w:val="ListParagraph"/>
-        <w:numPr>
-          <w:ilvl w:val="2"/>
-          <w:numId w:val="1"/>
-        </w:numPr>
-        <w:rPr>
-          <w:sz w:val="24"/>
-          <w:szCs w:val="24"/>
-        </w:rPr>
-      </w:pPr>
-      <w:r>
-        <w:rPr>
-          <w:sz w:val="24"/>
-          <w:szCs w:val="24"/>
-        </w:rPr>
-        <w:t>Variables</w:t>
-      </w:r>
-    </w:p>
-    <w:p>
-      <w:pPr>
-        <w:pStyle w:val="ListParagraph"/>
-        <w:numPr>
-          <w:ilvl w:val="2"/>
-          <w:numId w:val="1"/>
-        </w:numPr>
-        <w:rPr>
-          <w:sz w:val="24"/>
-          <w:szCs w:val="24"/>
-        </w:rPr>
-      </w:pPr>
-      <w:r>
-        <w:rPr>
-          <w:sz w:val="24"/>
-          <w:szCs w:val="24"/>
-        </w:rPr>
-        <w:t>Functions</w:t>
-      </w:r>
-    </w:p>
-    <w:p>
-      <w:pPr>
-        <w:pStyle w:val="ListParagraph"/>
-        <w:ind w:left="2160"/>
-        <w:rPr>
-          <w:sz w:val="24"/>
-          <w:szCs w:val="24"/>
-        </w:rPr>
-      </w:pPr>
-    </w:p>
-    <w:p>
-      <w:pPr>
-        <w:pStyle w:val="ListParagraph"/>
-        <w:numPr>
-          <w:ilvl w:val="1"/>
-          <w:numId w:val="1"/>
-        </w:numPr>
-        <w:rPr>
-          <w:sz w:val="24"/>
-          <w:szCs w:val="24"/>
-        </w:rPr>
-      </w:pPr>
-      <w:r>
-        <w:rPr>
-          <w:sz w:val="24"/>
-          <w:szCs w:val="24"/>
-        </w:rPr>
-        <w:t>Schedule</w:t>
-      </w:r>
-    </w:p>
-    <w:p>
-      <w:pPr>
-        <w:pStyle w:val="ListParagraph"/>
-        <w:numPr>
-          <w:ilvl w:val="2"/>
-          <w:numId w:val="1"/>
-        </w:numPr>
-        <w:rPr>
-          <w:sz w:val="24"/>
-          <w:szCs w:val="24"/>
-        </w:rPr>
-      </w:pPr>
-      <w:r>
-        <w:rPr>
-          <w:sz w:val="24"/>
-          <w:szCs w:val="24"/>
-        </w:rPr>
-        <w:t>Variables</w:t>
-      </w:r>
-    </w:p>
-    <w:p>
-      <w:pPr>
-        <w:pStyle w:val="ListParagraph"/>
-        <w:numPr>
-          <w:ilvl w:val="2"/>
-          <w:numId w:val="1"/>
-        </w:numPr>
-        <w:rPr>
-          <w:sz w:val="24"/>
-          <w:szCs w:val="24"/>
-        </w:rPr>
-      </w:pPr>
-      <w:r>
-        <w:rPr>
-          <w:sz w:val="24"/>
-          <w:szCs w:val="24"/>
-        </w:rPr>
-        <w:t>Functions</w:t>
-      </w:r>
-    </w:p>
-    <w:p>
-      <w:pPr>
-        <w:pStyle w:val="ListParagraph"/>
-        <w:ind w:left="2160"/>
-        <w:rPr>
-          <w:sz w:val="24"/>
-          <w:szCs w:val="24"/>
-        </w:rPr>
-      </w:pPr>
-    </w:p>
-    <w:p>
-      <w:pPr>
-        <w:pStyle w:val="ListParagraph"/>
-        <w:numPr>
-          <w:ilvl w:val="1"/>
-          <w:numId w:val="1"/>
-        </w:numPr>
-        <w:rPr>
-          <w:sz w:val="24"/>
-          <w:szCs w:val="24"/>
-        </w:rPr>
-      </w:pPr>
-      <w:r>
-        <w:rPr>
-          <w:sz w:val="24"/>
-          <w:szCs w:val="24"/>
-        </w:rPr>
-        <w:lastRenderedPageBreak/>
-        <w:t xml:space="preserve">Unavailability </w:t>
-      </w:r>
-    </w:p>
-    <w:p>
-      <w:pPr>
-        <w:pStyle w:val="ListParagraph"/>
-        <w:numPr>
-          <w:ilvl w:val="2"/>
-          <w:numId w:val="1"/>
-        </w:numPr>
-        <w:rPr>
-          <w:sz w:val="24"/>
-          <w:szCs w:val="24"/>
-        </w:rPr>
-      </w:pPr>
-      <w:r>
-        <w:rPr>
-          <w:sz w:val="24"/>
-          <w:szCs w:val="24"/>
-        </w:rPr>
-        <w:t>Variables</w:t>
-      </w:r>
-    </w:p>
-    <w:p>
-      <w:pPr>
-        <w:pStyle w:val="ListParagraph"/>
-        <w:numPr>
-          <w:ilvl w:val="2"/>
-          <w:numId w:val="1"/>
-        </w:numPr>
-        <w:rPr>
-          <w:sz w:val="24"/>
-          <w:szCs w:val="24"/>
-        </w:rPr>
-      </w:pPr>
-      <w:r>
-        <w:rPr>
-          <w:sz w:val="24"/>
-          <w:szCs w:val="24"/>
-        </w:rPr>
-        <w:t>Functions</w:t>
-      </w:r>
-      <w:r>
-        <w:rPr>
-          <w:sz w:val="24"/>
-          <w:szCs w:val="24"/>
-        </w:rPr>
-        <w:br/>
-      </w:r>
-    </w:p>
-    <w:p>
-      <w:pPr>
-        <w:pStyle w:val="ListParagraph"/>
-        <w:numPr>
-          <w:ilvl w:val="1"/>
-          <w:numId w:val="1"/>
-        </w:numPr>
-        <w:rPr>
-          <w:sz w:val="24"/>
-          <w:szCs w:val="24"/>
-        </w:rPr>
-      </w:pPr>
-      <w:proofErr w:type="spellStart"/>
-      <w:r>
-        <w:rPr>
-          <w:sz w:val="24"/>
-          <w:szCs w:val="24"/>
-        </w:rPr>
-        <w:t>XORShiftRandom</w:t>
-      </w:r>
-      <w:proofErr w:type="spellEnd"/>
-      <w:r>
-        <w:rPr>
-          <w:sz w:val="24"/>
-          <w:szCs w:val="24"/>
-        </w:rPr>
-        <w:br/>
+        <w:t>TABU</w:t>
       </w:r>
     </w:p>
     <w:p>
@@ -1089,69 +850,7 @@
           <w:sz w:val="24"/>
           <w:szCs w:val="24"/>
         </w:rPr>
-        <w:t>Metaheuristic</w:t>
-      </w:r>
-    </w:p>
-    <w:p>
-      <w:pPr>
-        <w:pStyle w:val="ListParagraph"/>
-        <w:numPr>
-          <w:ilvl w:val="1"/>
-          <w:numId w:val="1"/>
-        </w:numPr>
-        <w:rPr>
-          <w:sz w:val="24"/>
-          <w:szCs w:val="24"/>
-        </w:rPr>
-      </w:pPr>
-      <w:proofErr w:type="spellStart"/>
-      <w:r>
-        <w:rPr>
-          <w:sz w:val="24"/>
-          <w:szCs w:val="24"/>
-        </w:rPr>
-        <w:t>HillClimber</w:t>
-      </w:r>
-      <w:proofErr w:type="spellEnd"/>
-    </w:p>
-    <w:p>
-      <w:pPr>
-        <w:pStyle w:val="ListParagraph"/>
-        <w:numPr>
-          <w:ilvl w:val="1"/>
-          <w:numId w:val="1"/>
-        </w:numPr>
-        <w:rPr>
-          <w:sz w:val="24"/>
-          <w:szCs w:val="24"/>
-        </w:rPr>
-      </w:pPr>
-      <w:r>
-        <w:rPr>
-          <w:sz w:val="24"/>
-          <w:szCs w:val="24"/>
-        </w:rPr>
-        <w:t>Simulated Annealing</w:t>
-      </w:r>
-    </w:p>
-    <w:p>
-      <w:pPr>
-        <w:pStyle w:val="ListParagraph"/>
-        <w:numPr>
-          <w:ilvl w:val="1"/>
-          <w:numId w:val="1"/>
-        </w:numPr>
-        <w:rPr>
-          <w:sz w:val="24"/>
-          <w:szCs w:val="24"/>
-        </w:rPr>
-      </w:pPr>
-      <w:r>
-        <w:rPr>
-          <w:sz w:val="24"/>
-          <w:szCs w:val="24"/>
-        </w:rPr>
-        <w:t>TABU</w:t>
+        <w:t>Parameter Tuning</w:t>
       </w:r>
     </w:p>
     <w:p>
@@ -1171,7 +870,7 @@
           <w:sz w:val="24"/>
           <w:szCs w:val="24"/>
         </w:rPr>
-        <w:t>Parameter Tuning</w:t>
+        <w:t>Comparison of Methods</w:t>
       </w:r>
     </w:p>
     <w:p>
@@ -1191,7 +890,7 @@
           <w:sz w:val="24"/>
           <w:szCs w:val="24"/>
         </w:rPr>
-        <w:t>Comparison of Methods</w:t>
+        <w:t>Conclusion</w:t>
       </w:r>
     </w:p>
     <w:p>
@@ -1211,44 +910,9 @@
           <w:sz w:val="24"/>
           <w:szCs w:val="24"/>
         </w:rPr>
-        <w:t>Conclusion</w:t>
-      </w:r>
-    </w:p>
-    <w:p>
-      <w:pPr>
-        <w:pStyle w:val="ListParagraph"/>
-        <w:numPr>
-          <w:ilvl w:val="0"/>
-          <w:numId w:val="1"/>
-        </w:numPr>
-        <w:rPr>
-          <w:sz w:val="24"/>
-          <w:szCs w:val="24"/>
-        </w:rPr>
-      </w:pPr>
-      <w:r>
-        <w:rPr>
-          <w:sz w:val="24"/>
-          <w:szCs w:val="24"/>
-        </w:rPr>
         <w:t>Appendices</w:t>
       </w:r>
     </w:p>
-    <w:p/>
-    <w:p/>
-    <w:p/>
-    <w:p/>
-    <w:p/>
-    <w:p/>
-    <w:p/>
-    <w:p/>
-    <w:p/>
-    <w:p/>
-    <w:p/>
-    <w:p/>
-    <w:p/>
-    <w:p/>
-    <w:p/>
     <w:p/>
     <w:p/>
     <w:p/>
@@ -2484,19 +2148,7 @@
                 <w:rPr>
                   <w:rFonts w:ascii="Cambria Math" w:hAnsi="Cambria Math"/>
                 </w:rPr>
-                <m:t>X</m:t>
-              </m:r>
-              <m:r>
-                <w:rPr>
-                  <w:rFonts w:ascii="Cambria Math" w:hAnsi="Cambria Math"/>
-                </w:rPr>
-                <m:t>c,t,r ≤</m:t>
-              </m:r>
-              <m:r>
-                <w:rPr>
-                  <w:rFonts w:ascii="Cambria Math" w:hAnsi="Cambria Math"/>
-                </w:rPr>
-                <m:t xml:space="preserve">Fc,t   ∀c </m:t>
+                <m:t xml:space="preserve">Xc,t,r ≤Fc,t   ∀c </m:t>
               </m:r>
               <m:r>
                 <m:rPr>
@@ -2523,16 +2175,7 @@
                 <w:rPr>
                   <w:rFonts w:ascii="Cambria Math" w:hAnsi="Cambria Math"/>
                 </w:rPr>
-                <m:t xml:space="preserve"> </m:t>
-              </m:r>
-              <m:r>
-                <m:rPr>
-                  <m:sty m:val="p"/>
-                </m:rPr>
-                <w:rPr>
-                  <w:rFonts w:ascii="Cambria Math" w:hAnsi="Cambria Math"/>
-                </w:rPr>
-                <m:t>є</m:t>
+                <m:t xml:space="preserve"> є</m:t>
               </m:r>
               <m:r>
                 <m:rPr>
@@ -2630,16 +2273,7 @@
                 <w:rPr>
                   <w:rFonts w:ascii="Cambria Math" w:hAnsi="Cambria Math"/>
                 </w:rPr>
-                <m:t xml:space="preserve"> </m:t>
-              </m:r>
-              <m:r>
-                <m:rPr>
-                  <m:sty m:val="p"/>
-                </m:rPr>
-                <w:rPr>
-                  <w:rFonts w:ascii="Cambria Math" w:hAnsi="Cambria Math"/>
-                </w:rPr>
-                <m:t>є</m:t>
+                <m:t xml:space="preserve"> є</m:t>
               </m:r>
               <m:r>
                 <m:rPr>
@@ -2710,16 +2344,7 @@
                 <w:rPr>
                   <w:rFonts w:ascii="Cambria Math" w:hAnsi="Cambria Math"/>
                 </w:rPr>
-                <m:t>є</m:t>
-              </m:r>
-              <m:r>
-                <m:rPr>
-                  <m:sty m:val="p"/>
-                </m:rPr>
-                <w:rPr>
-                  <w:rFonts w:ascii="Cambria Math" w:hAnsi="Cambria Math"/>
-                </w:rPr>
-                <m:t xml:space="preserve"> R</m:t>
+                <m:t>є R</m:t>
               </m:r>
             </m:sub>
             <m:sup/>
@@ -2928,16 +2553,7 @@
             <w:rPr>
               <w:rFonts w:ascii="Cambria Math" w:hAnsi="Cambria Math"/>
             </w:rPr>
-            <m:t xml:space="preserve"> </m:t>
-          </m:r>
-          <m:r>
-            <m:rPr>
-              <m:sty m:val="p"/>
-            </m:rPr>
-            <w:rPr>
-              <w:rFonts w:ascii="Cambria Math" w:hAnsi="Cambria Math"/>
-            </w:rPr>
-            <m:t>є</m:t>
+            <m:t xml:space="preserve"> є</m:t>
           </m:r>
           <m:r>
             <m:rPr>
@@ -2952,7 +2568,7 @@
             <m:dPr>
               <m:ctrlPr>
                 <w:rPr>
-                  <w:rFonts w:ascii="Cambria Math"/>
+                  <w:rFonts w:ascii="Cambria Math" w:hAnsi="Cambria Math"/>
                 </w:rPr>
               </m:ctrlPr>
             </m:dPr>
@@ -3115,13 +2731,7 @@
                 <w:rPr>
                   <w:rFonts w:ascii="Cambria Math" w:hAnsi="Cambria Math"/>
                 </w:rPr>
-                <m:t>Sc</m:t>
-              </m:r>
-              <m:r>
-                <w:rPr>
-                  <w:rFonts w:ascii="Cambria Math" w:hAnsi="Cambria Math"/>
-                </w:rPr>
-                <m:t>·Xc,t,r }</m:t>
+                <m:t>Sc·Xc,t,r }</m:t>
               </m:r>
             </m:e>
           </m:nary>
@@ -3401,7 +3011,7 @@
               </m:r>
               <m:ctrlPr>
                 <w:rPr>
-                  <w:rFonts w:ascii="Cambria Math"/>
+                  <w:rFonts w:ascii="Cambria Math" w:hAnsi="Cambria Math"/>
                 </w:rPr>
               </m:ctrlPr>
             </m:e>
@@ -3413,7 +3023,7 @@
               <m:supHide m:val="1"/>
               <m:ctrlPr>
                 <w:rPr>
-                  <w:rFonts w:ascii="Cambria Math"/>
+                  <w:rFonts w:ascii="Cambria Math" w:hAnsi="Cambria Math"/>
                   <w:i/>
                 </w:rPr>
               </m:ctrlPr>
@@ -3600,7 +3210,7 @@
               <m:supHide m:val="1"/>
               <m:ctrlPr>
                 <w:rPr>
-                  <w:rFonts w:ascii="Cambria Math"/>
+                  <w:rFonts w:ascii="Cambria Math" w:hAnsi="Cambria Math"/>
                 </w:rPr>
               </m:ctrlPr>
             </m:naryPr>
@@ -3633,7 +3243,7 @@
                 <m:dPr>
                   <m:ctrlPr>
                     <w:rPr>
-                      <w:rFonts w:ascii="Cambria Math"/>
+                      <w:rFonts w:ascii="Cambria Math" w:hAnsi="Cambria Math"/>
                     </w:rPr>
                   </m:ctrlPr>
                 </m:dPr>
@@ -3810,7 +3420,7 @@
                 <m:dPr>
                   <m:ctrlPr>
                     <w:rPr>
-                      <w:rFonts w:ascii="Cambria Math"/>
+                      <w:rFonts w:ascii="Cambria Math" w:hAnsi="Cambria Math"/>
                     </w:rPr>
                   </m:ctrlPr>
                 </m:dPr>
@@ -3856,7 +3466,6 @@
             </m:sub>
             <m:sup/>
             <m:e>
-              <w:proofErr w:type="spellStart"/>
               <m:r>
                 <m:rPr>
                   <m:nor/>
@@ -3864,26 +3473,7 @@
                 <w:rPr>
                   <w:rFonts w:ascii="Cambria Math" w:hAnsi="Cambria Math"/>
                 </w:rPr>
-                <m:t>Xc,t,r</m:t>
-              </m:r>
-              <w:proofErr w:type="spellEnd"/>
-              <m:r>
-                <m:rPr>
-                  <m:nor/>
-                </m:rPr>
-                <w:rPr>
-                  <w:rFonts w:ascii="Cambria Math" w:hAnsi="Cambria Math"/>
-                </w:rPr>
-                <m:t>=1</m:t>
-              </m:r>
-              <m:r>
-                <m:rPr>
-                  <m:nor/>
-                </m:rPr>
-                <w:rPr>
-                  <w:rFonts w:ascii="Cambria Math" w:hAnsi="Cambria Math"/>
-                </w:rPr>
-                <m:t xml:space="preserve"> ʌ </m:t>
+                <m:t xml:space="preserve">Xc,t,r=1 ʌ </m:t>
               </m:r>
               <m:nary>
                 <m:naryPr>
@@ -3921,16 +3511,7 @@
                         <w:rPr>
                           <w:rFonts w:ascii="Cambria Math" w:hAnsi="Cambria Math"/>
                         </w:rPr>
-                        <m:t>є</m:t>
-                      </m:r>
-                      <m:r>
-                        <m:rPr>
-                          <m:sty m:val="p"/>
-                        </m:rPr>
-                        <w:rPr>
-                          <w:rFonts w:ascii="Cambria Math" w:hAnsi="Cambria Math"/>
-                        </w:rPr>
-                        <m:t xml:space="preserve"> C</m:t>
+                        <m:t>є C</m:t>
                       </m:r>
                       <m:d>
                         <m:dPr>
@@ -3959,16 +3540,7 @@
                         <w:rPr>
                           <w:rFonts w:ascii="Cambria Math" w:hAnsi="Cambria Math"/>
                         </w:rPr>
-                        <m:t xml:space="preserve">, r </m:t>
-                      </m:r>
-                      <m:r>
-                        <m:rPr>
-                          <m:sty m:val="p"/>
-                        </m:rPr>
-                        <w:rPr>
-                          <w:rFonts w:ascii="Cambria Math" w:hAnsi="Cambria Math"/>
-                        </w:rPr>
-                        <m:t>є</m:t>
+                        <m:t>, r є</m:t>
                       </m:r>
                       <m:r>
                         <m:rPr>
@@ -3981,7 +3553,7 @@
                       </m:r>
                       <m:ctrlPr>
                         <w:rPr>
-                          <w:rFonts w:ascii="Cambria Math"/>
+                          <w:rFonts w:ascii="Cambria Math" w:hAnsi="Cambria Math"/>
                         </w:rPr>
                       </m:ctrlPr>
                     </m:e>
@@ -3990,7 +3562,7 @@
                         <m:sSupPr>
                           <m:ctrlPr>
                             <w:rPr>
-                              <w:rFonts w:ascii="Cambria Math"/>
+                              <w:rFonts w:ascii="Cambria Math" w:hAnsi="Cambria Math"/>
                               <w:i/>
                             </w:rPr>
                           </m:ctrlPr>
@@ -4034,7 +3606,7 @@
                         <m:dPr>
                           <m:ctrlPr>
                             <w:rPr>
-                              <w:rFonts w:ascii="Cambria Math"/>
+                              <w:rFonts w:ascii="Cambria Math" w:hAnsi="Cambria Math"/>
                             </w:rPr>
                           </m:ctrlPr>
                         </m:dPr>
@@ -4052,7 +3624,7 @@
                             <m:sSupPr>
                               <m:ctrlPr>
                                 <w:rPr>
-                                  <w:rFonts w:ascii="Cambria Math"/>
+                                  <w:rFonts w:ascii="Cambria Math" w:hAnsi="Cambria Math"/>
                                 </w:rPr>
                               </m:ctrlPr>
                             </m:sSupPr>
@@ -4092,7 +3664,7 @@
                       </m:r>
                       <m:ctrlPr>
                         <w:rPr>
-                          <w:rFonts w:ascii="Cambria Math"/>
+                          <w:rFonts w:ascii="Cambria Math" w:hAnsi="Cambria Math"/>
                         </w:rPr>
                       </m:ctrlPr>
                     </m:e>
@@ -4136,13 +3708,7 @@
                     <w:rPr>
                       <w:rFonts w:ascii="Cambria Math" w:hAnsi="Cambria Math"/>
                     </w:rPr>
-                    <m:t>,r=</m:t>
-                  </m:r>
-                  <m:r>
-                    <w:rPr>
-                      <w:rFonts w:ascii="Cambria Math" w:hAnsi="Cambria Math"/>
-                    </w:rPr>
-                    <m:t xml:space="preserve">0, otherwise 0 } </m:t>
+                    <m:t xml:space="preserve">,r=0, otherwise 0 } </m:t>
                   </m:r>
                 </m:e>
               </m:nary>
@@ -5071,16 +4637,7 @@
                 <w:rPr>
                   <w:rFonts w:ascii="Cambria Math" w:hAnsi="Cambria Math"/>
                 </w:rPr>
-                <m:t xml:space="preserve"> </m:t>
-              </m:r>
-              <m:r>
-                <m:rPr>
-                  <m:sty m:val="p"/>
-                </m:rPr>
-                <w:rPr>
-                  <w:rFonts w:ascii="Cambria Math" w:hAnsi="Cambria Math"/>
-                </w:rPr>
-                <m:t>є</m:t>
+                <m:t xml:space="preserve"> є</m:t>
               </m:r>
               <m:r>
                 <m:rPr>
@@ -5176,16 +4733,7 @@
                 <w:rPr>
                   <w:rFonts w:ascii="Cambria Math" w:hAnsi="Cambria Math"/>
                 </w:rPr>
-                <m:t xml:space="preserve"> </m:t>
-              </m:r>
-              <m:r>
-                <m:rPr>
-                  <m:sty m:val="p"/>
-                </m:rPr>
-                <w:rPr>
-                  <w:rFonts w:ascii="Cambria Math" w:hAnsi="Cambria Math"/>
-                </w:rPr>
-                <m:t>є</m:t>
+                <m:t xml:space="preserve"> є</m:t>
               </m:r>
               <m:r>
                 <m:rPr>
@@ -5248,16 +4796,7 @@
                 <w:rPr>
                   <w:rFonts w:ascii="Cambria Math" w:hAnsi="Cambria Math"/>
                 </w:rPr>
-                <m:t>є</m:t>
-              </m:r>
-              <m:r>
-                <m:rPr>
-                  <m:sty m:val="p"/>
-                </m:rPr>
-                <w:rPr>
-                  <w:rFonts w:ascii="Cambria Math" w:hAnsi="Cambria Math"/>
-                </w:rPr>
-                <m:t xml:space="preserve"> R</m:t>
+                <m:t>є R</m:t>
               </m:r>
             </m:sub>
             <m:sup/>
@@ -5464,16 +5003,7 @@
             <w:rPr>
               <w:rFonts w:ascii="Cambria Math" w:hAnsi="Cambria Math"/>
             </w:rPr>
-            <m:t xml:space="preserve"> </m:t>
-          </m:r>
-          <m:r>
-            <m:rPr>
-              <m:sty m:val="p"/>
-            </m:rPr>
-            <w:rPr>
-              <w:rFonts w:ascii="Cambria Math" w:hAnsi="Cambria Math"/>
-            </w:rPr>
-            <m:t>є</m:t>
+            <m:t xml:space="preserve"> є</m:t>
           </m:r>
           <m:r>
             <m:rPr>
@@ -5488,7 +5018,7 @@
             <m:dPr>
               <m:ctrlPr>
                 <w:rPr>
-                  <w:rFonts w:ascii="Cambria Math"/>
+                  <w:rFonts w:ascii="Cambria Math" w:hAnsi="Cambria Math"/>
                 </w:rPr>
               </m:ctrlPr>
             </m:dPr>
@@ -5546,7 +5076,7 @@
               <m:endChr m:val="}"/>
               <m:ctrlPr>
                 <w:rPr>
-                  <w:rFonts w:ascii="Cambria Math"/>
+                  <w:rFonts w:ascii="Cambria Math" w:hAnsi="Cambria Math"/>
                 </w:rPr>
               </m:ctrlPr>
             </m:dPr>
@@ -5587,16 +5117,7 @@
             <w:rPr>
               <w:rFonts w:ascii="Cambria Math" w:hAnsi="Cambria Math"/>
             </w:rPr>
-            <m:t xml:space="preserve"> </m:t>
-          </m:r>
-          <m:r>
-            <m:rPr>
-              <m:sty m:val="p"/>
-            </m:rPr>
-            <w:rPr>
-              <w:rFonts w:ascii="Cambria Math" w:hAnsi="Cambria Math"/>
-            </w:rPr>
-            <m:t>є</m:t>
+            <m:t xml:space="preserve"> є</m:t>
           </m:r>
           <m:r>
             <m:rPr>
@@ -5658,8 +5179,6 @@
     <w:p/>
     <w:p/>
     <w:p/>
-    <w:p/>
-    <w:p/>
     <w:p>
       <w:pPr>
         <w:rPr>
@@ -5674,6 +5193,7 @@
           <w:sz w:val="36"/>
           <w:szCs w:val="36"/>
         </w:rPr>
+        <w:lastRenderedPageBreak/>
         <w:t>4.0 Implementation of Classes</w:t>
       </w:r>
     </w:p>
@@ -5748,6 +5268,9 @@
         <w:t xml:space="preserve">Firstly, </w:t>
       </w:r>
       <w:r>
+        <w:rPr>
+          <w:highlight w:val="yellow"/>
+        </w:rPr>
         <w:t>files</w:t>
       </w:r>
       <w:r>
@@ -5846,10 +5369,7 @@
       </w:r>
       <w:proofErr w:type="spellEnd"/>
       <w:r>
-        <w:t xml:space="preserve"> function. </w:t>
-      </w:r>
-      <w:r>
-        <w:t>In the main function, there are 2 options which the program can choose from to start running, one is solve the problem without benchmarking and another one is solve the problem several times and output the intermediate results.</w:t>
+        <w:t xml:space="preserve"> function. In the main function, there are 2 options which the program can choose from to start running, one is solve the problem without benchmarking and another one is solve the problem several times and output the intermediate results.</w:t>
       </w:r>
       <w:r>
         <w:t xml:space="preserve"> Meanwhile</w:t>
@@ -5884,7 +5404,7 @@
           <w:sz w:val="28"/>
           <w:szCs w:val="28"/>
         </w:rPr>
-        <w:t xml:space="preserve">4.2 </w:t>
+        <w:t>4.2</w:t>
       </w:r>
       <w:r>
         <w:rPr>
@@ -5892,7 +5412,7 @@
           <w:sz w:val="28"/>
           <w:szCs w:val="28"/>
         </w:rPr>
-        <w:t>Basic Info</w:t>
+        <w:t xml:space="preserve"> Heuristic</w:t>
       </w:r>
     </w:p>
     <w:p>
@@ -5905,6 +5425,11 @@
       </w:pPr>
     </w:p>
     <w:p>
+      <w:r>
+        <w:t xml:space="preserve">This class is abstract and must be implemented according to the chosen heuristic. It will perform a search with the input schedule as a starting point and return the most optimal schedule. </w:t>
+      </w:r>
+    </w:p>
+    <w:p>
       <w:pPr>
         <w:rPr>
           <w:b/>
@@ -5918,192 +5443,104 @@
           <w:sz w:val="24"/>
           <w:szCs w:val="24"/>
         </w:rPr>
-        <w:t>4.2.1 Variables</w:t>
-      </w:r>
-    </w:p>
-    <w:p>
-      <w:r>
-        <w:t xml:space="preserve">6 variables are created within the class </w:t>
-      </w:r>
-      <w:proofErr w:type="spellStart"/>
-      <w:r>
-        <w:t>BasicInfo</w:t>
-      </w:r>
-      <w:proofErr w:type="spellEnd"/>
-      <w:r>
-        <w:t xml:space="preserve">, which are integer variables courses, rooms, days, </w:t>
-      </w:r>
-      <w:proofErr w:type="spellStart"/>
-      <w:r>
-        <w:t>periodsPerDay</w:t>
-      </w:r>
-      <w:proofErr w:type="spellEnd"/>
-      <w:r>
-        <w:t xml:space="preserve">, curricula, constraints, lecturers. </w:t>
-      </w:r>
-    </w:p>
-    <w:p>
-      <w:pPr>
+        <w:t>4.2</w:t>
+      </w:r>
+      <w:r>
         <w:rPr>
           <w:b/>
           <w:sz w:val="24"/>
           <w:szCs w:val="24"/>
         </w:rPr>
-      </w:pPr>
-      <w:r>
+        <w:t>.1 Variables</w:t>
+      </w:r>
+    </w:p>
+    <w:p>
+      <w:r>
+        <w:t xml:space="preserve">Several variables are created such as </w:t>
+      </w:r>
+      <w:proofErr w:type="spellStart"/>
+      <w:r>
+        <w:t>basicInfo</w:t>
+      </w:r>
+      <w:proofErr w:type="spellEnd"/>
+      <w:r>
+        <w:t xml:space="preserve"> (type of Basic Info), curriculum (type of Curriculum), lecturers (type of Lecturers), courses (type of Courses), unavailability (type of Unavailability), rooms (type of Rooms) to contain the given data. In addition to that, other variables such as timeout (integer), </w:t>
+      </w:r>
+      <w:proofErr w:type="spellStart"/>
+      <w:r>
+        <w:t>countdownStartTime</w:t>
+      </w:r>
+      <w:proofErr w:type="spellEnd"/>
+      <w:r>
+        <w:t xml:space="preserve"> (long), </w:t>
+      </w:r>
+      <w:proofErr w:type="spellStart"/>
+      <w:r>
+        <w:t>iterationCount</w:t>
+      </w:r>
+      <w:proofErr w:type="spellEnd"/>
+      <w:r>
+        <w:t xml:space="preserve"> (</w:t>
+      </w:r>
+      <w:proofErr w:type="spellStart"/>
+      <w:r>
+        <w:t>int</w:t>
+      </w:r>
+      <w:proofErr w:type="spellEnd"/>
+      <w:r>
+        <w:t xml:space="preserve">), </w:t>
+      </w:r>
+      <w:proofErr w:type="spellStart"/>
+      <w:proofErr w:type="gramStart"/>
+      <w:r>
+        <w:t>int</w:t>
+      </w:r>
+      <w:proofErr w:type="spellEnd"/>
+      <w:r>
+        <w:t>[</w:t>
+      </w:r>
+      <w:proofErr w:type="gramEnd"/>
+      <w:r>
+        <w:t xml:space="preserve">] </w:t>
+      </w:r>
+      <w:proofErr w:type="spellStart"/>
+      <w:r>
+        <w:t>courseAssignmentCount</w:t>
+      </w:r>
+      <w:proofErr w:type="spellEnd"/>
+      <w:r>
+        <w:t xml:space="preserve"> are also created.</w:t>
+      </w:r>
+    </w:p>
+    <w:p/>
+    <w:p>
+      <w:pPr>
         <w:rPr>
           <w:b/>
           <w:sz w:val="24"/>
           <w:szCs w:val="24"/>
         </w:rPr>
-        <w:t>4.2.2 Functions</w:t>
-      </w:r>
-    </w:p>
-    <w:p>
-      <w:r>
-        <w:t xml:space="preserve">A function, Public void </w:t>
-      </w:r>
-      <w:proofErr w:type="spellStart"/>
-      <w:proofErr w:type="gramStart"/>
-      <w:r>
-        <w:t>loadFromFile</w:t>
-      </w:r>
-      <w:proofErr w:type="spellEnd"/>
-      <w:r>
-        <w:t>(</w:t>
-      </w:r>
-      <w:proofErr w:type="gramEnd"/>
-      <w:r>
-        <w:t xml:space="preserve">String file) is created to read the number of courses, rooms, days, period per day, curricula, constraints and lecturers from the input file. </w:t>
-      </w:r>
-    </w:p>
-    <w:p>
-      <w:pPr>
-        <w:rPr>
-          <w:b/>
-          <w:sz w:val="28"/>
-          <w:szCs w:val="28"/>
-        </w:rPr>
-      </w:pPr>
-      <w:r>
-        <w:rPr>
-          <w:b/>
-          <w:sz w:val="28"/>
-          <w:szCs w:val="28"/>
-        </w:rPr>
-        <w:lastRenderedPageBreak/>
-        <w:t>4.3 Heuristic</w:t>
-      </w:r>
-    </w:p>
-    <w:p>
-      <w:pPr>
-        <w:rPr>
-          <w:b/>
-          <w:sz w:val="28"/>
-          <w:szCs w:val="28"/>
-        </w:rPr>
-      </w:pPr>
-    </w:p>
-    <w:p>
-      <w:r>
-        <w:t xml:space="preserve">This class is abstract and must be implemented according to the chosen heuristic. It will perform a search with the input schedule as a starting point and return the most optimal schedule. </w:t>
-      </w:r>
-    </w:p>
-    <w:p>
-      <w:pPr>
+      </w:pPr>
+      <w:r>
         <w:rPr>
           <w:b/>
           <w:sz w:val="24"/>
           <w:szCs w:val="24"/>
         </w:rPr>
-      </w:pPr>
+        <w:t>4.2</w:t>
+      </w:r>
       <w:r>
         <w:rPr>
           <w:b/>
           <w:sz w:val="24"/>
           <w:szCs w:val="24"/>
         </w:rPr>
-        <w:t>4.3.1 Variables</w:t>
-      </w:r>
-    </w:p>
-    <w:p>
-      <w:r>
-        <w:t xml:space="preserve">Several variables are created such as </w:t>
-      </w:r>
-      <w:proofErr w:type="spellStart"/>
-      <w:r>
-        <w:t>basicInfo</w:t>
-      </w:r>
-      <w:proofErr w:type="spellEnd"/>
-      <w:r>
-        <w:t xml:space="preserve"> (type of Basic Info), curriculum (type of Curriculum), lecturers (type of Lecturers), courses (type of Courses), unavailability (type of Unavailability), rooms (type of Rooms) to contain the given data. In addition to that, other variables such as timeout (integer), </w:t>
-      </w:r>
-      <w:proofErr w:type="spellStart"/>
-      <w:r>
-        <w:t>countdownStartTime</w:t>
-      </w:r>
-      <w:proofErr w:type="spellEnd"/>
-      <w:r>
-        <w:t xml:space="preserve"> (long), </w:t>
-      </w:r>
-      <w:proofErr w:type="spellStart"/>
-      <w:r>
-        <w:t>iterationCount</w:t>
-      </w:r>
-      <w:proofErr w:type="spellEnd"/>
-      <w:r>
-        <w:t xml:space="preserve"> (</w:t>
-      </w:r>
-      <w:proofErr w:type="spellStart"/>
-      <w:r>
-        <w:t>int</w:t>
-      </w:r>
-      <w:proofErr w:type="spellEnd"/>
-      <w:r>
-        <w:t xml:space="preserve">), </w:t>
-      </w:r>
-      <w:proofErr w:type="spellStart"/>
-      <w:proofErr w:type="gramStart"/>
-      <w:r>
-        <w:t>int</w:t>
-      </w:r>
-      <w:proofErr w:type="spellEnd"/>
-      <w:r>
-        <w:t>[</w:t>
-      </w:r>
-      <w:proofErr w:type="gramEnd"/>
-      <w:r>
-        <w:t xml:space="preserve">] </w:t>
-      </w:r>
-      <w:proofErr w:type="spellStart"/>
-      <w:r>
-        <w:t>courseAssignmentCount</w:t>
-      </w:r>
-      <w:proofErr w:type="spellEnd"/>
-      <w:r>
-        <w:t xml:space="preserve"> are also created.</w:t>
-      </w:r>
-    </w:p>
-    <w:p/>
-    <w:p>
-      <w:pPr>
-        <w:rPr>
-          <w:b/>
-          <w:sz w:val="24"/>
-          <w:szCs w:val="24"/>
-        </w:rPr>
-      </w:pPr>
-      <w:r>
-        <w:rPr>
-          <w:b/>
-          <w:sz w:val="24"/>
-          <w:szCs w:val="24"/>
-        </w:rPr>
-        <w:t>4.3.2 Functions</w:t>
-      </w:r>
-    </w:p>
-    <w:p>
-      <w:r>
+        <w:t>.2 Functions</w:t>
+      </w:r>
+    </w:p>
+    <w:p>
+      <w:r>
+        <w:lastRenderedPageBreak/>
         <w:t>Numerous number of methods are created in Heuristic and shown in the list below.</w:t>
       </w:r>
     </w:p>
@@ -6438,7 +5875,6 @@
         </w:numPr>
       </w:pPr>
       <w:r>
-        <w:lastRenderedPageBreak/>
         <w:t xml:space="preserve">Protected </w:t>
       </w:r>
       <w:proofErr w:type="spellStart"/>
@@ -6642,6 +6078,7 @@
         </w:numPr>
       </w:pPr>
       <w:r>
+        <w:lastRenderedPageBreak/>
         <w:t xml:space="preserve">Protected void </w:t>
       </w:r>
       <w:proofErr w:type="spellStart"/>
@@ -7238,11 +6675,7 @@
         <w:t xml:space="preserve"> room)</w:t>
       </w:r>
     </w:p>
-    <w:p>
-      <w:pPr>
-        <w:pStyle w:val="ListParagraph"/>
-      </w:pPr>
-    </w:p>
+    <w:p/>
     <w:p>
       <w:pPr>
         <w:rPr>
@@ -7251,147 +6684,16 @@
           <w:szCs w:val="28"/>
         </w:rPr>
       </w:pPr>
-      <w:r>
+    </w:p>
+    <w:p>
+      <w:pPr>
         <w:rPr>
           <w:b/>
           <w:sz w:val="28"/>
           <w:szCs w:val="28"/>
         </w:rPr>
-        <w:lastRenderedPageBreak/>
-        <w:t>4.4 Curriculum</w:t>
-      </w:r>
-    </w:p>
-    <w:p>
-      <w:r>
-        <w:br/>
-      </w:r>
-      <w:r>
-        <w:t>The</w:t>
-      </w:r>
-      <w:r>
-        <w:t xml:space="preserve"> purpose of this class is to check whether there is a relation between courses and curriculum.</w:t>
-      </w:r>
-    </w:p>
-    <w:p/>
-    <w:p>
-      <w:pPr>
-        <w:rPr>
-          <w:b/>
-          <w:sz w:val="24"/>
-          <w:szCs w:val="24"/>
-        </w:rPr>
-      </w:pPr>
-      <w:r>
-        <w:rPr>
-          <w:b/>
-          <w:sz w:val="24"/>
-          <w:szCs w:val="24"/>
-        </w:rPr>
-        <w:t>4.4.1 Variables</w:t>
-      </w:r>
-    </w:p>
-    <w:p>
-      <w:r>
-        <w:t xml:space="preserve">The function of Boolean array </w:t>
-      </w:r>
-      <w:proofErr w:type="spellStart"/>
-      <w:proofErr w:type="gramStart"/>
-      <w:r>
-        <w:t>isCourseInCurriculum</w:t>
-      </w:r>
-      <w:proofErr w:type="spellEnd"/>
-      <w:r>
-        <w:t>[</w:t>
-      </w:r>
-      <w:proofErr w:type="gramEnd"/>
-      <w:r>
-        <w:t xml:space="preserve">][] is to collect the relation between the courses and curriculum. If a course belongs to a curriculum, the array will return true. </w:t>
-      </w:r>
-    </w:p>
-    <w:p>
-      <w:pPr>
-        <w:rPr>
-          <w:b/>
-          <w:sz w:val="24"/>
-          <w:szCs w:val="24"/>
-        </w:rPr>
-      </w:pPr>
-      <w:r>
-        <w:rPr>
-          <w:b/>
-          <w:sz w:val="24"/>
-          <w:szCs w:val="24"/>
-        </w:rPr>
-        <w:t>4.4.2 Functions</w:t>
-      </w:r>
-    </w:p>
-    <w:p>
-      <w:r>
-        <w:t xml:space="preserve">A public void </w:t>
-      </w:r>
-      <w:proofErr w:type="spellStart"/>
-      <w:proofErr w:type="gramStart"/>
-      <w:r>
-        <w:t>loadFromFile</w:t>
-      </w:r>
-      <w:proofErr w:type="spellEnd"/>
-      <w:r>
-        <w:t>(</w:t>
-      </w:r>
-      <w:proofErr w:type="gramEnd"/>
-      <w:r>
-        <w:t xml:space="preserve">String </w:t>
-      </w:r>
-      <w:proofErr w:type="spellStart"/>
-      <w:r>
-        <w:t>curriculaFile</w:t>
-      </w:r>
-      <w:proofErr w:type="spellEnd"/>
-      <w:r>
-        <w:t xml:space="preserve">, String </w:t>
-      </w:r>
-      <w:proofErr w:type="spellStart"/>
-      <w:r>
-        <w:t>relationFile</w:t>
-      </w:r>
-      <w:proofErr w:type="spellEnd"/>
-      <w:r>
-        <w:t xml:space="preserve">, </w:t>
-      </w:r>
-      <w:proofErr w:type="spellStart"/>
-      <w:r>
-        <w:t>int</w:t>
-      </w:r>
-      <w:proofErr w:type="spellEnd"/>
-      <w:r>
-        <w:t xml:space="preserve"> </w:t>
-      </w:r>
-      <w:proofErr w:type="spellStart"/>
-      <w:r>
-        <w:t>numberOfCourses</w:t>
-      </w:r>
-      <w:proofErr w:type="spellEnd"/>
-      <w:r>
-        <w:t xml:space="preserve">) function is created to read the data from </w:t>
-      </w:r>
-      <w:proofErr w:type="spellStart"/>
-      <w:r>
-        <w:t>curriculaFile</w:t>
-      </w:r>
-      <w:proofErr w:type="spellEnd"/>
-      <w:r>
-        <w:t xml:space="preserve"> and </w:t>
-      </w:r>
-      <w:proofErr w:type="spellStart"/>
-      <w:r>
-        <w:t>relationFile</w:t>
-      </w:r>
-      <w:proofErr w:type="spellEnd"/>
-      <w:r>
-        <w:t xml:space="preserve"> and store assignments as an array of Booleans.</w:t>
-      </w:r>
-    </w:p>
-    <w:p/>
+      </w:pPr>
+    </w:p>
     <w:p>
       <w:pPr>
         <w:rPr>
@@ -7400,137 +6702,25 @@
           <w:szCs w:val="28"/>
         </w:rPr>
       </w:pPr>
-      <w:r>
+    </w:p>
+    <w:p>
+      <w:pPr>
         <w:rPr>
           <w:b/>
           <w:sz w:val="28"/>
           <w:szCs w:val="28"/>
         </w:rPr>
-        <w:t>4.5 Courses</w:t>
-      </w:r>
-      <w:r>
+      </w:pPr>
+    </w:p>
+    <w:p>
+      <w:pPr>
         <w:rPr>
           <w:b/>
           <w:sz w:val="28"/>
           <w:szCs w:val="28"/>
         </w:rPr>
-        <w:br/>
-      </w:r>
-    </w:p>
-    <w:p>
-      <w:r>
-        <w:t>The purpose of this class is to store the information such as lecturer for each course, number of lectures of each course, minimum working days of each course and number of students of each course.</w:t>
-      </w:r>
-    </w:p>
-    <w:p>
-      <w:pPr>
-        <w:rPr>
-          <w:b/>
-          <w:sz w:val="24"/>
-          <w:szCs w:val="24"/>
-        </w:rPr>
-      </w:pPr>
-      <w:r>
-        <w:rPr>
-          <w:b/>
-          <w:sz w:val="24"/>
-          <w:szCs w:val="24"/>
-        </w:rPr>
-        <w:t>4.5.1 Variables</w:t>
-      </w:r>
-    </w:p>
-    <w:p>
-      <w:r>
-        <w:t xml:space="preserve">Integer arrays are created such as </w:t>
-      </w:r>
-      <w:proofErr w:type="spellStart"/>
-      <w:r>
-        <w:t>lecturerForCourse</w:t>
-      </w:r>
-      <w:proofErr w:type="spellEnd"/>
-      <w:r>
-        <w:t>,</w:t>
-      </w:r>
-      <w:r>
-        <w:t xml:space="preserve"> </w:t>
-      </w:r>
-      <w:proofErr w:type="spellStart"/>
-      <w:r>
-        <w:t>numberOfLecturesForCourse</w:t>
-      </w:r>
-      <w:proofErr w:type="spellEnd"/>
-      <w:r>
-        <w:t xml:space="preserve">, </w:t>
-      </w:r>
-      <w:proofErr w:type="spellStart"/>
-      <w:r>
-        <w:t>minimumWorkingDaysForCourse</w:t>
-      </w:r>
-      <w:proofErr w:type="spellEnd"/>
-      <w:r>
-        <w:t xml:space="preserve">, </w:t>
-      </w:r>
-      <w:proofErr w:type="spellStart"/>
-      <w:r>
-        <w:t>numberOfStudentsForCourse</w:t>
-      </w:r>
-      <w:proofErr w:type="spellEnd"/>
-      <w:r>
-        <w:t xml:space="preserve"> to store the data from the input file.</w:t>
-      </w:r>
-    </w:p>
-    <w:p>
-      <w:pPr>
-        <w:rPr>
-          <w:b/>
-          <w:sz w:val="24"/>
-          <w:szCs w:val="24"/>
-        </w:rPr>
-      </w:pPr>
-      <w:r>
-        <w:rPr>
-          <w:b/>
-          <w:sz w:val="24"/>
-          <w:szCs w:val="24"/>
-        </w:rPr>
-        <w:t>4.5.2 Functions</w:t>
-      </w:r>
-    </w:p>
-    <w:p>
-      <w:r>
-        <w:t xml:space="preserve">A public void </w:t>
-      </w:r>
-      <w:proofErr w:type="spellStart"/>
-      <w:proofErr w:type="gramStart"/>
-      <w:r>
-        <w:t>loadFromFile</w:t>
-      </w:r>
-      <w:proofErr w:type="spellEnd"/>
-      <w:r>
-        <w:t>(</w:t>
-      </w:r>
-      <w:proofErr w:type="gramEnd"/>
-      <w:r>
-        <w:t xml:space="preserve">String file, </w:t>
-      </w:r>
-      <w:proofErr w:type="spellStart"/>
-      <w:r>
-        <w:t>int</w:t>
-      </w:r>
-      <w:proofErr w:type="spellEnd"/>
-      <w:r>
-        <w:t xml:space="preserve"> </w:t>
-      </w:r>
-      <w:proofErr w:type="spellStart"/>
-      <w:r>
-        <w:t>numberOfCourses</w:t>
-      </w:r>
-      <w:proofErr w:type="spellEnd"/>
-      <w:r>
-        <w:t>) function is created to read the data from a basic file.</w:t>
-      </w:r>
-    </w:p>
-    <w:p/>
+      </w:pPr>
+    </w:p>
     <w:p>
       <w:pPr>
         <w:rPr>
@@ -7539,95 +6729,25 @@
           <w:szCs w:val="28"/>
         </w:rPr>
       </w:pPr>
-      <w:r>
+    </w:p>
+    <w:p>
+      <w:pPr>
         <w:rPr>
           <w:b/>
           <w:sz w:val="28"/>
           <w:szCs w:val="28"/>
         </w:rPr>
-        <w:t>4.6 Lecturers</w:t>
-      </w:r>
-      <w:r>
+      </w:pPr>
+    </w:p>
+    <w:p>
+      <w:pPr>
         <w:rPr>
           <w:b/>
           <w:sz w:val="28"/>
           <w:szCs w:val="28"/>
         </w:rPr>
-        <w:br/>
-      </w:r>
-    </w:p>
-    <w:p>
-      <w:r>
-        <w:t>The purpose of this class is to store the lecturer ID.</w:t>
-      </w:r>
-      <w:r>
-        <w:br/>
-      </w:r>
-    </w:p>
-    <w:p>
-      <w:pPr>
-        <w:rPr>
-          <w:b/>
-          <w:sz w:val="24"/>
-          <w:szCs w:val="24"/>
-        </w:rPr>
-      </w:pPr>
-      <w:r>
-        <w:rPr>
-          <w:b/>
-          <w:sz w:val="24"/>
-          <w:szCs w:val="24"/>
-        </w:rPr>
-        <w:t>4.6.1 Variables</w:t>
-      </w:r>
-    </w:p>
-    <w:p>
-      <w:r>
-        <w:t>Integer array is created such as lecturers to store the identity of lecturers.</w:t>
-      </w:r>
-    </w:p>
-    <w:p>
-      <w:pPr>
-        <w:rPr>
-          <w:b/>
-          <w:sz w:val="24"/>
-          <w:szCs w:val="24"/>
-        </w:rPr>
-      </w:pPr>
-      <w:r>
-        <w:rPr>
-          <w:b/>
-          <w:sz w:val="24"/>
-          <w:szCs w:val="24"/>
-        </w:rPr>
-        <w:t>4.6.2 Functions</w:t>
-      </w:r>
-    </w:p>
-    <w:p>
-      <w:r>
-        <w:t xml:space="preserve">A public void </w:t>
-      </w:r>
-      <w:proofErr w:type="spellStart"/>
-      <w:proofErr w:type="gramStart"/>
-      <w:r>
-        <w:t>loadFromFile</w:t>
-      </w:r>
-      <w:proofErr w:type="spellEnd"/>
-      <w:r>
-        <w:t>(</w:t>
-      </w:r>
-      <w:proofErr w:type="gramEnd"/>
-      <w:r>
-        <w:t xml:space="preserve">String file) function is created to read the data from a </w:t>
-      </w:r>
-      <w:r>
-        <w:t xml:space="preserve">lecturers </w:t>
-      </w:r>
-      <w:r>
-        <w:t>file.</w:t>
-      </w:r>
-    </w:p>
-    <w:p/>
+      </w:pPr>
+    </w:p>
     <w:p>
       <w:pPr>
         <w:rPr>
@@ -7643,337 +6763,576 @@
           <w:szCs w:val="28"/>
         </w:rPr>
         <w:lastRenderedPageBreak/>
-        <w:t>4.7 Rooms</w:t>
-      </w:r>
-      <w:r>
+        <w:t>4.3 Classes Reading Input</w:t>
+      </w:r>
+    </w:p>
+    <w:p>
+      <w:pPr>
         <w:rPr>
           <w:b/>
           <w:sz w:val="28"/>
           <w:szCs w:val="28"/>
         </w:rPr>
-        <w:br/>
-      </w:r>
-    </w:p>
-    <w:p>
-      <w:r>
-        <w:t>The purpose of this class is to store the capacity of each room.</w:t>
-      </w:r>
-      <w:r>
-        <w:br/>
-      </w:r>
+      </w:pPr>
     </w:p>
     <w:p>
       <w:pPr>
         <w:rPr>
           <w:b/>
           <w:sz w:val="24"/>
-          <w:szCs w:val="24"/>
         </w:rPr>
       </w:pPr>
       <w:r>
         <w:rPr>
           <w:b/>
           <w:sz w:val="24"/>
-          <w:szCs w:val="24"/>
-        </w:rPr>
-        <w:t>4.7</w:t>
-      </w:r>
-      <w:r>
+        </w:rPr>
+        <w:t>4.3.1 Basic Info</w:t>
+      </w:r>
+    </w:p>
+    <w:p>
+      <w:r>
+        <w:t xml:space="preserve">A function, Public void </w:t>
+      </w:r>
+      <w:proofErr w:type="spellStart"/>
+      <w:proofErr w:type="gramStart"/>
+      <w:r>
+        <w:t>loadFromFile</w:t>
+      </w:r>
+      <w:proofErr w:type="spellEnd"/>
+      <w:r>
+        <w:t>(</w:t>
+      </w:r>
+      <w:proofErr w:type="gramEnd"/>
+      <w:r>
+        <w:t xml:space="preserve">String file) is created to read the number of courses, rooms, days, period per day, curricula, constraints and lecturers from the input file. </w:t>
+      </w:r>
+    </w:p>
+    <w:p>
+      <w:pPr>
         <w:rPr>
           <w:b/>
           <w:sz w:val="24"/>
-          <w:szCs w:val="24"/>
-        </w:rPr>
-        <w:t>.1 Variables</w:t>
-      </w:r>
-    </w:p>
-    <w:p>
-      <w:r>
-        <w:t xml:space="preserve">Integer array is created such as </w:t>
+        </w:rPr>
+      </w:pPr>
+      <w:r>
+        <w:rPr>
+          <w:b/>
+          <w:sz w:val="24"/>
+        </w:rPr>
+        <w:t>4.3.2 Curriculum</w:t>
+      </w:r>
+    </w:p>
+    <w:p>
+      <w:r>
+        <w:t>The purpose of this class is</w:t>
+      </w:r>
+      <w:r>
+        <w:t xml:space="preserve"> to</w:t>
+      </w:r>
+      <w:r>
+        <w:t xml:space="preserve"> </w:t>
+      </w:r>
+      <w:r>
+        <w:t>keep</w:t>
+      </w:r>
+      <w:r>
+        <w:t xml:space="preserve"> the relation between the courses and curriculum. If a course bel</w:t>
+      </w:r>
+      <w:r>
+        <w:t xml:space="preserve">ongs to a curriculum, the </w:t>
+      </w:r>
+      <w:r>
+        <w:t xml:space="preserve">Boolean array </w:t>
       </w:r>
       <w:proofErr w:type="spellStart"/>
       <w:proofErr w:type="gramStart"/>
       <w:r>
+        <w:t>isCourseInCurriculum</w:t>
+      </w:r>
+      <w:proofErr w:type="spellEnd"/>
+      <w:r>
+        <w:t>[</w:t>
+      </w:r>
+      <w:proofErr w:type="gramEnd"/>
+      <w:r>
+        <w:t>][]</w:t>
+      </w:r>
+      <w:r>
+        <w:t xml:space="preserve"> </w:t>
+      </w:r>
+      <w:r>
+        <w:t>will return true.</w:t>
+      </w:r>
+      <w:r>
+        <w:t xml:space="preserve"> </w:t>
+      </w:r>
+      <w:r>
+        <w:t xml:space="preserve">A public void </w:t>
+      </w:r>
+      <w:proofErr w:type="spellStart"/>
+      <w:proofErr w:type="gramStart"/>
+      <w:r>
+        <w:t>loadFromFile</w:t>
+      </w:r>
+      <w:proofErr w:type="spellEnd"/>
+      <w:r>
+        <w:t>(</w:t>
+      </w:r>
+      <w:proofErr w:type="gramEnd"/>
+      <w:r>
+        <w:t xml:space="preserve">String </w:t>
+      </w:r>
+      <w:proofErr w:type="spellStart"/>
+      <w:r>
+        <w:t>curriculaFile</w:t>
+      </w:r>
+      <w:proofErr w:type="spellEnd"/>
+      <w:r>
+        <w:t xml:space="preserve">, String </w:t>
+      </w:r>
+      <w:proofErr w:type="spellStart"/>
+      <w:r>
+        <w:t>relationFile</w:t>
+      </w:r>
+      <w:proofErr w:type="spellEnd"/>
+      <w:r>
+        <w:t xml:space="preserve">, </w:t>
+      </w:r>
+      <w:proofErr w:type="spellStart"/>
+      <w:r>
         <w:t>int</w:t>
       </w:r>
       <w:proofErr w:type="spellEnd"/>
       <w:r>
-        <w:t>[</w:t>
-      </w:r>
-      <w:proofErr w:type="gramEnd"/>
-      <w:r>
-        <w:t xml:space="preserve">] </w:t>
-      </w:r>
-      <w:proofErr w:type="spellStart"/>
-      <w:r>
-        <w:t>capacityForRoom</w:t>
-      </w:r>
-      <w:proofErr w:type="spellEnd"/>
-      <w:r>
         <w:t xml:space="preserve"> </w:t>
       </w:r>
-      <w:r>
-        <w:t xml:space="preserve">to store the </w:t>
-      </w:r>
-      <w:r>
-        <w:t>number of seats in a given room</w:t>
-      </w:r>
-      <w:r>
-        <w:t>.</w:t>
-      </w:r>
-    </w:p>
-    <w:p>
-      <w:pPr>
+      <w:proofErr w:type="spellStart"/>
+      <w:r>
+        <w:t>numberOfCourses</w:t>
+      </w:r>
+      <w:proofErr w:type="spellEnd"/>
+      <w:r>
+        <w:t xml:space="preserve">) function is created to read the data from </w:t>
+      </w:r>
+      <w:proofErr w:type="spellStart"/>
+      <w:r>
+        <w:t>curriculaFile</w:t>
+      </w:r>
+      <w:proofErr w:type="spellEnd"/>
+      <w:r>
+        <w:t xml:space="preserve"> and </w:t>
+      </w:r>
+      <w:proofErr w:type="spellStart"/>
+      <w:r>
+        <w:t>relationFile</w:t>
+      </w:r>
+      <w:proofErr w:type="spellEnd"/>
+      <w:r>
+        <w:t xml:space="preserve"> and store assignments as an array of Booleans.</w:t>
+      </w:r>
+    </w:p>
+    <w:p>
+      <w:r>
         <w:rPr>
           <w:b/>
           <w:sz w:val="24"/>
-          <w:szCs w:val="24"/>
-        </w:rPr>
-      </w:pPr>
-      <w:r>
-        <w:rPr>
-          <w:b/>
-          <w:sz w:val="24"/>
-          <w:szCs w:val="24"/>
-        </w:rPr>
-        <w:t>4.7</w:t>
-      </w:r>
-      <w:r>
-        <w:rPr>
-          <w:b/>
-          <w:sz w:val="24"/>
-          <w:szCs w:val="24"/>
-        </w:rPr>
-        <w:t>.2 Functions</w:t>
-      </w:r>
-    </w:p>
-    <w:p>
-      <w:r>
-        <w:t xml:space="preserve">A public void </w:t>
-      </w:r>
-      <w:proofErr w:type="spellStart"/>
-      <w:proofErr w:type="gramStart"/>
-      <w:r>
-        <w:t>loadFromFile</w:t>
-      </w:r>
-      <w:proofErr w:type="spellEnd"/>
-      <w:r>
-        <w:t>(</w:t>
-      </w:r>
-      <w:proofErr w:type="gramEnd"/>
-      <w:r>
-        <w:t>String file</w:t>
-      </w:r>
-      <w:r>
-        <w:t xml:space="preserve">, </w:t>
-      </w:r>
-      <w:proofErr w:type="spellStart"/>
-      <w:r>
-        <w:t>int</w:t>
-      </w:r>
-      <w:proofErr w:type="spellEnd"/>
-      <w:r>
-        <w:t xml:space="preserve"> </w:t>
-      </w:r>
-      <w:proofErr w:type="spellStart"/>
-      <w:r>
-        <w:t>numberOfRooms</w:t>
-      </w:r>
-      <w:proofErr w:type="spellEnd"/>
-      <w:r>
-        <w:t xml:space="preserve">) function is created to read the data from a </w:t>
-      </w:r>
-      <w:r>
-        <w:t xml:space="preserve">Rooms </w:t>
-      </w:r>
-      <w:r>
-        <w:t>file.</w:t>
-      </w:r>
-    </w:p>
-    <w:p/>
-    <w:p>
-      <w:pPr>
+        </w:rPr>
+        <w:t>4.3.3 Courses</w:t>
+      </w:r>
+      <w:r>
         <w:rPr>
           <w:b/>
           <w:sz w:val="28"/>
           <w:szCs w:val="28"/>
         </w:rPr>
-      </w:pPr>
+        <w:br/>
+      </w:r>
+      <w:r>
+        <w:br/>
+      </w:r>
+      <w:proofErr w:type="gramStart"/>
+      <w:r>
+        <w:t>The</w:t>
+      </w:r>
+      <w:proofErr w:type="gramEnd"/>
+      <w:r>
+        <w:t xml:space="preserve"> purpose of this class is to store the information such as lecturer for each course, number of lectures of each course, minimum working days of each course and number of students of each course.</w:t>
+      </w:r>
+    </w:p>
+    <w:p>
+      <w:r>
+        <w:rPr>
+          <w:b/>
+          <w:sz w:val="24"/>
+        </w:rPr>
+        <w:t>4.3.4 Lecturers</w:t>
+      </w:r>
       <w:r>
         <w:rPr>
           <w:b/>
           <w:sz w:val="28"/>
           <w:szCs w:val="28"/>
         </w:rPr>
-        <w:t>4.8 Schedule</w:t>
-      </w:r>
-      <w:r>
+        <w:br/>
+      </w:r>
+      <w:r>
+        <w:br/>
+      </w:r>
+      <w:r>
+        <w:t>Integer array</w:t>
+      </w:r>
+      <w:r>
+        <w:t xml:space="preserve">, </w:t>
+      </w:r>
+      <w:proofErr w:type="spellStart"/>
+      <w:proofErr w:type="gramStart"/>
+      <w:r>
+        <w:t>int</w:t>
+      </w:r>
+      <w:proofErr w:type="spellEnd"/>
+      <w:r>
+        <w:t>[</w:t>
+      </w:r>
+      <w:proofErr w:type="gramEnd"/>
+      <w:r>
+        <w:t>] lecturers</w:t>
+      </w:r>
+      <w:r>
+        <w:t xml:space="preserve"> is created to store the identity of lecturers.</w:t>
+      </w:r>
+      <w:r>
+        <w:t xml:space="preserve"> </w:t>
+      </w:r>
+      <w:r>
+        <w:t xml:space="preserve">A public void </w:t>
+      </w:r>
+      <w:proofErr w:type="spellStart"/>
+      <w:proofErr w:type="gramStart"/>
+      <w:r>
+        <w:t>loadFromFile</w:t>
+      </w:r>
+      <w:proofErr w:type="spellEnd"/>
+      <w:r>
+        <w:t>(</w:t>
+      </w:r>
+      <w:proofErr w:type="gramEnd"/>
+      <w:r>
+        <w:t>String file) function is created to read the data from a lecturers file.</w:t>
+      </w:r>
+    </w:p>
+    <w:p>
+      <w:pPr>
+        <w:rPr>
+          <w:b/>
+          <w:sz w:val="24"/>
+        </w:rPr>
+      </w:pPr>
+      <w:r>
+        <w:rPr>
+          <w:b/>
+          <w:sz w:val="24"/>
+        </w:rPr>
+        <w:t>4.3.5 Rooms</w:t>
+      </w:r>
+    </w:p>
+    <w:p>
+      <w:r>
+        <w:t>I</w:t>
+      </w:r>
+      <w:r>
+        <w:t xml:space="preserve">nteger array, </w:t>
+      </w:r>
+      <w:proofErr w:type="spellStart"/>
+      <w:proofErr w:type="gramStart"/>
+      <w:r>
+        <w:t>int</w:t>
+      </w:r>
+      <w:proofErr w:type="spellEnd"/>
+      <w:r>
+        <w:t>[</w:t>
+      </w:r>
+      <w:proofErr w:type="gramEnd"/>
+      <w:r>
+        <w:t xml:space="preserve">] </w:t>
+      </w:r>
+      <w:proofErr w:type="spellStart"/>
+      <w:r>
+        <w:t>capacityForRoom</w:t>
+      </w:r>
+      <w:proofErr w:type="spellEnd"/>
+      <w:r>
+        <w:t xml:space="preserve"> is created</w:t>
+      </w:r>
+      <w:r>
+        <w:t xml:space="preserve"> to store the number of seats in a given room.</w:t>
+      </w:r>
+      <w:r>
+        <w:t xml:space="preserve"> </w:t>
+      </w:r>
+      <w:r>
+        <w:t xml:space="preserve">A public void </w:t>
+      </w:r>
+      <w:proofErr w:type="spellStart"/>
+      <w:proofErr w:type="gramStart"/>
+      <w:r>
+        <w:t>loadFromFile</w:t>
+      </w:r>
+      <w:proofErr w:type="spellEnd"/>
+      <w:r>
+        <w:t>(</w:t>
+      </w:r>
+      <w:proofErr w:type="gramEnd"/>
+      <w:r>
+        <w:t xml:space="preserve">String file, </w:t>
+      </w:r>
+      <w:proofErr w:type="spellStart"/>
+      <w:r>
+        <w:t>int</w:t>
+      </w:r>
+      <w:proofErr w:type="spellEnd"/>
+      <w:r>
+        <w:t xml:space="preserve"> </w:t>
+      </w:r>
+      <w:proofErr w:type="spellStart"/>
+      <w:r>
+        <w:t>numberOfRooms</w:t>
+      </w:r>
+      <w:proofErr w:type="spellEnd"/>
+      <w:r>
+        <w:t>) function is created to read the data from a Rooms file.</w:t>
+      </w:r>
+    </w:p>
+    <w:p>
+      <w:pPr>
         <w:rPr>
           <w:b/>
           <w:sz w:val="28"/>
           <w:szCs w:val="28"/>
         </w:rPr>
+      </w:pPr>
+      <w:r>
+        <w:rPr>
+          <w:b/>
+          <w:sz w:val="24"/>
+        </w:rPr>
+        <w:t>4.3.6 Schedule</w:t>
+      </w:r>
+    </w:p>
+    <w:p>
+      <w:r>
+        <w:t>The purpose of this class is to store the schedule that expressed in term of [day</w:t>
+      </w:r>
+      <w:proofErr w:type="gramStart"/>
+      <w:r>
+        <w:t>][</w:t>
+      </w:r>
+      <w:proofErr w:type="gramEnd"/>
+      <w:r>
+        <w:t>period][room].</w:t>
+      </w:r>
+      <w:r>
+        <w:t xml:space="preserve"> </w:t>
+      </w:r>
+      <w:r>
+        <w:t xml:space="preserve">A public void </w:t>
+      </w:r>
+      <w:proofErr w:type="gramStart"/>
+      <w:r>
+        <w:t>Schedule(</w:t>
+      </w:r>
+      <w:proofErr w:type="spellStart"/>
+      <w:proofErr w:type="gramEnd"/>
+      <w:r>
+        <w:t>int</w:t>
+      </w:r>
+      <w:proofErr w:type="spellEnd"/>
+      <w:r>
+        <w:t xml:space="preserve"> days, </w:t>
+      </w:r>
+      <w:proofErr w:type="spellStart"/>
+      <w:r>
+        <w:t>int</w:t>
+      </w:r>
+      <w:proofErr w:type="spellEnd"/>
+      <w:r>
+        <w:t xml:space="preserve"> periods, </w:t>
+      </w:r>
+      <w:proofErr w:type="spellStart"/>
+      <w:r>
+        <w:t>int</w:t>
+      </w:r>
+      <w:proofErr w:type="spellEnd"/>
+      <w:r>
+        <w:t xml:space="preserve"> rooms) function is created and first initialized all assignments to  -1, which means that no course is assigned to the timeslot and room. Another method which is public String </w:t>
+      </w:r>
+      <w:proofErr w:type="spellStart"/>
+      <w:proofErr w:type="gramStart"/>
+      <w:r>
+        <w:t>toString</w:t>
+      </w:r>
+      <w:proofErr w:type="spellEnd"/>
+      <w:r>
+        <w:t>(</w:t>
+      </w:r>
+      <w:proofErr w:type="gramEnd"/>
+      <w:r>
+        <w:t>) will print the solution.</w:t>
+      </w:r>
+    </w:p>
+    <w:p>
+      <w:r>
+        <w:rPr>
+          <w:b/>
+          <w:sz w:val="24"/>
+        </w:rPr>
+        <w:t>4.3.7 Unavailability</w:t>
+      </w:r>
+    </w:p>
+    <w:p>
+      <w:r>
+        <w:t xml:space="preserve">Boolean array is created such as </w:t>
+      </w:r>
+      <w:proofErr w:type="spellStart"/>
+      <w:proofErr w:type="gramStart"/>
+      <w:r>
+        <w:t>boolean</w:t>
+      </w:r>
+      <w:proofErr w:type="spellEnd"/>
+      <w:r>
+        <w:t>[</w:t>
+      </w:r>
+      <w:proofErr w:type="gramEnd"/>
+      <w:r>
+        <w:t xml:space="preserve">][][] </w:t>
+      </w:r>
+      <w:proofErr w:type="spellStart"/>
+      <w:r>
+        <w:t>courseUnavailable</w:t>
+      </w:r>
+      <w:proofErr w:type="spellEnd"/>
+      <w:r>
+        <w:t xml:space="preserve"> which expressed in term of [day][period][course]. Return true if a course is unavailable in the specific timeslot. </w:t>
+      </w:r>
+      <w:r>
+        <w:t xml:space="preserve">A public void </w:t>
+      </w:r>
+      <w:proofErr w:type="spellStart"/>
+      <w:proofErr w:type="gramStart"/>
+      <w:r>
+        <w:t>loadFromFile</w:t>
+      </w:r>
+      <w:proofErr w:type="spellEnd"/>
+      <w:r>
+        <w:t>(</w:t>
+      </w:r>
+      <w:proofErr w:type="gramEnd"/>
+      <w:r>
+        <w:t xml:space="preserve">String file, </w:t>
+      </w:r>
+      <w:proofErr w:type="spellStart"/>
+      <w:r>
+        <w:t>int</w:t>
+      </w:r>
+      <w:proofErr w:type="spellEnd"/>
+      <w:r>
+        <w:t xml:space="preserve"> </w:t>
+      </w:r>
+      <w:proofErr w:type="spellStart"/>
+      <w:r>
+        <w:t>numberOfDays</w:t>
+      </w:r>
+      <w:proofErr w:type="spellEnd"/>
+      <w:r>
+        <w:t xml:space="preserve">, </w:t>
+      </w:r>
+      <w:proofErr w:type="spellStart"/>
+      <w:r>
+        <w:t>int</w:t>
+      </w:r>
+      <w:proofErr w:type="spellEnd"/>
+      <w:r>
+        <w:t xml:space="preserve"> </w:t>
+      </w:r>
+      <w:proofErr w:type="spellStart"/>
+      <w:r>
+        <w:t>numberOfPeriods</w:t>
+      </w:r>
+      <w:proofErr w:type="spellEnd"/>
+      <w:r>
+        <w:t xml:space="preserve">, </w:t>
+      </w:r>
+      <w:proofErr w:type="spellStart"/>
+      <w:r>
+        <w:t>int</w:t>
+      </w:r>
+      <w:proofErr w:type="spellEnd"/>
+      <w:r>
+        <w:t xml:space="preserve"> </w:t>
+      </w:r>
+      <w:proofErr w:type="spellStart"/>
+      <w:r>
+        <w:t>numberOfCourses</w:t>
+      </w:r>
+      <w:proofErr w:type="spellEnd"/>
+      <w:r>
+        <w:t>) function is created to read the data from a unavailability file.</w:t>
+      </w:r>
+      <w:r>
         <w:br/>
       </w:r>
     </w:p>
     <w:p>
-      <w:r>
-        <w:t>The purpose of this class is to store the schedule that expressed in term of [day</w:t>
-      </w:r>
-      <w:proofErr w:type="gramStart"/>
-      <w:r>
-        <w:t>][</w:t>
-      </w:r>
-      <w:proofErr w:type="gramEnd"/>
-      <w:r>
-        <w:t>period][room].</w:t>
-      </w:r>
-      <w:r>
-        <w:br/>
-      </w:r>
-    </w:p>
-    <w:p>
-      <w:pPr>
-        <w:rPr>
-          <w:b/>
-          <w:sz w:val="24"/>
-          <w:szCs w:val="24"/>
-        </w:rPr>
-      </w:pPr>
-      <w:r>
-        <w:rPr>
-          <w:b/>
-          <w:sz w:val="24"/>
-          <w:szCs w:val="24"/>
-        </w:rPr>
-        <w:t>4.8</w:t>
-      </w:r>
-      <w:r>
-        <w:rPr>
-          <w:b/>
-          <w:sz w:val="24"/>
-          <w:szCs w:val="24"/>
-        </w:rPr>
-        <w:t>.1 Variables</w:t>
-      </w:r>
-    </w:p>
-    <w:p>
-      <w:r>
-        <w:t xml:space="preserve">Integer array is created such as </w:t>
-      </w:r>
-      <w:proofErr w:type="spellStart"/>
-      <w:proofErr w:type="gramStart"/>
-      <w:r>
-        <w:t>int</w:t>
-      </w:r>
-      <w:proofErr w:type="spellEnd"/>
-      <w:r>
-        <w:t>[</w:t>
-      </w:r>
-      <w:proofErr w:type="gramEnd"/>
-      <w:r>
-        <w:t>]</w:t>
-      </w:r>
-      <w:r>
-        <w:t>[][]</w:t>
-      </w:r>
-      <w:r>
+      <w:pPr>
+        <w:rPr>
+          <w:b/>
+          <w:sz w:val="32"/>
+        </w:rPr>
+      </w:pPr>
+    </w:p>
+    <w:p>
+      <w:pPr>
+        <w:rPr>
+          <w:b/>
+          <w:sz w:val="32"/>
+        </w:rPr>
+      </w:pPr>
+    </w:p>
+    <w:p>
+      <w:pPr>
+        <w:rPr>
+          <w:b/>
+          <w:sz w:val="28"/>
+          <w:szCs w:val="28"/>
+        </w:rPr>
+      </w:pPr>
+      <w:r>
+        <w:rPr>
+          <w:b/>
+          <w:sz w:val="32"/>
+        </w:rPr>
+        <w:lastRenderedPageBreak/>
+        <w:t>4.4</w:t>
+      </w:r>
+      <w:r>
+        <w:rPr>
+          <w:b/>
+          <w:sz w:val="32"/>
+        </w:rPr>
         <w:t xml:space="preserve"> </w:t>
       </w:r>
-      <w:r>
-        <w:t xml:space="preserve">assignments </w:t>
-      </w:r>
-      <w:r>
-        <w:t xml:space="preserve">to store the </w:t>
-      </w:r>
-      <w:r>
-        <w:t>pattern of a schedule.</w:t>
-      </w:r>
-    </w:p>
-    <w:p>
-      <w:pPr>
-        <w:rPr>
-          <w:b/>
-          <w:sz w:val="24"/>
-          <w:szCs w:val="24"/>
-        </w:rPr>
-      </w:pPr>
-      <w:r>
-        <w:rPr>
-          <w:b/>
-          <w:sz w:val="24"/>
-          <w:szCs w:val="24"/>
-        </w:rPr>
-        <w:t>4.8</w:t>
-      </w:r>
-      <w:r>
-        <w:rPr>
-          <w:b/>
-          <w:sz w:val="24"/>
-          <w:szCs w:val="24"/>
-        </w:rPr>
-        <w:t>.2 Functions</w:t>
-      </w:r>
-    </w:p>
-    <w:p>
-      <w:r>
-        <w:t xml:space="preserve">A public void </w:t>
-      </w:r>
-      <w:proofErr w:type="gramStart"/>
-      <w:r>
-        <w:t>Schedule</w:t>
-      </w:r>
-      <w:r>
-        <w:t>(</w:t>
-      </w:r>
-      <w:proofErr w:type="spellStart"/>
-      <w:proofErr w:type="gramEnd"/>
-      <w:r>
-        <w:t>int</w:t>
-      </w:r>
-      <w:proofErr w:type="spellEnd"/>
-      <w:r>
-        <w:t xml:space="preserve"> days, </w:t>
-      </w:r>
-      <w:proofErr w:type="spellStart"/>
-      <w:r>
-        <w:t>int</w:t>
-      </w:r>
-      <w:proofErr w:type="spellEnd"/>
-      <w:r>
-        <w:t xml:space="preserve"> periods, </w:t>
-      </w:r>
-      <w:proofErr w:type="spellStart"/>
-      <w:r>
-        <w:t>int</w:t>
-      </w:r>
-      <w:proofErr w:type="spellEnd"/>
-      <w:r>
-        <w:t xml:space="preserve"> rooms</w:t>
-      </w:r>
-      <w:r>
-        <w:t xml:space="preserve">) function is created </w:t>
-      </w:r>
-      <w:r>
-        <w:t xml:space="preserve">and first initialized all assignments to  -1, which means that no course is assigned to the timeslot and room. Another method which is public String </w:t>
-      </w:r>
-      <w:proofErr w:type="spellStart"/>
-      <w:proofErr w:type="gramStart"/>
-      <w:r>
-        <w:t>toString</w:t>
-      </w:r>
-      <w:proofErr w:type="spellEnd"/>
-      <w:r>
-        <w:t>(</w:t>
-      </w:r>
-      <w:proofErr w:type="gramEnd"/>
-      <w:r>
-        <w:t>) will print the solution.</w:t>
-      </w:r>
-    </w:p>
-    <w:p>
+      <w:proofErr w:type="spellStart"/>
+      <w:r>
+        <w:rPr>
+          <w:b/>
+          <w:sz w:val="28"/>
+          <w:szCs w:val="28"/>
+        </w:rPr>
+        <w:t>XORShiftRandom</w:t>
+      </w:r>
       <w:bookmarkStart w:id="0" w:name="_GoBack"/>
       <w:bookmarkEnd w:id="0"/>
+      <w:proofErr w:type="spellEnd"/>
     </w:p>
     <w:p>
       <w:pPr>
@@ -7983,237 +7342,6 @@
           <w:szCs w:val="28"/>
         </w:rPr>
       </w:pPr>
-      <w:r>
-        <w:rPr>
-          <w:b/>
-          <w:sz w:val="28"/>
-          <w:szCs w:val="28"/>
-        </w:rPr>
-        <w:t>4.9</w:t>
-      </w:r>
-      <w:r>
-        <w:rPr>
-          <w:b/>
-          <w:sz w:val="28"/>
-          <w:szCs w:val="28"/>
-        </w:rPr>
-        <w:t xml:space="preserve"> </w:t>
-      </w:r>
-      <w:r>
-        <w:rPr>
-          <w:b/>
-          <w:sz w:val="28"/>
-          <w:szCs w:val="28"/>
-        </w:rPr>
-        <w:t>Unavailability</w:t>
-      </w:r>
-      <w:r>
-        <w:rPr>
-          <w:b/>
-          <w:sz w:val="28"/>
-          <w:szCs w:val="28"/>
-        </w:rPr>
-        <w:br/>
-      </w:r>
-    </w:p>
-    <w:p>
-      <w:r>
-        <w:t>The p</w:t>
-      </w:r>
-      <w:r>
-        <w:t xml:space="preserve">urpose of this class is to keep the unavailable timeslot of each course. </w:t>
-      </w:r>
-      <w:r>
-        <w:br/>
-      </w:r>
-    </w:p>
-    <w:p>
-      <w:pPr>
-        <w:rPr>
-          <w:b/>
-          <w:sz w:val="24"/>
-          <w:szCs w:val="24"/>
-        </w:rPr>
-      </w:pPr>
-      <w:r>
-        <w:rPr>
-          <w:b/>
-          <w:sz w:val="24"/>
-          <w:szCs w:val="24"/>
-        </w:rPr>
-        <w:t>4.9</w:t>
-      </w:r>
-      <w:r>
-        <w:rPr>
-          <w:b/>
-          <w:sz w:val="24"/>
-          <w:szCs w:val="24"/>
-        </w:rPr>
-        <w:t>.1 Variables</w:t>
-      </w:r>
-    </w:p>
-    <w:p>
-      <w:r>
-        <w:t>Boolean</w:t>
-      </w:r>
-      <w:r>
-        <w:t xml:space="preserve"> array is created such as </w:t>
-      </w:r>
-      <w:proofErr w:type="spellStart"/>
-      <w:proofErr w:type="gramStart"/>
-      <w:r>
-        <w:t>boolean</w:t>
-      </w:r>
-      <w:proofErr w:type="spellEnd"/>
-      <w:r>
-        <w:t>[</w:t>
-      </w:r>
-      <w:proofErr w:type="gramEnd"/>
-      <w:r>
-        <w:t xml:space="preserve">][][] </w:t>
-      </w:r>
-      <w:proofErr w:type="spellStart"/>
-      <w:r>
-        <w:t>courseUnavailable</w:t>
-      </w:r>
-      <w:proofErr w:type="spellEnd"/>
-      <w:r>
-        <w:t xml:space="preserve"> </w:t>
-      </w:r>
-      <w:r>
-        <w:t xml:space="preserve">which expressed in term of [day][period][course]. Return true if a course is unavailable in the specific timeslot. </w:t>
-      </w:r>
-    </w:p>
-    <w:p>
-      <w:pPr>
-        <w:rPr>
-          <w:b/>
-          <w:sz w:val="24"/>
-          <w:szCs w:val="24"/>
-        </w:rPr>
-      </w:pPr>
-      <w:r>
-        <w:rPr>
-          <w:b/>
-          <w:sz w:val="24"/>
-          <w:szCs w:val="24"/>
-        </w:rPr>
-        <w:t>4.9</w:t>
-      </w:r>
-      <w:r>
-        <w:rPr>
-          <w:b/>
-          <w:sz w:val="24"/>
-          <w:szCs w:val="24"/>
-        </w:rPr>
-        <w:t>.2 Functions</w:t>
-      </w:r>
-    </w:p>
-    <w:p>
-      <w:r>
-        <w:t xml:space="preserve">A public void </w:t>
-      </w:r>
-      <w:proofErr w:type="spellStart"/>
-      <w:proofErr w:type="gramStart"/>
-      <w:r>
-        <w:t>loadFromFile</w:t>
-      </w:r>
-      <w:proofErr w:type="spellEnd"/>
-      <w:r>
-        <w:t>(</w:t>
-      </w:r>
-      <w:proofErr w:type="gramEnd"/>
-      <w:r>
-        <w:t xml:space="preserve">String file, </w:t>
-      </w:r>
-      <w:proofErr w:type="spellStart"/>
-      <w:r>
-        <w:t>int</w:t>
-      </w:r>
-      <w:proofErr w:type="spellEnd"/>
-      <w:r>
-        <w:t xml:space="preserve"> </w:t>
-      </w:r>
-      <w:proofErr w:type="spellStart"/>
-      <w:r>
-        <w:t>nu</w:t>
-      </w:r>
-      <w:r>
-        <w:t>mberOfDays</w:t>
-      </w:r>
-      <w:proofErr w:type="spellEnd"/>
-      <w:r>
-        <w:t xml:space="preserve">, </w:t>
-      </w:r>
-      <w:proofErr w:type="spellStart"/>
-      <w:r>
-        <w:t>int</w:t>
-      </w:r>
-      <w:proofErr w:type="spellEnd"/>
-      <w:r>
-        <w:t xml:space="preserve"> </w:t>
-      </w:r>
-      <w:proofErr w:type="spellStart"/>
-      <w:r>
-        <w:t>numberOfPeriods</w:t>
-      </w:r>
-      <w:proofErr w:type="spellEnd"/>
-      <w:r>
-        <w:t xml:space="preserve">, </w:t>
-      </w:r>
-      <w:proofErr w:type="spellStart"/>
-      <w:r>
-        <w:t>int</w:t>
-      </w:r>
-      <w:proofErr w:type="spellEnd"/>
-      <w:r>
-        <w:t xml:space="preserve"> </w:t>
-      </w:r>
-      <w:proofErr w:type="spellStart"/>
-      <w:r>
-        <w:t>numberOfCourses</w:t>
-      </w:r>
-      <w:proofErr w:type="spellEnd"/>
-      <w:r>
-        <w:t xml:space="preserve">) function is created to read the data from a </w:t>
-      </w:r>
-      <w:r>
-        <w:t xml:space="preserve">unavailability </w:t>
-      </w:r>
-      <w:r>
-        <w:t>file.</w:t>
-      </w:r>
-      <w:r>
-        <w:br/>
-      </w:r>
-    </w:p>
-    <w:p>
-      <w:pPr>
-        <w:rPr>
-          <w:b/>
-          <w:sz w:val="32"/>
-        </w:rPr>
-      </w:pPr>
-      <w:r>
-        <w:rPr>
-          <w:b/>
-          <w:sz w:val="32"/>
-        </w:rPr>
-        <w:lastRenderedPageBreak/>
-        <w:t xml:space="preserve">4.10 </w:t>
-      </w:r>
-      <w:proofErr w:type="spellStart"/>
-      <w:r>
-        <w:rPr>
-          <w:b/>
-          <w:sz w:val="28"/>
-          <w:szCs w:val="28"/>
-        </w:rPr>
-        <w:t>XORShiftRandom</w:t>
-      </w:r>
-      <w:proofErr w:type="spellEnd"/>
-    </w:p>
-    <w:p>
       <w:r>
         <w:t xml:space="preserve">It is a faster, higher quality replacement for </w:t>
       </w:r>

--- a/Report.docx
+++ b/Report.docx
@@ -353,7 +353,7 @@
           <w:sz w:val="24"/>
           <w:szCs w:val="24"/>
         </w:rPr>
-        <w:t>Data Set and Code Judge</w:t>
+        <w:t>Problem Description</w:t>
       </w:r>
     </w:p>
     <w:p>
@@ -373,7 +373,362 @@
           <w:sz w:val="24"/>
           <w:szCs w:val="24"/>
         </w:rPr>
-        <w:t>Problem Description</w:t>
+        <w:t>Implementation of Classes</w:t>
+      </w:r>
+    </w:p>
+    <w:p>
+      <w:pPr>
+        <w:pStyle w:val="ListParagraph"/>
+        <w:ind w:left="360"/>
+        <w:rPr>
+          <w:sz w:val="24"/>
+          <w:szCs w:val="24"/>
+        </w:rPr>
+      </w:pPr>
+    </w:p>
+    <w:p>
+      <w:pPr>
+        <w:pStyle w:val="ListParagraph"/>
+        <w:numPr>
+          <w:ilvl w:val="1"/>
+          <w:numId w:val="1"/>
+        </w:numPr>
+        <w:rPr>
+          <w:sz w:val="24"/>
+          <w:szCs w:val="24"/>
+        </w:rPr>
+      </w:pPr>
+      <w:r>
+        <w:rPr>
+          <w:sz w:val="24"/>
+          <w:szCs w:val="24"/>
+        </w:rPr>
+        <w:t xml:space="preserve">University </w:t>
+      </w:r>
+      <w:proofErr w:type="spellStart"/>
+      <w:r>
+        <w:rPr>
+          <w:sz w:val="24"/>
+          <w:szCs w:val="24"/>
+        </w:rPr>
+        <w:t>TimeTabling</w:t>
+      </w:r>
+      <w:proofErr w:type="spellEnd"/>
+    </w:p>
+    <w:p>
+      <w:pPr>
+        <w:pStyle w:val="ListParagraph"/>
+        <w:numPr>
+          <w:ilvl w:val="2"/>
+          <w:numId w:val="1"/>
+        </w:numPr>
+        <w:rPr>
+          <w:sz w:val="24"/>
+          <w:szCs w:val="24"/>
+        </w:rPr>
+      </w:pPr>
+      <w:r>
+        <w:rPr>
+          <w:sz w:val="24"/>
+          <w:szCs w:val="24"/>
+        </w:rPr>
+        <w:t>Variables</w:t>
+      </w:r>
+    </w:p>
+    <w:p>
+      <w:pPr>
+        <w:pStyle w:val="ListParagraph"/>
+        <w:numPr>
+          <w:ilvl w:val="2"/>
+          <w:numId w:val="1"/>
+        </w:numPr>
+        <w:rPr>
+          <w:sz w:val="24"/>
+          <w:szCs w:val="24"/>
+        </w:rPr>
+      </w:pPr>
+      <w:r>
+        <w:rPr>
+          <w:sz w:val="24"/>
+          <w:szCs w:val="24"/>
+        </w:rPr>
+        <w:t>Functions</w:t>
+      </w:r>
+    </w:p>
+    <w:p>
+      <w:pPr>
+        <w:pStyle w:val="ListParagraph"/>
+        <w:ind w:left="2160"/>
+        <w:rPr>
+          <w:sz w:val="24"/>
+          <w:szCs w:val="24"/>
+        </w:rPr>
+      </w:pPr>
+    </w:p>
+    <w:p>
+      <w:pPr>
+        <w:pStyle w:val="ListParagraph"/>
+        <w:numPr>
+          <w:ilvl w:val="1"/>
+          <w:numId w:val="1"/>
+        </w:numPr>
+        <w:rPr>
+          <w:sz w:val="24"/>
+          <w:szCs w:val="24"/>
+        </w:rPr>
+      </w:pPr>
+      <w:r>
+        <w:rPr>
+          <w:sz w:val="24"/>
+          <w:szCs w:val="24"/>
+        </w:rPr>
+        <w:t>Heuristic</w:t>
+      </w:r>
+    </w:p>
+    <w:p>
+      <w:pPr>
+        <w:pStyle w:val="ListParagraph"/>
+        <w:numPr>
+          <w:ilvl w:val="2"/>
+          <w:numId w:val="1"/>
+        </w:numPr>
+        <w:rPr>
+          <w:sz w:val="24"/>
+          <w:szCs w:val="24"/>
+        </w:rPr>
+      </w:pPr>
+      <w:r>
+        <w:rPr>
+          <w:sz w:val="24"/>
+          <w:szCs w:val="24"/>
+        </w:rPr>
+        <w:t>Variables</w:t>
+      </w:r>
+    </w:p>
+    <w:p>
+      <w:pPr>
+        <w:pStyle w:val="ListParagraph"/>
+        <w:numPr>
+          <w:ilvl w:val="2"/>
+          <w:numId w:val="1"/>
+        </w:numPr>
+        <w:rPr>
+          <w:sz w:val="24"/>
+          <w:szCs w:val="24"/>
+        </w:rPr>
+      </w:pPr>
+      <w:r>
+        <w:rPr>
+          <w:sz w:val="24"/>
+          <w:szCs w:val="24"/>
+        </w:rPr>
+        <w:t>Functions</w:t>
+      </w:r>
+    </w:p>
+    <w:p>
+      <w:pPr>
+        <w:pStyle w:val="ListParagraph"/>
+        <w:ind w:left="2160"/>
+        <w:rPr>
+          <w:sz w:val="24"/>
+          <w:szCs w:val="24"/>
+        </w:rPr>
+      </w:pPr>
+    </w:p>
+    <w:p>
+      <w:pPr>
+        <w:pStyle w:val="ListParagraph"/>
+        <w:numPr>
+          <w:ilvl w:val="1"/>
+          <w:numId w:val="1"/>
+        </w:numPr>
+        <w:rPr>
+          <w:sz w:val="24"/>
+          <w:szCs w:val="24"/>
+        </w:rPr>
+      </w:pPr>
+      <w:r>
+        <w:rPr>
+          <w:sz w:val="24"/>
+          <w:szCs w:val="24"/>
+        </w:rPr>
+        <w:t xml:space="preserve">Classes Reading Input </w:t>
+      </w:r>
+    </w:p>
+    <w:p>
+      <w:pPr>
+        <w:pStyle w:val="ListParagraph"/>
+        <w:numPr>
+          <w:ilvl w:val="2"/>
+          <w:numId w:val="1"/>
+        </w:numPr>
+        <w:rPr>
+          <w:sz w:val="24"/>
+          <w:szCs w:val="24"/>
+        </w:rPr>
+      </w:pPr>
+      <w:r>
+        <w:rPr>
+          <w:sz w:val="24"/>
+          <w:szCs w:val="24"/>
+        </w:rPr>
+        <w:t>Basic Info</w:t>
+      </w:r>
+    </w:p>
+    <w:p>
+      <w:pPr>
+        <w:pStyle w:val="ListParagraph"/>
+        <w:numPr>
+          <w:ilvl w:val="2"/>
+          <w:numId w:val="1"/>
+        </w:numPr>
+        <w:rPr>
+          <w:sz w:val="24"/>
+          <w:szCs w:val="24"/>
+        </w:rPr>
+      </w:pPr>
+      <w:r>
+        <w:rPr>
+          <w:sz w:val="24"/>
+          <w:szCs w:val="24"/>
+        </w:rPr>
+        <w:t>Curriculum</w:t>
+      </w:r>
+    </w:p>
+    <w:p>
+      <w:pPr>
+        <w:pStyle w:val="ListParagraph"/>
+        <w:numPr>
+          <w:ilvl w:val="2"/>
+          <w:numId w:val="1"/>
+        </w:numPr>
+        <w:rPr>
+          <w:sz w:val="24"/>
+          <w:szCs w:val="24"/>
+        </w:rPr>
+      </w:pPr>
+      <w:r>
+        <w:rPr>
+          <w:sz w:val="24"/>
+          <w:szCs w:val="24"/>
+        </w:rPr>
+        <w:t>Courses</w:t>
+      </w:r>
+    </w:p>
+    <w:p>
+      <w:pPr>
+        <w:pStyle w:val="ListParagraph"/>
+        <w:numPr>
+          <w:ilvl w:val="2"/>
+          <w:numId w:val="1"/>
+        </w:numPr>
+        <w:rPr>
+          <w:sz w:val="24"/>
+          <w:szCs w:val="24"/>
+        </w:rPr>
+      </w:pPr>
+      <w:r>
+        <w:rPr>
+          <w:sz w:val="24"/>
+          <w:szCs w:val="24"/>
+        </w:rPr>
+        <w:t>Lecturers</w:t>
+      </w:r>
+    </w:p>
+    <w:p>
+      <w:pPr>
+        <w:pStyle w:val="ListParagraph"/>
+        <w:numPr>
+          <w:ilvl w:val="2"/>
+          <w:numId w:val="1"/>
+        </w:numPr>
+        <w:rPr>
+          <w:sz w:val="24"/>
+          <w:szCs w:val="24"/>
+        </w:rPr>
+      </w:pPr>
+      <w:r>
+        <w:rPr>
+          <w:sz w:val="24"/>
+          <w:szCs w:val="24"/>
+        </w:rPr>
+        <w:t>Rooms</w:t>
+      </w:r>
+    </w:p>
+    <w:p>
+      <w:pPr>
+        <w:pStyle w:val="ListParagraph"/>
+        <w:numPr>
+          <w:ilvl w:val="2"/>
+          <w:numId w:val="1"/>
+        </w:numPr>
+        <w:rPr>
+          <w:sz w:val="24"/>
+          <w:szCs w:val="24"/>
+        </w:rPr>
+      </w:pPr>
+      <w:r>
+        <w:rPr>
+          <w:sz w:val="24"/>
+          <w:szCs w:val="24"/>
+        </w:rPr>
+        <w:t>Schedule</w:t>
+      </w:r>
+    </w:p>
+    <w:p>
+      <w:pPr>
+        <w:pStyle w:val="ListParagraph"/>
+        <w:numPr>
+          <w:ilvl w:val="2"/>
+          <w:numId w:val="1"/>
+        </w:numPr>
+        <w:rPr>
+          <w:sz w:val="24"/>
+          <w:szCs w:val="24"/>
+        </w:rPr>
+      </w:pPr>
+      <w:r>
+        <w:rPr>
+          <w:sz w:val="24"/>
+          <w:szCs w:val="24"/>
+        </w:rPr>
+        <w:t>Unavailability</w:t>
+      </w:r>
+      <w:r>
+        <w:rPr>
+          <w:sz w:val="24"/>
+          <w:szCs w:val="24"/>
+        </w:rPr>
+        <w:br/>
+      </w:r>
+    </w:p>
+    <w:p>
+      <w:pPr>
+        <w:pStyle w:val="ListParagraph"/>
+        <w:numPr>
+          <w:ilvl w:val="1"/>
+          <w:numId w:val="1"/>
+        </w:numPr>
+        <w:rPr>
+          <w:sz w:val="24"/>
+          <w:szCs w:val="24"/>
+        </w:rPr>
+      </w:pPr>
+      <w:proofErr w:type="spellStart"/>
+      <w:r>
+        <w:rPr>
+          <w:sz w:val="24"/>
+          <w:szCs w:val="24"/>
+        </w:rPr>
+        <w:t>XORShiftRandom</w:t>
+      </w:r>
+      <w:proofErr w:type="spellEnd"/>
+      <w:r>
+        <w:rPr>
+          <w:sz w:val="24"/>
+          <w:szCs w:val="24"/>
+        </w:rPr>
+        <w:br/>
       </w:r>
     </w:p>
     <w:p>
@@ -393,18 +748,8 @@
           <w:sz w:val="24"/>
           <w:szCs w:val="24"/>
         </w:rPr>
-        <w:t>Implementation of Classes</w:t>
-      </w:r>
-    </w:p>
-    <w:p>
-      <w:pPr>
-        <w:pStyle w:val="ListParagraph"/>
-        <w:ind w:left="360"/>
-        <w:rPr>
-          <w:sz w:val="24"/>
-          <w:szCs w:val="24"/>
-        </w:rPr>
-      </w:pPr>
+        <w:t>Metaheuristic</w:t>
+      </w:r>
     </w:p>
     <w:p>
       <w:pPr>
@@ -418,72 +763,15 @@
           <w:szCs w:val="24"/>
         </w:rPr>
       </w:pPr>
+      <w:proofErr w:type="spellStart"/>
       <w:r>
         <w:rPr>
           <w:sz w:val="24"/>
           <w:szCs w:val="24"/>
         </w:rPr>
-        <w:t xml:space="preserve">University </w:t>
-      </w:r>
-      <w:proofErr w:type="spellStart"/>
-      <w:r>
-        <w:rPr>
-          <w:sz w:val="24"/>
-          <w:szCs w:val="24"/>
-        </w:rPr>
-        <w:t>TimeTabling</w:t>
+        <w:t>HillClimber</w:t>
       </w:r>
       <w:proofErr w:type="spellEnd"/>
-    </w:p>
-    <w:p>
-      <w:pPr>
-        <w:pStyle w:val="ListParagraph"/>
-        <w:numPr>
-          <w:ilvl w:val="2"/>
-          <w:numId w:val="1"/>
-        </w:numPr>
-        <w:rPr>
-          <w:sz w:val="24"/>
-          <w:szCs w:val="24"/>
-        </w:rPr>
-      </w:pPr>
-      <w:r>
-        <w:rPr>
-          <w:sz w:val="24"/>
-          <w:szCs w:val="24"/>
-        </w:rPr>
-        <w:t>Variables</w:t>
-      </w:r>
-    </w:p>
-    <w:p>
-      <w:pPr>
-        <w:pStyle w:val="ListParagraph"/>
-        <w:numPr>
-          <w:ilvl w:val="2"/>
-          <w:numId w:val="1"/>
-        </w:numPr>
-        <w:rPr>
-          <w:sz w:val="24"/>
-          <w:szCs w:val="24"/>
-        </w:rPr>
-      </w:pPr>
-      <w:r>
-        <w:rPr>
-          <w:sz w:val="24"/>
-          <w:szCs w:val="24"/>
-        </w:rPr>
-        <w:t>Functions</w:t>
-      </w:r>
-    </w:p>
-    <w:p>
-      <w:pPr>
-        <w:pStyle w:val="ListParagraph"/>
-        <w:ind w:left="2160"/>
-        <w:rPr>
-          <w:sz w:val="24"/>
-          <w:szCs w:val="24"/>
-        </w:rPr>
-      </w:pPr>
     </w:p>
     <w:p>
       <w:pPr>
@@ -502,58 +790,8 @@
           <w:sz w:val="24"/>
           <w:szCs w:val="24"/>
         </w:rPr>
-        <w:t>Heuristic</w:t>
-      </w:r>
-    </w:p>
-    <w:p>
-      <w:pPr>
-        <w:pStyle w:val="ListParagraph"/>
-        <w:numPr>
-          <w:ilvl w:val="2"/>
-          <w:numId w:val="1"/>
-        </w:numPr>
-        <w:rPr>
-          <w:sz w:val="24"/>
-          <w:szCs w:val="24"/>
-        </w:rPr>
-      </w:pPr>
-      <w:r>
-        <w:rPr>
-          <w:sz w:val="24"/>
-          <w:szCs w:val="24"/>
-        </w:rPr>
-        <w:t>Variables</w:t>
-      </w:r>
-    </w:p>
-    <w:p>
-      <w:pPr>
-        <w:pStyle w:val="ListParagraph"/>
-        <w:numPr>
-          <w:ilvl w:val="2"/>
-          <w:numId w:val="1"/>
-        </w:numPr>
-        <w:rPr>
-          <w:sz w:val="24"/>
-          <w:szCs w:val="24"/>
-        </w:rPr>
-      </w:pPr>
-      <w:r>
-        <w:rPr>
-          <w:sz w:val="24"/>
-          <w:szCs w:val="24"/>
-        </w:rPr>
-        <w:t>Functions</w:t>
-      </w:r>
-    </w:p>
-    <w:p>
-      <w:pPr>
-        <w:pStyle w:val="ListParagraph"/>
-        <w:ind w:left="2160"/>
-        <w:rPr>
-          <w:sz w:val="24"/>
-          <w:szCs w:val="24"/>
-        </w:rPr>
-      </w:pPr>
+        <w:t>Simulated Annealing</w:t>
+      </w:r>
     </w:p>
     <w:p>
       <w:pPr>
@@ -572,183 +810,7 @@
           <w:sz w:val="24"/>
           <w:szCs w:val="24"/>
         </w:rPr>
-        <w:t xml:space="preserve">Classes Reading Input </w:t>
-      </w:r>
-    </w:p>
-    <w:p>
-      <w:pPr>
-        <w:pStyle w:val="ListParagraph"/>
-        <w:numPr>
-          <w:ilvl w:val="2"/>
-          <w:numId w:val="1"/>
-        </w:numPr>
-        <w:rPr>
-          <w:sz w:val="24"/>
-          <w:szCs w:val="24"/>
-        </w:rPr>
-      </w:pPr>
-      <w:r>
-        <w:rPr>
-          <w:sz w:val="24"/>
-          <w:szCs w:val="24"/>
-        </w:rPr>
-        <w:t>Basic Info</w:t>
-      </w:r>
-    </w:p>
-    <w:p>
-      <w:pPr>
-        <w:pStyle w:val="ListParagraph"/>
-        <w:numPr>
-          <w:ilvl w:val="2"/>
-          <w:numId w:val="1"/>
-        </w:numPr>
-        <w:rPr>
-          <w:sz w:val="24"/>
-          <w:szCs w:val="24"/>
-        </w:rPr>
-      </w:pPr>
-      <w:r>
-        <w:rPr>
-          <w:sz w:val="24"/>
-          <w:szCs w:val="24"/>
-        </w:rPr>
-        <w:t>Curriculum</w:t>
-      </w:r>
-    </w:p>
-    <w:p>
-      <w:pPr>
-        <w:pStyle w:val="ListParagraph"/>
-        <w:numPr>
-          <w:ilvl w:val="2"/>
-          <w:numId w:val="1"/>
-        </w:numPr>
-        <w:rPr>
-          <w:sz w:val="24"/>
-          <w:szCs w:val="24"/>
-        </w:rPr>
-      </w:pPr>
-      <w:r>
-        <w:rPr>
-          <w:sz w:val="24"/>
-          <w:szCs w:val="24"/>
-        </w:rPr>
-        <w:t>Courses</w:t>
-      </w:r>
-    </w:p>
-    <w:p>
-      <w:pPr>
-        <w:pStyle w:val="ListParagraph"/>
-        <w:numPr>
-          <w:ilvl w:val="2"/>
-          <w:numId w:val="1"/>
-        </w:numPr>
-        <w:rPr>
-          <w:sz w:val="24"/>
-          <w:szCs w:val="24"/>
-        </w:rPr>
-      </w:pPr>
-      <w:r>
-        <w:rPr>
-          <w:sz w:val="24"/>
-          <w:szCs w:val="24"/>
-        </w:rPr>
-        <w:t>Lecturers</w:t>
-      </w:r>
-    </w:p>
-    <w:p>
-      <w:pPr>
-        <w:pStyle w:val="ListParagraph"/>
-        <w:numPr>
-          <w:ilvl w:val="2"/>
-          <w:numId w:val="1"/>
-        </w:numPr>
-        <w:rPr>
-          <w:sz w:val="24"/>
-          <w:szCs w:val="24"/>
-        </w:rPr>
-      </w:pPr>
-      <w:r>
-        <w:rPr>
-          <w:sz w:val="24"/>
-          <w:szCs w:val="24"/>
-        </w:rPr>
-        <w:t>Rooms</w:t>
-      </w:r>
-    </w:p>
-    <w:p>
-      <w:pPr>
-        <w:pStyle w:val="ListParagraph"/>
-        <w:numPr>
-          <w:ilvl w:val="2"/>
-          <w:numId w:val="1"/>
-        </w:numPr>
-        <w:rPr>
-          <w:sz w:val="24"/>
-          <w:szCs w:val="24"/>
-        </w:rPr>
-      </w:pPr>
-      <w:r>
-        <w:rPr>
-          <w:sz w:val="24"/>
-          <w:szCs w:val="24"/>
-        </w:rPr>
-        <w:t>Schedule</w:t>
-      </w:r>
-    </w:p>
-    <w:p>
-      <w:pPr>
-        <w:pStyle w:val="ListParagraph"/>
-        <w:numPr>
-          <w:ilvl w:val="2"/>
-          <w:numId w:val="1"/>
-        </w:numPr>
-        <w:rPr>
-          <w:sz w:val="24"/>
-          <w:szCs w:val="24"/>
-        </w:rPr>
-      </w:pPr>
-      <w:r>
-        <w:rPr>
-          <w:sz w:val="24"/>
-          <w:szCs w:val="24"/>
-        </w:rPr>
-        <w:t>Unavailability</w:t>
-      </w:r>
-      <w:r>
-        <w:rPr>
-          <w:sz w:val="24"/>
-          <w:szCs w:val="24"/>
-        </w:rPr>
-        <w:br/>
-      </w:r>
-    </w:p>
-    <w:p>
-      <w:pPr>
-        <w:pStyle w:val="ListParagraph"/>
-        <w:numPr>
-          <w:ilvl w:val="1"/>
-          <w:numId w:val="1"/>
-        </w:numPr>
-        <w:rPr>
-          <w:sz w:val="24"/>
-          <w:szCs w:val="24"/>
-        </w:rPr>
-      </w:pPr>
-      <w:proofErr w:type="spellStart"/>
-      <w:r>
-        <w:rPr>
-          <w:sz w:val="24"/>
-          <w:szCs w:val="24"/>
-        </w:rPr>
-        <w:t>XORShiftRandom</w:t>
-      </w:r>
-      <w:proofErr w:type="spellEnd"/>
-      <w:r>
-        <w:rPr>
-          <w:sz w:val="24"/>
-          <w:szCs w:val="24"/>
-        </w:rPr>
-        <w:br/>
+        <w:t>TABU</w:t>
       </w:r>
     </w:p>
     <w:p>
@@ -768,69 +830,7 @@
           <w:sz w:val="24"/>
           <w:szCs w:val="24"/>
         </w:rPr>
-        <w:t>Metaheuristic</w:t>
-      </w:r>
-    </w:p>
-    <w:p>
-      <w:pPr>
-        <w:pStyle w:val="ListParagraph"/>
-        <w:numPr>
-          <w:ilvl w:val="1"/>
-          <w:numId w:val="1"/>
-        </w:numPr>
-        <w:rPr>
-          <w:sz w:val="24"/>
-          <w:szCs w:val="24"/>
-        </w:rPr>
-      </w:pPr>
-      <w:proofErr w:type="spellStart"/>
-      <w:r>
-        <w:rPr>
-          <w:sz w:val="24"/>
-          <w:szCs w:val="24"/>
-        </w:rPr>
-        <w:t>HillClimber</w:t>
-      </w:r>
-      <w:proofErr w:type="spellEnd"/>
-    </w:p>
-    <w:p>
-      <w:pPr>
-        <w:pStyle w:val="ListParagraph"/>
-        <w:numPr>
-          <w:ilvl w:val="1"/>
-          <w:numId w:val="1"/>
-        </w:numPr>
-        <w:rPr>
-          <w:sz w:val="24"/>
-          <w:szCs w:val="24"/>
-        </w:rPr>
-      </w:pPr>
-      <w:r>
-        <w:rPr>
-          <w:sz w:val="24"/>
-          <w:szCs w:val="24"/>
-        </w:rPr>
-        <w:t>Simulated Annealing</w:t>
-      </w:r>
-    </w:p>
-    <w:p>
-      <w:pPr>
-        <w:pStyle w:val="ListParagraph"/>
-        <w:numPr>
-          <w:ilvl w:val="1"/>
-          <w:numId w:val="1"/>
-        </w:numPr>
-        <w:rPr>
-          <w:sz w:val="24"/>
-          <w:szCs w:val="24"/>
-        </w:rPr>
-      </w:pPr>
-      <w:r>
-        <w:rPr>
-          <w:sz w:val="24"/>
-          <w:szCs w:val="24"/>
-        </w:rPr>
-        <w:t>TABU</w:t>
+        <w:t>Parameter Tuning</w:t>
       </w:r>
     </w:p>
     <w:p>
@@ -850,7 +850,7 @@
           <w:sz w:val="24"/>
           <w:szCs w:val="24"/>
         </w:rPr>
-        <w:t>Parameter Tuning</w:t>
+        <w:t>Comparison of Methods</w:t>
       </w:r>
     </w:p>
     <w:p>
@@ -870,7 +870,7 @@
           <w:sz w:val="24"/>
           <w:szCs w:val="24"/>
         </w:rPr>
-        <w:t>Comparison of Methods</w:t>
+        <w:t>Conclusion</w:t>
       </w:r>
     </w:p>
     <w:p>
@@ -890,32 +890,13 @@
           <w:sz w:val="24"/>
           <w:szCs w:val="24"/>
         </w:rPr>
-        <w:t>Conclusion</w:t>
-      </w:r>
-    </w:p>
-    <w:p>
-      <w:pPr>
-        <w:pStyle w:val="ListParagraph"/>
-        <w:numPr>
-          <w:ilvl w:val="0"/>
-          <w:numId w:val="1"/>
-        </w:numPr>
-        <w:rPr>
-          <w:sz w:val="24"/>
-          <w:szCs w:val="24"/>
-        </w:rPr>
-      </w:pPr>
-      <w:r>
-        <w:rPr>
-          <w:sz w:val="24"/>
-          <w:szCs w:val="24"/>
-        </w:rPr>
         <w:t>Appendices</w:t>
       </w:r>
     </w:p>
     <w:p/>
     <w:p/>
     <w:p/>
+    <w:p/>
     <w:p>
       <w:pPr>
         <w:rPr>
@@ -1035,129 +1016,55 @@
           <w:sz w:val="36"/>
           <w:szCs w:val="36"/>
         </w:rPr>
-        <w:t>2.0 Data Set and Code Judge</w:t>
-      </w:r>
-    </w:p>
-    <w:p>
-      <w:r>
-        <w:t>All data are provided</w:t>
-      </w:r>
-      <w:r>
-        <w:t xml:space="preserve"> and collected in a file folder named </w:t>
-      </w:r>
-      <w:proofErr w:type="spellStart"/>
-      <w:r>
-        <w:t>TestDataUTT</w:t>
-      </w:r>
-      <w:proofErr w:type="spellEnd"/>
-      <w:r>
-        <w:t xml:space="preserve"> which includes 13 test data comprised of distinct parameters. Codes are submitted to the online tool Code Judge for checking the value in the final phase of the project.</w:t>
-      </w:r>
-    </w:p>
-    <w:p/>
-    <w:p>
-      <w:pPr>
-        <w:ind w:left="720"/>
-      </w:pPr>
-    </w:p>
-    <w:p>
-      <w:pPr>
-        <w:ind w:left="720"/>
-      </w:pPr>
-    </w:p>
-    <w:p>
-      <w:pPr>
-        <w:ind w:left="720"/>
-      </w:pPr>
-    </w:p>
-    <w:p>
-      <w:pPr>
-        <w:ind w:left="720"/>
-      </w:pPr>
-    </w:p>
-    <w:p>
-      <w:pPr>
-        <w:ind w:left="720"/>
-      </w:pPr>
-    </w:p>
-    <w:p>
-      <w:pPr>
-        <w:ind w:left="720"/>
-      </w:pPr>
-    </w:p>
-    <w:p>
-      <w:pPr>
-        <w:ind w:left="720"/>
-      </w:pPr>
-    </w:p>
-    <w:p>
-      <w:pPr>
-        <w:ind w:left="720"/>
-      </w:pPr>
-    </w:p>
-    <w:p>
-      <w:pPr>
-        <w:ind w:left="720"/>
-      </w:pPr>
-    </w:p>
-    <w:p>
-      <w:pPr>
-        <w:ind w:left="720"/>
-      </w:pPr>
-    </w:p>
-    <w:p>
-      <w:pPr>
-        <w:ind w:left="720"/>
-      </w:pPr>
-    </w:p>
-    <w:p>
-      <w:pPr>
+        <w:t>2</w:t>
+      </w:r>
+      <w:r>
         <w:rPr>
           <w:b/>
           <w:sz w:val="36"/>
           <w:szCs w:val="36"/>
         </w:rPr>
-      </w:pPr>
-      <w:r>
+        <w:t>.0 Problem Description</w:t>
+      </w:r>
+    </w:p>
+    <w:p>
+      <w:r>
+        <w:t xml:space="preserve">This problem consists of weekly scheduling of the lectures of the courses within a certain number of rooms and time periods, where conflicts between courses are set according to the curricula published by the university. Due to the complexity, </w:t>
+      </w:r>
+      <w:r>
+        <w:t>the formulation of the problem is simplified and more attributes could be added to enhance the quality of scheduling. In addition to that, this</w:t>
+      </w:r>
+      <w:r>
+        <w:t xml:space="preserve"> problem consists of several entities, constraints </w:t>
+      </w:r>
+      <w:r>
+        <w:t>and components of the objective.</w:t>
+      </w:r>
+    </w:p>
+    <w:p/>
+    <w:p>
+      <w:pPr>
         <w:rPr>
           <w:b/>
           <w:sz w:val="36"/>
           <w:szCs w:val="36"/>
         </w:rPr>
-        <w:lastRenderedPageBreak/>
-        <w:t>3.0 Problem Description</w:t>
-      </w:r>
-    </w:p>
-    <w:p>
-      <w:r>
-        <w:t xml:space="preserve">This problem consists of weekly scheduling of the lectures of the courses within a certain number of rooms and time periods, where conflicts between courses are set according to the curricula published by the university. Due to the complexity, </w:t>
-      </w:r>
-      <w:r>
-        <w:t>the formulation of the problem is simplified and more attributes could be added to enhance the quality of scheduling. In addition to that, this</w:t>
-      </w:r>
-      <w:r>
-        <w:t xml:space="preserve"> problem consists of several entities, constraints </w:t>
-      </w:r>
-      <w:r>
-        <w:t>and components of the objective.</w:t>
-      </w:r>
-    </w:p>
-    <w:p/>
-    <w:p>
-      <w:pPr>
+      </w:pPr>
+      <w:r>
         <w:rPr>
           <w:b/>
           <w:sz w:val="36"/>
           <w:szCs w:val="36"/>
         </w:rPr>
-      </w:pPr>
+        <w:t>2</w:t>
+      </w:r>
       <w:r>
         <w:rPr>
           <w:b/>
           <w:sz w:val="36"/>
           <w:szCs w:val="36"/>
         </w:rPr>
-        <w:t>3.1 Entities</w:t>
+        <w:t>.1 Entities</w:t>
       </w:r>
     </w:p>
     <w:p>
@@ -1235,6 +1142,7 @@
         </w:numPr>
       </w:pPr>
       <w:r>
+        <w:lastRenderedPageBreak/>
         <w:t>Rooms</w:t>
       </w:r>
     </w:p>
@@ -1288,11 +1196,18 @@
     </w:p>
     <w:p/>
     <w:p>
+      <w:pPr>
+        <w:rPr>
+          <w:rFonts w:hint="eastAsia"/>
+        </w:rPr>
+      </w:pPr>
       <w:r>
         <w:t>The solution of the problem is a number of assignments of lectures to a time slot (day and period) and a room.</w:t>
       </w:r>
-    </w:p>
-    <w:p/>
+      <w:r>
+        <w:br/>
+      </w:r>
+    </w:p>
     <w:p>
       <w:pPr>
         <w:rPr>
@@ -1301,50 +1216,21 @@
           <w:szCs w:val="36"/>
         </w:rPr>
       </w:pPr>
-    </w:p>
-    <w:p>
-      <w:pPr>
+      <w:r>
         <w:rPr>
           <w:b/>
           <w:sz w:val="36"/>
           <w:szCs w:val="36"/>
         </w:rPr>
-      </w:pPr>
-    </w:p>
-    <w:p>
-      <w:pPr>
+        <w:t>2</w:t>
+      </w:r>
+      <w:r>
         <w:rPr>
           <w:b/>
           <w:sz w:val="36"/>
           <w:szCs w:val="36"/>
         </w:rPr>
-      </w:pPr>
-    </w:p>
-    <w:p>
-      <w:pPr>
-        <w:rPr>
-          <w:b/>
-          <w:sz w:val="36"/>
-          <w:szCs w:val="36"/>
-        </w:rPr>
-      </w:pPr>
-    </w:p>
-    <w:p>
-      <w:pPr>
-        <w:rPr>
-          <w:b/>
-          <w:sz w:val="36"/>
-          <w:szCs w:val="36"/>
-        </w:rPr>
-      </w:pPr>
-      <w:r>
-        <w:rPr>
-          <w:b/>
-          <w:sz w:val="36"/>
-          <w:szCs w:val="36"/>
-        </w:rPr>
-        <w:lastRenderedPageBreak/>
-        <w:t>3.2 Constraints</w:t>
+        <w:t>.2 Constraints</w:t>
       </w:r>
     </w:p>
     <w:p>
@@ -1529,123 +1415,164 @@
           <w:sz w:val="36"/>
           <w:szCs w:val="36"/>
         </w:rPr>
-        <w:t>3.3 Objective</w:t>
-      </w:r>
-    </w:p>
-    <w:p>
-      <w:r>
-        <w:t>Several attributes contribute to the objective and each unwanted attribute has an associated penalty value.</w:t>
-      </w:r>
-    </w:p>
-    <w:p>
-      <w:pPr>
-        <w:rPr>
-          <w:b/>
-        </w:rPr>
-      </w:pPr>
-      <w:r>
-        <w:rPr>
-          <w:b/>
-        </w:rPr>
-        <w:t>Unscheduled Lectures</w:t>
-      </w:r>
-    </w:p>
-    <w:p>
-      <w:r>
-        <w:t>Each course has a lecture that is not scheduled will be penalized 10 points.</w:t>
-      </w:r>
-    </w:p>
-    <w:p>
-      <w:pPr>
-        <w:rPr>
-          <w:b/>
-        </w:rPr>
-      </w:pPr>
-      <w:r>
-        <w:rPr>
-          <w:b/>
-        </w:rPr>
-        <w:t>Room Capacity</w:t>
-      </w:r>
-    </w:p>
-    <w:p>
-      <w:r>
-        <w:t>For each lecture, the number of students attending the course must be less than or equal to the number of seats in the room. Each student over the capacity will be penalized 1 point.</w:t>
-      </w:r>
-    </w:p>
-    <w:p>
-      <w:pPr>
-        <w:rPr>
-          <w:b/>
-        </w:rPr>
-      </w:pPr>
-      <w:r>
-        <w:rPr>
-          <w:b/>
-        </w:rPr>
-        <w:t>Minimum Working Days</w:t>
-      </w:r>
-    </w:p>
-    <w:p>
-      <w:r>
-        <w:t xml:space="preserve">Lectures of each course must be spread into a minimum number of working days. </w:t>
-      </w:r>
-      <w:r>
-        <w:t>Each day below the minimum working day will be penalized 5 points.</w:t>
-      </w:r>
-    </w:p>
-    <w:p>
-      <w:pPr>
-        <w:rPr>
-          <w:b/>
-        </w:rPr>
-      </w:pPr>
-      <w:r>
-        <w:rPr>
-          <w:b/>
-        </w:rPr>
-        <w:t>Curriculum Compactness</w:t>
-      </w:r>
-    </w:p>
-    <w:p>
-      <w:r>
-        <w:t>For any given curriculum, a lecture is considered as a secluded lecture if it is not adjacent to any other lecture from the same curriculum within the same day. Each secluded lecture will be penalized 2 points.</w:t>
-      </w:r>
-    </w:p>
-    <w:p>
-      <w:pPr>
-        <w:rPr>
-          <w:b/>
-        </w:rPr>
-      </w:pPr>
-      <w:r>
-        <w:rPr>
-          <w:b/>
-        </w:rPr>
-        <w:t>Room Stability</w:t>
-      </w:r>
-    </w:p>
-    <w:p>
-      <w:r>
-        <w:t>All lectures of a course should be given in the same room. Each extra room used will be penalized 1 point.</w:t>
-      </w:r>
-    </w:p>
-    <w:p>
-      <w:pPr>
+        <w:t>2</w:t>
+      </w:r>
+      <w:r>
         <w:rPr>
           <w:b/>
           <w:sz w:val="36"/>
           <w:szCs w:val="36"/>
         </w:rPr>
-      </w:pPr>
-      <w:r>
+        <w:t>.3 Objective</w:t>
+      </w:r>
+    </w:p>
+    <w:p>
+      <w:r>
+        <w:t>Several attributes contribute to the objective and each unwanted attribute has an associated penalty value.</w:t>
+      </w:r>
+    </w:p>
+    <w:p>
+      <w:pPr>
+        <w:rPr>
+          <w:b/>
+        </w:rPr>
+      </w:pPr>
+      <w:r>
+        <w:rPr>
+          <w:b/>
+        </w:rPr>
+        <w:t>Unscheduled Lectures</w:t>
+      </w:r>
+    </w:p>
+    <w:p>
+      <w:r>
+        <w:t>Each course has a lecture that is not scheduled will be penalized 10 points.</w:t>
+      </w:r>
+    </w:p>
+    <w:p>
+      <w:pPr>
+        <w:rPr>
+          <w:b/>
+        </w:rPr>
+      </w:pPr>
+    </w:p>
+    <w:p>
+      <w:pPr>
+        <w:rPr>
+          <w:b/>
+        </w:rPr>
+      </w:pPr>
+    </w:p>
+    <w:p>
+      <w:pPr>
+        <w:rPr>
+          <w:b/>
+        </w:rPr>
+      </w:pPr>
+      <w:r>
+        <w:rPr>
+          <w:b/>
+        </w:rPr>
+        <w:lastRenderedPageBreak/>
+        <w:t>Room Capacity</w:t>
+      </w:r>
+    </w:p>
+    <w:p>
+      <w:pPr>
+        <w:rPr>
+          <w:b/>
+        </w:rPr>
+      </w:pPr>
+      <w:r>
+        <w:t>For each lecture, the number of students attending the course must be less than or equal to the number of seats in the room. Each student over the capacity will be penalized 1 point.</w:t>
+      </w:r>
+    </w:p>
+    <w:p>
+      <w:pPr>
+        <w:rPr>
+          <w:b/>
+        </w:rPr>
+      </w:pPr>
+      <w:r>
+        <w:rPr>
+          <w:b/>
+        </w:rPr>
+        <w:t>Minimum Working Days</w:t>
+      </w:r>
+    </w:p>
+    <w:p>
+      <w:r>
+        <w:t xml:space="preserve">Lectures of each course must be spread into a minimum number of working days. </w:t>
+      </w:r>
+      <w:r>
+        <w:t>Each day below the minimum working day will be penalized 5 points.</w:t>
+      </w:r>
+    </w:p>
+    <w:p>
+      <w:pPr>
+        <w:rPr>
+          <w:b/>
+        </w:rPr>
+      </w:pPr>
+      <w:r>
+        <w:rPr>
+          <w:b/>
+        </w:rPr>
+        <w:t>Curriculum Compactness</w:t>
+      </w:r>
+    </w:p>
+    <w:p>
+      <w:r>
+        <w:t>For any given curriculum, a lecture is considered as a secluded lecture if it is not adjacent to any other lecture from the same curriculum within the same day. Each secluded lecture will be penalized 2 points.</w:t>
+      </w:r>
+    </w:p>
+    <w:p>
+      <w:pPr>
+        <w:rPr>
+          <w:b/>
+        </w:rPr>
+      </w:pPr>
+      <w:r>
+        <w:rPr>
+          <w:b/>
+        </w:rPr>
+        <w:t>Room Stability</w:t>
+      </w:r>
+    </w:p>
+    <w:p>
+      <w:r>
+        <w:t>All lectures of a course should be given in the same room. Each extra room</w:t>
+      </w:r>
+      <w:r>
+        <w:t xml:space="preserve"> used will be penalized 1 point.</w:t>
+      </w:r>
+      <w:r>
+        <w:br/>
+      </w:r>
+    </w:p>
+    <w:p>
+      <w:pPr>
         <w:rPr>
           <w:b/>
           <w:sz w:val="36"/>
           <w:szCs w:val="36"/>
         </w:rPr>
-        <w:lastRenderedPageBreak/>
-        <w:t>3.4 Mathematical Model</w:t>
+      </w:pPr>
+      <w:r>
+        <w:rPr>
+          <w:b/>
+          <w:sz w:val="36"/>
+          <w:szCs w:val="36"/>
+        </w:rPr>
+        <w:t>2</w:t>
+      </w:r>
+      <w:r>
+        <w:rPr>
+          <w:b/>
+          <w:sz w:val="36"/>
+          <w:szCs w:val="36"/>
+        </w:rPr>
+        <w:t>.4 Mathematical Model</w:t>
       </w:r>
     </w:p>
     <w:p>
@@ -1819,6 +1746,7 @@
           <w:sz w:val="28"/>
           <w:szCs w:val="28"/>
         </w:rPr>
+        <w:lastRenderedPageBreak/>
         <w:t>M</w:t>
       </w:r>
       <w:r>
@@ -2071,10 +1999,10 @@
       <w:r>
         <w:t>– 1 if class c є C is allocated to room r є R and timeslot r є R, otherwise 0</w:t>
       </w:r>
-    </w:p>
-    <w:p/>
-    <w:p/>
-    <w:p/>
+      <w:r>
+        <w:br/>
+      </w:r>
+    </w:p>
     <w:p>
       <w:pPr>
         <w:rPr>
@@ -2089,7 +2017,6 @@
           <w:sz w:val="28"/>
           <w:szCs w:val="28"/>
         </w:rPr>
-        <w:lastRenderedPageBreak/>
         <w:t>Constraints and Functions</w:t>
       </w:r>
     </w:p>
@@ -2902,8 +2829,10 @@
         </m:oMath>
       </m:oMathPara>
     </w:p>
-    <w:p>
-      <w:r>
+    <w:p/>
+    <w:p>
+      <w:r>
+        <w:lastRenderedPageBreak/>
         <w:t xml:space="preserve">Function </w:t>
       </w:r>
       <w:r>
@@ -3740,7 +3669,6 @@
           <w:sz w:val="28"/>
           <w:szCs w:val="28"/>
         </w:rPr>
-        <w:lastRenderedPageBreak/>
         <w:t xml:space="preserve">Objective </w:t>
       </w:r>
     </w:p>
@@ -5169,16 +5097,6 @@
     </w:p>
     <w:p/>
     <w:p/>
-    <w:p/>
-    <w:p/>
-    <w:p/>
-    <w:p/>
-    <w:p/>
-    <w:p/>
-    <w:p/>
-    <w:p/>
-    <w:p/>
-    <w:p/>
     <w:p>
       <w:pPr>
         <w:rPr>
@@ -5221,7 +5139,7 @@
           <w:sz w:val="28"/>
           <w:szCs w:val="28"/>
         </w:rPr>
-        <w:t>4.1 University Timetabling</w:t>
+        <w:t>3</w:t>
       </w:r>
       <w:r>
         <w:rPr>
@@ -5229,167 +5147,17 @@
           <w:sz w:val="28"/>
           <w:szCs w:val="28"/>
         </w:rPr>
-        <w:t xml:space="preserve"> (need to rewrite a bit)</w:t>
-      </w:r>
-    </w:p>
-    <w:p>
-      <w:pPr>
+        <w:t>.1 University Timetabling</w:t>
+      </w:r>
+      <w:r>
         <w:rPr>
           <w:b/>
           <w:sz w:val="28"/>
           <w:szCs w:val="28"/>
         </w:rPr>
-      </w:pPr>
-    </w:p>
-    <w:p>
-      <w:r>
-        <w:t xml:space="preserve">The purpose of this class is to read the data from given data files, find the best schedule which minimize the objective and write it into a CSV file for drawing chart and the purpose of parameter tuning. </w:t>
-      </w:r>
-    </w:p>
-    <w:p>
-      <w:pPr>
-        <w:rPr>
-          <w:b/>
-          <w:sz w:val="24"/>
-          <w:szCs w:val="24"/>
-        </w:rPr>
-      </w:pPr>
-      <w:r>
-        <w:rPr>
-          <w:b/>
-          <w:sz w:val="24"/>
-          <w:szCs w:val="24"/>
-        </w:rPr>
-        <w:t>4.1.1 Variables</w:t>
-      </w:r>
-    </w:p>
-    <w:p>
-      <w:r>
-        <w:t xml:space="preserve">Firstly, </w:t>
-      </w:r>
-      <w:r>
-        <w:rPr>
-          <w:highlight w:val="yellow"/>
-        </w:rPr>
-        <w:t>files</w:t>
-      </w:r>
-      <w:r>
-        <w:t xml:space="preserve"> such as </w:t>
-      </w:r>
-      <w:proofErr w:type="spellStart"/>
-      <w:r>
-        <w:t>basicFile</w:t>
-      </w:r>
-      <w:proofErr w:type="spellEnd"/>
-      <w:r>
-        <w:t xml:space="preserve">, </w:t>
-      </w:r>
-      <w:proofErr w:type="spellStart"/>
-      <w:r>
-        <w:t>coursesFile</w:t>
-      </w:r>
-      <w:proofErr w:type="spellEnd"/>
-      <w:r>
-        <w:t xml:space="preserve">, </w:t>
-      </w:r>
-      <w:proofErr w:type="spellStart"/>
-      <w:r>
-        <w:t>lecturersFile</w:t>
-      </w:r>
-      <w:proofErr w:type="spellEnd"/>
-      <w:r>
-        <w:t xml:space="preserve">, </w:t>
-      </w:r>
-      <w:proofErr w:type="spellStart"/>
-      <w:r>
-        <w:t>roomsFile</w:t>
-      </w:r>
-      <w:proofErr w:type="spellEnd"/>
-      <w:r>
-        <w:t xml:space="preserve">, </w:t>
-      </w:r>
-      <w:proofErr w:type="spellStart"/>
-      <w:r>
-        <w:t>curriculaFile</w:t>
-      </w:r>
-      <w:proofErr w:type="spellEnd"/>
-      <w:r>
-        <w:t xml:space="preserve">, </w:t>
-      </w:r>
-      <w:proofErr w:type="spellStart"/>
-      <w:r>
-        <w:t>relationFile</w:t>
-      </w:r>
-      <w:proofErr w:type="spellEnd"/>
-      <w:r>
-        <w:t xml:space="preserve">, </w:t>
-      </w:r>
-      <w:proofErr w:type="spellStart"/>
-      <w:r>
-        <w:t>unavailabilityFile</w:t>
-      </w:r>
-      <w:proofErr w:type="spellEnd"/>
-      <w:r>
-        <w:t xml:space="preserve"> are created to keep the information of input files. </w:t>
-      </w:r>
-      <w:r>
-        <w:t xml:space="preserve">Then, a variable heuristic of type of Heuristic (self-defined class) </w:t>
-      </w:r>
-      <w:r>
-        <w:t>is created to record</w:t>
-      </w:r>
-      <w:r>
-        <w:t xml:space="preserve"> the data from the files mentioned above. Followed by generating an initial schedule of type of Schedule (self-defined class) and searching for the optimum.</w:t>
-      </w:r>
-    </w:p>
-    <w:p>
-      <w:pPr>
-        <w:rPr>
-          <w:b/>
-          <w:sz w:val="24"/>
-          <w:szCs w:val="24"/>
-        </w:rPr>
-      </w:pPr>
-      <w:r>
-        <w:rPr>
-          <w:b/>
-          <w:sz w:val="24"/>
-          <w:szCs w:val="24"/>
-        </w:rPr>
-        <w:t>4.1.2 Functions</w:t>
-      </w:r>
-    </w:p>
-    <w:p>
-      <w:r>
-        <w:t xml:space="preserve">There are 2 functions operating in this class, which are the main function and </w:t>
-      </w:r>
-      <w:proofErr w:type="spellStart"/>
-      <w:r>
-        <w:t>startwithParameters</w:t>
-      </w:r>
-      <w:proofErr w:type="spellEnd"/>
-      <w:r>
-        <w:t xml:space="preserve"> function. In the main function, there are 2 options which the program can choose from to start running, one is solve the problem without benchmarking and another one is solve the problem several times and output the intermediate results.</w:t>
-      </w:r>
-      <w:r>
-        <w:t xml:space="preserve"> Meanwhile</w:t>
-      </w:r>
-      <w:r>
-        <w:t xml:space="preserve"> </w:t>
-      </w:r>
-      <w:proofErr w:type="spellStart"/>
-      <w:r>
-        <w:t>startWithParameters</w:t>
-      </w:r>
-      <w:proofErr w:type="spellEnd"/>
-      <w:r>
-        <w:t xml:space="preserve"> </w:t>
-      </w:r>
-      <w:r>
-        <w:t>function operates as reading data from the input files.</w:t>
-      </w:r>
-    </w:p>
-    <w:p/>
+        <w:t xml:space="preserve"> (need to rewrite a bit)</w:t>
+      </w:r>
+    </w:p>
     <w:p>
       <w:pPr>
         <w:rPr>
@@ -5398,30 +5166,212 @@
           <w:szCs w:val="28"/>
         </w:rPr>
       </w:pPr>
-      <w:r>
+    </w:p>
+    <w:p>
+      <w:r>
+        <w:t xml:space="preserve">The purpose of this class is to read the data from given data files, find the best schedule which minimize the objective and write it into a CSV file for drawing chart and the purpose of parameter tuning. </w:t>
+      </w:r>
+    </w:p>
+    <w:p>
+      <w:pPr>
+        <w:rPr>
+          <w:b/>
+          <w:sz w:val="24"/>
+          <w:szCs w:val="24"/>
+        </w:rPr>
+      </w:pPr>
+      <w:r>
+        <w:rPr>
+          <w:b/>
+          <w:sz w:val="24"/>
+          <w:szCs w:val="24"/>
+        </w:rPr>
+        <w:t>3</w:t>
+      </w:r>
+      <w:r>
+        <w:rPr>
+          <w:b/>
+          <w:sz w:val="24"/>
+          <w:szCs w:val="24"/>
+        </w:rPr>
+        <w:t>.1.1 Variables</w:t>
+      </w:r>
+    </w:p>
+    <w:p>
+      <w:r>
+        <w:t xml:space="preserve">Firstly, </w:t>
+      </w:r>
+      <w:r>
+        <w:rPr>
+          <w:highlight w:val="yellow"/>
+        </w:rPr>
+        <w:t>files</w:t>
+      </w:r>
+      <w:r>
+        <w:t xml:space="preserve"> such as </w:t>
+      </w:r>
+      <w:proofErr w:type="spellStart"/>
+      <w:r>
+        <w:t>basicFile</w:t>
+      </w:r>
+      <w:proofErr w:type="spellEnd"/>
+      <w:r>
+        <w:t xml:space="preserve">, </w:t>
+      </w:r>
+      <w:proofErr w:type="spellStart"/>
+      <w:r>
+        <w:t>coursesFile</w:t>
+      </w:r>
+      <w:proofErr w:type="spellEnd"/>
+      <w:r>
+        <w:t xml:space="preserve">, </w:t>
+      </w:r>
+      <w:proofErr w:type="spellStart"/>
+      <w:r>
+        <w:t>lecturersFile</w:t>
+      </w:r>
+      <w:proofErr w:type="spellEnd"/>
+      <w:r>
+        <w:t xml:space="preserve">, </w:t>
+      </w:r>
+      <w:proofErr w:type="spellStart"/>
+      <w:r>
+        <w:t>roomsFile</w:t>
+      </w:r>
+      <w:proofErr w:type="spellEnd"/>
+      <w:r>
+        <w:t xml:space="preserve">, </w:t>
+      </w:r>
+      <w:proofErr w:type="spellStart"/>
+      <w:r>
+        <w:t>curriculaFile</w:t>
+      </w:r>
+      <w:proofErr w:type="spellEnd"/>
+      <w:r>
+        <w:t xml:space="preserve">, </w:t>
+      </w:r>
+      <w:proofErr w:type="spellStart"/>
+      <w:r>
+        <w:t>relationFile</w:t>
+      </w:r>
+      <w:proofErr w:type="spellEnd"/>
+      <w:r>
+        <w:t xml:space="preserve">, </w:t>
+      </w:r>
+      <w:proofErr w:type="spellStart"/>
+      <w:r>
+        <w:t>unavailabilityFile</w:t>
+      </w:r>
+      <w:proofErr w:type="spellEnd"/>
+      <w:r>
+        <w:t xml:space="preserve"> are created to keep the information of input files. </w:t>
+      </w:r>
+      <w:r>
+        <w:t xml:space="preserve">Then, a variable heuristic of type of Heuristic (self-defined class) </w:t>
+      </w:r>
+      <w:r>
+        <w:t>is created to record</w:t>
+      </w:r>
+      <w:r>
+        <w:t xml:space="preserve"> the data from the files mentioned above. Followed by generating an initial schedule of type of Schedule (self-defined class) and searching for the optimum.</w:t>
+      </w:r>
+    </w:p>
+    <w:p>
+      <w:pPr>
+        <w:rPr>
+          <w:b/>
+          <w:sz w:val="24"/>
+          <w:szCs w:val="24"/>
+        </w:rPr>
+      </w:pPr>
+      <w:r>
+        <w:rPr>
+          <w:b/>
+          <w:sz w:val="24"/>
+          <w:szCs w:val="24"/>
+        </w:rPr>
+        <w:t>3</w:t>
+      </w:r>
+      <w:r>
+        <w:rPr>
+          <w:b/>
+          <w:sz w:val="24"/>
+          <w:szCs w:val="24"/>
+        </w:rPr>
+        <w:t>.1.2 Functions</w:t>
+      </w:r>
+    </w:p>
+    <w:p>
+      <w:r>
+        <w:t xml:space="preserve">There are 2 functions operating in this class, which are the main function and </w:t>
+      </w:r>
+      <w:proofErr w:type="spellStart"/>
+      <w:r>
+        <w:t>startwithParameters</w:t>
+      </w:r>
+      <w:proofErr w:type="spellEnd"/>
+      <w:r>
+        <w:t xml:space="preserve"> function. In the main function, there are 2 options which the program can choose from to start running, one is solve the problem without benchmarking and another one is solve the problem several times and output the intermediate results.</w:t>
+      </w:r>
+      <w:r>
+        <w:t xml:space="preserve"> Meanwhile</w:t>
+      </w:r>
+      <w:r>
+        <w:t xml:space="preserve"> </w:t>
+      </w:r>
+      <w:proofErr w:type="spellStart"/>
+      <w:r>
+        <w:t>startWithParameters</w:t>
+      </w:r>
+      <w:proofErr w:type="spellEnd"/>
+      <w:r>
+        <w:t xml:space="preserve"> </w:t>
+      </w:r>
+      <w:r>
+        <w:t>function operates as reading data from the input files.</w:t>
+      </w:r>
+    </w:p>
+    <w:p/>
+    <w:p>
+      <w:pPr>
         <w:rPr>
           <w:b/>
           <w:sz w:val="28"/>
           <w:szCs w:val="28"/>
         </w:rPr>
-        <w:t>4.2</w:t>
-      </w:r>
+      </w:pPr>
       <w:r>
         <w:rPr>
           <w:b/>
           <w:sz w:val="28"/>
           <w:szCs w:val="28"/>
         </w:rPr>
-        <w:t xml:space="preserve"> Heuristic</w:t>
-      </w:r>
-    </w:p>
-    <w:p>
-      <w:pPr>
+        <w:t>3</w:t>
+      </w:r>
+      <w:r>
         <w:rPr>
           <w:b/>
           <w:sz w:val="28"/>
           <w:szCs w:val="28"/>
         </w:rPr>
+        <w:t>.2</w:t>
+      </w:r>
+      <w:r>
+        <w:rPr>
+          <w:b/>
+          <w:sz w:val="28"/>
+          <w:szCs w:val="28"/>
+        </w:rPr>
+        <w:t xml:space="preserve"> Heuristic</w:t>
+      </w:r>
+    </w:p>
+    <w:p>
+      <w:pPr>
+        <w:rPr>
+          <w:b/>
+          <w:sz w:val="28"/>
+          <w:szCs w:val="28"/>
+        </w:rPr>
       </w:pPr>
     </w:p>
     <w:p>
@@ -5443,7 +5393,15 @@
           <w:sz w:val="24"/>
           <w:szCs w:val="24"/>
         </w:rPr>
-        <w:t>4.2</w:t>
+        <w:t>3</w:t>
+      </w:r>
+      <w:r>
+        <w:rPr>
+          <w:b/>
+          <w:sz w:val="24"/>
+          <w:szCs w:val="24"/>
+        </w:rPr>
+        <w:t>.2</w:t>
       </w:r>
       <w:r>
         <w:rPr>
@@ -5521,27 +5479,50 @@
           <w:szCs w:val="24"/>
         </w:rPr>
       </w:pPr>
-      <w:r>
+    </w:p>
+    <w:p>
+      <w:pPr>
         <w:rPr>
           <w:b/>
           <w:sz w:val="24"/>
           <w:szCs w:val="24"/>
         </w:rPr>
-        <w:t>4.2</w:t>
-      </w:r>
+      </w:pPr>
       <w:r>
         <w:rPr>
           <w:b/>
           <w:sz w:val="24"/>
           <w:szCs w:val="24"/>
         </w:rPr>
+        <w:lastRenderedPageBreak/>
+        <w:t>3</w:t>
+      </w:r>
+      <w:r>
+        <w:rPr>
+          <w:b/>
+          <w:sz w:val="24"/>
+          <w:szCs w:val="24"/>
+        </w:rPr>
+        <w:t>.2</w:t>
+      </w:r>
+      <w:r>
+        <w:rPr>
+          <w:b/>
+          <w:sz w:val="24"/>
+          <w:szCs w:val="24"/>
+        </w:rPr>
         <w:t>.2 Functions</w:t>
       </w:r>
     </w:p>
     <w:p>
       <w:r>
-        <w:lastRenderedPageBreak/>
-        <w:t>Numerous number of methods are created in Heuristic and shown in the list below.</w:t>
+        <w:t xml:space="preserve">Numerous number of methods are created in Heuristic and </w:t>
+      </w:r>
+      <w:r>
+        <w:t xml:space="preserve">some important functions are </w:t>
+      </w:r>
+      <w:r>
+        <w:t>shown in the list below.</w:t>
       </w:r>
     </w:p>
     <w:p>
@@ -5553,23 +5534,15 @@
         </w:numPr>
       </w:pPr>
       <w:r>
-        <w:t xml:space="preserve">Public </w:t>
+        <w:t xml:space="preserve">Public Boolean </w:t>
       </w:r>
       <w:proofErr w:type="spellStart"/>
       <w:r>
-        <w:t>int</w:t>
+        <w:t>validateSameLecturerConstraint</w:t>
       </w:r>
       <w:proofErr w:type="spellEnd"/>
       <w:r>
-        <w:t xml:space="preserve"> </w:t>
-      </w:r>
-      <w:proofErr w:type="spellStart"/>
-      <w:r>
-        <w:t>getTimeout</w:t>
-      </w:r>
-      <w:proofErr w:type="spellEnd"/>
-      <w:r>
-        <w:t>()</w:t>
+        <w:t>(Schedule schedule)</w:t>
       </w:r>
     </w:p>
     <w:p>
@@ -5581,7 +5554,19 @@
         </w:numPr>
       </w:pPr>
       <w:r>
-        <w:t>Return the duration, in seconds, that the heuristic is allowed to search for solution</w:t>
+        <w:t>Check that the courses taught by same lecturer are not scheduled in the same timeslot.</w:t>
+      </w:r>
+    </w:p>
+    <w:p>
+      <w:pPr>
+        <w:pStyle w:val="ListParagraph"/>
+        <w:numPr>
+          <w:ilvl w:val="0"/>
+          <w:numId w:val="4"/>
+        </w:numPr>
+      </w:pPr>
+      <w:r>
+        <w:t>Return true if the constraint is satisfied.</w:t>
       </w:r>
       <w:r>
         <w:br/>
@@ -5596,15 +5581,15 @@
         </w:numPr>
       </w:pPr>
       <w:r>
-        <w:t xml:space="preserve">Public void </w:t>
+        <w:t xml:space="preserve">Public Boolean </w:t>
       </w:r>
       <w:proofErr w:type="spellStart"/>
       <w:r>
-        <w:t>setTimeout</w:t>
+        <w:t>validateSameCurriculumConstraint</w:t>
       </w:r>
       <w:proofErr w:type="spellEnd"/>
       <w:r>
-        <w:t>()</w:t>
+        <w:t>(Schedule schedule)</w:t>
       </w:r>
     </w:p>
     <w:p>
@@ -5616,7 +5601,19 @@
         </w:numPr>
       </w:pPr>
       <w:r>
-        <w:t>Sets the duration, in seconds, that the heuristic is allowed to search for solution.</w:t>
+        <w:t>Check that the courses grouped in same curriculum are not scheduled in the same timeslot.</w:t>
+      </w:r>
+    </w:p>
+    <w:p>
+      <w:pPr>
+        <w:pStyle w:val="ListParagraph"/>
+        <w:numPr>
+          <w:ilvl w:val="0"/>
+          <w:numId w:val="4"/>
+        </w:numPr>
+      </w:pPr>
+      <w:r>
+        <w:t>Return true if the constraint is satisfied.</w:t>
       </w:r>
       <w:r>
         <w:br/>
@@ -5631,15 +5628,15 @@
         </w:numPr>
       </w:pPr>
       <w:r>
-        <w:t xml:space="preserve">Protected void </w:t>
+        <w:t xml:space="preserve">Public Boolean </w:t>
       </w:r>
       <w:proofErr w:type="spellStart"/>
       <w:r>
-        <w:t>startCountDown</w:t>
+        <w:t>validateAvailabilityConstraint</w:t>
       </w:r>
       <w:proofErr w:type="spellEnd"/>
       <w:r>
-        <w:t>()</w:t>
+        <w:t>(Schedule schedule)</w:t>
       </w:r>
     </w:p>
     <w:p>
@@ -5651,20 +5648,19 @@
         </w:numPr>
       </w:pPr>
       <w:r>
-        <w:t xml:space="preserve">Starts the countdown timer. Call </w:t>
-      </w:r>
-      <w:proofErr w:type="spellStart"/>
-      <w:proofErr w:type="gramStart"/>
-      <w:r>
-        <w:t>timeoutReached</w:t>
-      </w:r>
-      <w:proofErr w:type="spellEnd"/>
-      <w:r>
-        <w:t>(</w:t>
-      </w:r>
-      <w:proofErr w:type="gramEnd"/>
-      <w:r>
-        <w:t>) to determine when the timeout has been reached.</w:t>
+        <w:t xml:space="preserve">Check that courses are not scheduled in unavailable timeslot. </w:t>
+      </w:r>
+    </w:p>
+    <w:p>
+      <w:pPr>
+        <w:pStyle w:val="ListParagraph"/>
+        <w:numPr>
+          <w:ilvl w:val="0"/>
+          <w:numId w:val="4"/>
+        </w:numPr>
+      </w:pPr>
+      <w:r>
+        <w:t>Return true if the constraint is satisfied.</w:t>
       </w:r>
       <w:r>
         <w:br/>
@@ -5683,19 +5679,19 @@
       </w:r>
       <w:proofErr w:type="spellStart"/>
       <w:r>
-        <w:t>boolean</w:t>
+        <w:t>int</w:t>
       </w:r>
       <w:proofErr w:type="spellEnd"/>
       <w:r>
-        <w:t xml:space="preserve"> </w:t>
+        <w:t xml:space="preserve">[] </w:t>
       </w:r>
       <w:proofErr w:type="spellStart"/>
       <w:r>
-        <w:t>timeoutReached</w:t>
+        <w:t>getCourseAssignmentCount</w:t>
       </w:r>
       <w:proofErr w:type="spellEnd"/>
       <w:r>
-        <w:t>()</w:t>
+        <w:t>(Schedule schedule)</w:t>
       </w:r>
     </w:p>
     <w:p>
@@ -5707,7 +5703,30 @@
         </w:numPr>
       </w:pPr>
       <w:r>
-        <w:t xml:space="preserve">Returns a value indicating whether the timeout has currently been reached. </w:t>
+        <w:t>Returns an array containing the number of times of each course has been scheduled</w:t>
+      </w:r>
+      <w:r>
+        <w:br/>
+      </w:r>
+    </w:p>
+    <w:p>
+      <w:pPr>
+        <w:pStyle w:val="ListParagraph"/>
+        <w:numPr>
+          <w:ilvl w:val="0"/>
+          <w:numId w:val="3"/>
+        </w:numPr>
+      </w:pPr>
+      <w:r>
+        <w:t xml:space="preserve">Public Boolean </w:t>
+      </w:r>
+      <w:proofErr w:type="spellStart"/>
+      <w:r>
+        <w:t>validateMaximumScheduleCountConstraint</w:t>
+      </w:r>
+      <w:proofErr w:type="spellEnd"/>
+      <w:r>
+        <w:t>(Schedule schedule)</w:t>
       </w:r>
     </w:p>
     <w:p>
@@ -5719,7 +5738,19 @@
         </w:numPr>
       </w:pPr>
       <w:r>
-        <w:t>Return true if the timeout has been reached or if the countdown has not yet started. Otherwise, false.</w:t>
+        <w:t>Validate that no course has been scheduled more than minimum number of times</w:t>
+      </w:r>
+    </w:p>
+    <w:p>
+      <w:pPr>
+        <w:pStyle w:val="ListParagraph"/>
+        <w:numPr>
+          <w:ilvl w:val="0"/>
+          <w:numId w:val="4"/>
+        </w:numPr>
+      </w:pPr>
+      <w:r>
+        <w:t>Return true if the constraint is not violated</w:t>
       </w:r>
       <w:r>
         <w:br/>
@@ -5734,15 +5765,15 @@
         </w:numPr>
       </w:pPr>
       <w:r>
-        <w:t xml:space="preserve">Public Boolean </w:t>
+        <w:t xml:space="preserve">Public Schedule </w:t>
       </w:r>
       <w:proofErr w:type="spellStart"/>
       <w:r>
-        <w:t>validateSameLecturerConstraint</w:t>
+        <w:t>getRandomInitialSolution</w:t>
       </w:r>
       <w:proofErr w:type="spellEnd"/>
       <w:r>
-        <w:t>(Schedule schedule)</w:t>
+        <w:t>()</w:t>
       </w:r>
     </w:p>
     <w:p>
@@ -5754,7 +5785,38 @@
         </w:numPr>
       </w:pPr>
       <w:r>
-        <w:t>Check that the courses taught by same lecturer are not scheduled in the same timeslot.</w:t>
+        <w:t>Generate a random initial schedule</w:t>
+      </w:r>
+      <w:r>
+        <w:br/>
+      </w:r>
+    </w:p>
+    <w:p>
+      <w:pPr>
+        <w:pStyle w:val="ListParagraph"/>
+        <w:numPr>
+          <w:ilvl w:val="0"/>
+          <w:numId w:val="3"/>
+        </w:numPr>
+      </w:pPr>
+      <w:r>
+        <w:t xml:space="preserve">Public </w:t>
+      </w:r>
+      <w:proofErr w:type="spellStart"/>
+      <w:r>
+        <w:t>int</w:t>
+      </w:r>
+      <w:proofErr w:type="spellEnd"/>
+      <w:r>
+        <w:t xml:space="preserve"> </w:t>
+      </w:r>
+      <w:proofErr w:type="spellStart"/>
+      <w:r>
+        <w:t>evaluationFunction</w:t>
+      </w:r>
+      <w:proofErr w:type="spellEnd"/>
+      <w:r>
+        <w:t>(Schedule schedule)</w:t>
       </w:r>
     </w:p>
     <w:p>
@@ -5766,916 +5828,12 @@
         </w:numPr>
       </w:pPr>
       <w:r>
-        <w:t>Return true if the constraint is satisfied.</w:t>
+        <w:t>Calculate the objective value of the schedule</w:t>
       </w:r>
       <w:r>
         <w:br/>
       </w:r>
     </w:p>
-    <w:p>
-      <w:pPr>
-        <w:pStyle w:val="ListParagraph"/>
-        <w:numPr>
-          <w:ilvl w:val="0"/>
-          <w:numId w:val="3"/>
-        </w:numPr>
-      </w:pPr>
-      <w:r>
-        <w:t xml:space="preserve">Public Boolean </w:t>
-      </w:r>
-      <w:proofErr w:type="spellStart"/>
-      <w:r>
-        <w:t>validateSameCurriculumConstraint</w:t>
-      </w:r>
-      <w:proofErr w:type="spellEnd"/>
-      <w:r>
-        <w:t>(Schedule schedule)</w:t>
-      </w:r>
-    </w:p>
-    <w:p>
-      <w:pPr>
-        <w:pStyle w:val="ListParagraph"/>
-        <w:numPr>
-          <w:ilvl w:val="0"/>
-          <w:numId w:val="4"/>
-        </w:numPr>
-      </w:pPr>
-      <w:r>
-        <w:t>Check that the courses grouped in same curriculum are not scheduled in the same timeslot.</w:t>
-      </w:r>
-    </w:p>
-    <w:p>
-      <w:pPr>
-        <w:pStyle w:val="ListParagraph"/>
-        <w:numPr>
-          <w:ilvl w:val="0"/>
-          <w:numId w:val="4"/>
-        </w:numPr>
-      </w:pPr>
-      <w:r>
-        <w:t>Return true if the constraint is satisfied.</w:t>
-      </w:r>
-      <w:r>
-        <w:br/>
-      </w:r>
-    </w:p>
-    <w:p>
-      <w:pPr>
-        <w:pStyle w:val="ListParagraph"/>
-        <w:numPr>
-          <w:ilvl w:val="0"/>
-          <w:numId w:val="3"/>
-        </w:numPr>
-      </w:pPr>
-      <w:r>
-        <w:t xml:space="preserve">Public Boolean </w:t>
-      </w:r>
-      <w:proofErr w:type="spellStart"/>
-      <w:r>
-        <w:t>validateAvailabilityConstraint</w:t>
-      </w:r>
-      <w:proofErr w:type="spellEnd"/>
-      <w:r>
-        <w:t>(Schedule schedule)</w:t>
-      </w:r>
-    </w:p>
-    <w:p>
-      <w:pPr>
-        <w:pStyle w:val="ListParagraph"/>
-        <w:numPr>
-          <w:ilvl w:val="0"/>
-          <w:numId w:val="4"/>
-        </w:numPr>
-      </w:pPr>
-      <w:r>
-        <w:t xml:space="preserve">Check that courses are not scheduled in unavailable timeslot. </w:t>
-      </w:r>
-    </w:p>
-    <w:p>
-      <w:pPr>
-        <w:pStyle w:val="ListParagraph"/>
-        <w:numPr>
-          <w:ilvl w:val="0"/>
-          <w:numId w:val="4"/>
-        </w:numPr>
-      </w:pPr>
-      <w:r>
-        <w:t>Return true if the constraint is satisfied.</w:t>
-      </w:r>
-      <w:r>
-        <w:br/>
-      </w:r>
-    </w:p>
-    <w:p>
-      <w:pPr>
-        <w:pStyle w:val="ListParagraph"/>
-        <w:numPr>
-          <w:ilvl w:val="0"/>
-          <w:numId w:val="3"/>
-        </w:numPr>
-      </w:pPr>
-      <w:r>
-        <w:t xml:space="preserve">Protected </w:t>
-      </w:r>
-      <w:proofErr w:type="spellStart"/>
-      <w:r>
-        <w:t>int</w:t>
-      </w:r>
-      <w:proofErr w:type="spellEnd"/>
-      <w:r>
-        <w:t xml:space="preserve">[] </w:t>
-      </w:r>
-      <w:proofErr w:type="spellStart"/>
-      <w:r>
-        <w:t>getCourseAssignmentCount</w:t>
-      </w:r>
-      <w:proofErr w:type="spellEnd"/>
-      <w:r>
-        <w:t>(Schedule schedule)</w:t>
-      </w:r>
-    </w:p>
-    <w:p>
-      <w:pPr>
-        <w:pStyle w:val="ListParagraph"/>
-        <w:numPr>
-          <w:ilvl w:val="0"/>
-          <w:numId w:val="4"/>
-        </w:numPr>
-      </w:pPr>
-      <w:r>
-        <w:t>Returns an array containing the number of times of each course has been scheduled</w:t>
-      </w:r>
-      <w:r>
-        <w:br/>
-      </w:r>
-    </w:p>
-    <w:p>
-      <w:pPr>
-        <w:pStyle w:val="ListParagraph"/>
-        <w:numPr>
-          <w:ilvl w:val="0"/>
-          <w:numId w:val="3"/>
-        </w:numPr>
-      </w:pPr>
-      <w:r>
-        <w:t xml:space="preserve">Public Boolean </w:t>
-      </w:r>
-      <w:proofErr w:type="spellStart"/>
-      <w:r>
-        <w:t>validateMaximumScheduleCountConstraint</w:t>
-      </w:r>
-      <w:proofErr w:type="spellEnd"/>
-      <w:r>
-        <w:t>(Schedule schedule)</w:t>
-      </w:r>
-    </w:p>
-    <w:p>
-      <w:pPr>
-        <w:pStyle w:val="ListParagraph"/>
-        <w:numPr>
-          <w:ilvl w:val="0"/>
-          <w:numId w:val="4"/>
-        </w:numPr>
-      </w:pPr>
-      <w:r>
-        <w:t>Validate that no course has been scheduled more than minimum number of times</w:t>
-      </w:r>
-    </w:p>
-    <w:p>
-      <w:pPr>
-        <w:pStyle w:val="ListParagraph"/>
-        <w:numPr>
-          <w:ilvl w:val="0"/>
-          <w:numId w:val="4"/>
-        </w:numPr>
-      </w:pPr>
-      <w:r>
-        <w:t>Return true if the constraint is not violated</w:t>
-      </w:r>
-      <w:r>
-        <w:br/>
-      </w:r>
-    </w:p>
-    <w:p>
-      <w:pPr>
-        <w:pStyle w:val="ListParagraph"/>
-        <w:numPr>
-          <w:ilvl w:val="0"/>
-          <w:numId w:val="3"/>
-        </w:numPr>
-      </w:pPr>
-      <w:r>
-        <w:t xml:space="preserve">Public Schedule </w:t>
-      </w:r>
-      <w:proofErr w:type="spellStart"/>
-      <w:r>
-        <w:t>getRandomInitialSolution</w:t>
-      </w:r>
-      <w:proofErr w:type="spellEnd"/>
-      <w:r>
-        <w:t>()</w:t>
-      </w:r>
-    </w:p>
-    <w:p>
-      <w:pPr>
-        <w:pStyle w:val="ListParagraph"/>
-        <w:numPr>
-          <w:ilvl w:val="0"/>
-          <w:numId w:val="4"/>
-        </w:numPr>
-      </w:pPr>
-      <w:r>
-        <w:t>Generate a random initial schedule</w:t>
-      </w:r>
-      <w:r>
-        <w:br/>
-      </w:r>
-    </w:p>
-    <w:p>
-      <w:pPr>
-        <w:pStyle w:val="ListParagraph"/>
-        <w:numPr>
-          <w:ilvl w:val="0"/>
-          <w:numId w:val="3"/>
-        </w:numPr>
-      </w:pPr>
-      <w:r>
-        <w:t xml:space="preserve">Public </w:t>
-      </w:r>
-      <w:proofErr w:type="spellStart"/>
-      <w:r>
-        <w:t>int</w:t>
-      </w:r>
-      <w:proofErr w:type="spellEnd"/>
-      <w:r>
-        <w:t xml:space="preserve"> </w:t>
-      </w:r>
-      <w:proofErr w:type="spellStart"/>
-      <w:r>
-        <w:t>evaluationFunction</w:t>
-      </w:r>
-      <w:proofErr w:type="spellEnd"/>
-      <w:r>
-        <w:t>(Schedule schedule)</w:t>
-      </w:r>
-    </w:p>
-    <w:p>
-      <w:pPr>
-        <w:pStyle w:val="ListParagraph"/>
-        <w:numPr>
-          <w:ilvl w:val="0"/>
-          <w:numId w:val="4"/>
-        </w:numPr>
-      </w:pPr>
-      <w:r>
-        <w:t>Calculate the objective value of the schedule</w:t>
-      </w:r>
-      <w:r>
-        <w:br/>
-      </w:r>
-    </w:p>
-    <w:p>
-      <w:pPr>
-        <w:pStyle w:val="ListParagraph"/>
-        <w:numPr>
-          <w:ilvl w:val="0"/>
-          <w:numId w:val="3"/>
-        </w:numPr>
-      </w:pPr>
-      <w:r>
-        <w:t xml:space="preserve">Protected void </w:t>
-      </w:r>
-      <w:proofErr w:type="spellStart"/>
-      <w:r>
-        <w:t>DeepClone</w:t>
-      </w:r>
-      <w:proofErr w:type="spellEnd"/>
-      <w:r>
-        <w:t>(Schedule original, Schedule copy)</w:t>
-      </w:r>
-    </w:p>
-    <w:p>
-      <w:pPr>
-        <w:pStyle w:val="ListParagraph"/>
-        <w:numPr>
-          <w:ilvl w:val="0"/>
-          <w:numId w:val="4"/>
-        </w:numPr>
-      </w:pPr>
-      <w:r>
-        <w:t>Form a copy of the original schedule</w:t>
-      </w:r>
-      <w:r>
-        <w:br/>
-      </w:r>
-    </w:p>
-    <w:p>
-      <w:pPr>
-        <w:pStyle w:val="ListParagraph"/>
-        <w:numPr>
-          <w:ilvl w:val="0"/>
-          <w:numId w:val="3"/>
-        </w:numPr>
-      </w:pPr>
-      <w:r>
-        <w:lastRenderedPageBreak/>
-        <w:t xml:space="preserve">Protected void </w:t>
-      </w:r>
-      <w:proofErr w:type="spellStart"/>
-      <w:r>
-        <w:t>SwapCourse</w:t>
-      </w:r>
-      <w:proofErr w:type="spellEnd"/>
-      <w:r>
-        <w:t>(</w:t>
-      </w:r>
-      <w:proofErr w:type="spellStart"/>
-      <w:r>
-        <w:t>int</w:t>
-      </w:r>
-      <w:proofErr w:type="spellEnd"/>
-      <w:r>
-        <w:t xml:space="preserve"> day1, </w:t>
-      </w:r>
-      <w:proofErr w:type="spellStart"/>
-      <w:r>
-        <w:t>int</w:t>
-      </w:r>
-      <w:proofErr w:type="spellEnd"/>
-      <w:r>
-        <w:t xml:space="preserve"> period1, </w:t>
-      </w:r>
-      <w:proofErr w:type="spellStart"/>
-      <w:r>
-        <w:t>int</w:t>
-      </w:r>
-      <w:proofErr w:type="spellEnd"/>
-      <w:r>
-        <w:t xml:space="preserve"> room1, </w:t>
-      </w:r>
-      <w:proofErr w:type="spellStart"/>
-      <w:r>
-        <w:t>int</w:t>
-      </w:r>
-      <w:proofErr w:type="spellEnd"/>
-      <w:r>
-        <w:t xml:space="preserve"> day2, </w:t>
-      </w:r>
-      <w:proofErr w:type="spellStart"/>
-      <w:r>
-        <w:t>int</w:t>
-      </w:r>
-      <w:proofErr w:type="spellEnd"/>
-      <w:r>
-        <w:t xml:space="preserve"> period2, </w:t>
-      </w:r>
-      <w:proofErr w:type="spellStart"/>
-      <w:r>
-        <w:t>int</w:t>
-      </w:r>
-      <w:proofErr w:type="spellEnd"/>
-      <w:r>
-        <w:t xml:space="preserve"> room2, Schedule Content)</w:t>
-      </w:r>
-    </w:p>
-    <w:p>
-      <w:pPr>
-        <w:pStyle w:val="ListParagraph"/>
-        <w:numPr>
-          <w:ilvl w:val="0"/>
-          <w:numId w:val="4"/>
-        </w:numPr>
-      </w:pPr>
-      <w:r>
-        <w:t>Swapping courses</w:t>
-      </w:r>
-      <w:r>
-        <w:br/>
-      </w:r>
-    </w:p>
-    <w:p>
-      <w:pPr>
-        <w:pStyle w:val="ListParagraph"/>
-        <w:numPr>
-          <w:ilvl w:val="0"/>
-          <w:numId w:val="3"/>
-        </w:numPr>
-      </w:pPr>
-      <w:r>
-        <w:t xml:space="preserve">Protected </w:t>
-      </w:r>
-      <w:proofErr w:type="spellStart"/>
-      <w:r>
-        <w:t>int</w:t>
-      </w:r>
-      <w:proofErr w:type="spellEnd"/>
-      <w:r>
-        <w:t xml:space="preserve"> </w:t>
-      </w:r>
-      <w:proofErr w:type="spellStart"/>
-      <w:r>
-        <w:t>RemoveCourse</w:t>
-      </w:r>
-      <w:proofErr w:type="spellEnd"/>
-      <w:r>
-        <w:t>(</w:t>
-      </w:r>
-      <w:proofErr w:type="spellStart"/>
-      <w:r>
-        <w:t>int</w:t>
-      </w:r>
-      <w:proofErr w:type="spellEnd"/>
-      <w:r>
-        <w:t xml:space="preserve"> day, </w:t>
-      </w:r>
-      <w:proofErr w:type="spellStart"/>
-      <w:r>
-        <w:t>int</w:t>
-      </w:r>
-      <w:proofErr w:type="spellEnd"/>
-      <w:r>
-        <w:t xml:space="preserve"> period, </w:t>
-      </w:r>
-      <w:proofErr w:type="spellStart"/>
-      <w:r>
-        <w:t>int</w:t>
-      </w:r>
-      <w:proofErr w:type="spellEnd"/>
-      <w:r>
-        <w:t xml:space="preserve"> room, Schedule Content)</w:t>
-      </w:r>
-    </w:p>
-    <w:p>
-      <w:pPr>
-        <w:pStyle w:val="ListParagraph"/>
-        <w:numPr>
-          <w:ilvl w:val="0"/>
-          <w:numId w:val="4"/>
-        </w:numPr>
-      </w:pPr>
-      <w:r>
-        <w:t>Delete and return the course number given schedule and timeslot</w:t>
-      </w:r>
-    </w:p>
-    <w:p>
-      <w:pPr>
-        <w:pStyle w:val="ListParagraph"/>
-        <w:numPr>
-          <w:ilvl w:val="0"/>
-          <w:numId w:val="3"/>
-        </w:numPr>
-      </w:pPr>
-      <w:r>
-        <w:t xml:space="preserve">Protected Boolean </w:t>
-      </w:r>
-      <w:proofErr w:type="spellStart"/>
-      <w:r>
-        <w:t>AddCourse</w:t>
-      </w:r>
-      <w:proofErr w:type="spellEnd"/>
-      <w:r>
-        <w:t>(</w:t>
-      </w:r>
-      <w:proofErr w:type="spellStart"/>
-      <w:r>
-        <w:t>int</w:t>
-      </w:r>
-      <w:proofErr w:type="spellEnd"/>
-      <w:r>
-        <w:t xml:space="preserve"> </w:t>
-      </w:r>
-      <w:proofErr w:type="spellStart"/>
-      <w:r>
-        <w:t>courseNo</w:t>
-      </w:r>
-      <w:proofErr w:type="spellEnd"/>
-      <w:r>
-        <w:t xml:space="preserve">, </w:t>
-      </w:r>
-      <w:proofErr w:type="spellStart"/>
-      <w:r>
-        <w:t>int</w:t>
-      </w:r>
-      <w:proofErr w:type="spellEnd"/>
-      <w:r>
-        <w:t xml:space="preserve"> day, </w:t>
-      </w:r>
-      <w:proofErr w:type="spellStart"/>
-      <w:r>
-        <w:t>int</w:t>
-      </w:r>
-      <w:proofErr w:type="spellEnd"/>
-      <w:r>
-        <w:t xml:space="preserve"> period, </w:t>
-      </w:r>
-      <w:proofErr w:type="spellStart"/>
-      <w:r>
-        <w:t>int</w:t>
-      </w:r>
-      <w:proofErr w:type="spellEnd"/>
-      <w:r>
-        <w:t xml:space="preserve"> room, Schedule Content)</w:t>
-      </w:r>
-    </w:p>
-    <w:p>
-      <w:pPr>
-        <w:pStyle w:val="ListParagraph"/>
-        <w:numPr>
-          <w:ilvl w:val="0"/>
-          <w:numId w:val="4"/>
-        </w:numPr>
-      </w:pPr>
-      <w:r>
-        <w:t>Add a course into an empty timeslot</w:t>
-      </w:r>
-      <w:r>
-        <w:br/>
-      </w:r>
-    </w:p>
-    <w:p>
-      <w:pPr>
-        <w:pStyle w:val="ListParagraph"/>
-        <w:numPr>
-          <w:ilvl w:val="0"/>
-          <w:numId w:val="3"/>
-        </w:numPr>
-      </w:pPr>
-      <w:r>
-        <w:t xml:space="preserve">Protected </w:t>
-      </w:r>
-      <w:proofErr w:type="spellStart"/>
-      <w:r>
-        <w:t>int</w:t>
-      </w:r>
-      <w:proofErr w:type="spellEnd"/>
-      <w:r>
-        <w:t xml:space="preserve"> </w:t>
-      </w:r>
-      <w:proofErr w:type="spellStart"/>
-      <w:r>
-        <w:t>valueIfAssigningCourse</w:t>
-      </w:r>
-      <w:proofErr w:type="spellEnd"/>
-      <w:r>
-        <w:t xml:space="preserve">(Schedule schedule, </w:t>
-      </w:r>
-      <w:proofErr w:type="spellStart"/>
-      <w:r>
-        <w:t>int</w:t>
-      </w:r>
-      <w:proofErr w:type="spellEnd"/>
-      <w:r>
-        <w:t xml:space="preserve"> day, </w:t>
-      </w:r>
-      <w:proofErr w:type="spellStart"/>
-      <w:r>
-        <w:t>int</w:t>
-      </w:r>
-      <w:proofErr w:type="spellEnd"/>
-      <w:r>
-        <w:t xml:space="preserve"> period, </w:t>
-      </w:r>
-      <w:proofErr w:type="spellStart"/>
-      <w:r>
-        <w:t>int</w:t>
-      </w:r>
-      <w:proofErr w:type="spellEnd"/>
-      <w:r>
-        <w:t xml:space="preserve"> room, </w:t>
-      </w:r>
-      <w:proofErr w:type="spellStart"/>
-      <w:r>
-        <w:t>int</w:t>
-      </w:r>
-      <w:proofErr w:type="spellEnd"/>
-      <w:r>
-        <w:t xml:space="preserve"> </w:t>
-      </w:r>
-      <w:proofErr w:type="spellStart"/>
-      <w:r>
-        <w:t>courseId</w:t>
-      </w:r>
-      <w:proofErr w:type="spellEnd"/>
-      <w:r>
-        <w:t>)</w:t>
-      </w:r>
-    </w:p>
-    <w:p>
-      <w:pPr>
-        <w:pStyle w:val="ListParagraph"/>
-        <w:numPr>
-          <w:ilvl w:val="0"/>
-          <w:numId w:val="4"/>
-        </w:numPr>
-      </w:pPr>
-      <w:r>
-        <w:t>Get the value of the solution if it is altered by assigning a specific course into a given timeslot and room</w:t>
-      </w:r>
-    </w:p>
-    <w:p>
-      <w:pPr>
-        <w:pStyle w:val="ListParagraph"/>
-        <w:numPr>
-          <w:ilvl w:val="0"/>
-          <w:numId w:val="4"/>
-        </w:numPr>
-      </w:pPr>
-      <w:r>
-        <w:t xml:space="preserve">This method return </w:t>
-      </w:r>
-      <w:proofErr w:type="spellStart"/>
-      <w:r>
-        <w:t>integer.MAX_VALUE</w:t>
-      </w:r>
-      <w:proofErr w:type="spellEnd"/>
-      <w:r>
-        <w:t xml:space="preserve"> if the room is occupied</w:t>
-      </w:r>
-      <w:r>
-        <w:br/>
-      </w:r>
-    </w:p>
-    <w:p>
-      <w:pPr>
-        <w:pStyle w:val="ListParagraph"/>
-        <w:numPr>
-          <w:ilvl w:val="0"/>
-          <w:numId w:val="3"/>
-        </w:numPr>
-      </w:pPr>
-      <w:r>
-        <w:t xml:space="preserve">Protected </w:t>
-      </w:r>
-      <w:proofErr w:type="spellStart"/>
-      <w:r>
-        <w:t>int</w:t>
-      </w:r>
-      <w:proofErr w:type="spellEnd"/>
-      <w:r>
-        <w:t xml:space="preserve"> </w:t>
-      </w:r>
-      <w:proofErr w:type="spellStart"/>
-      <w:r>
-        <w:t>valueIfRemovingCourse</w:t>
-      </w:r>
-      <w:proofErr w:type="spellEnd"/>
-      <w:r>
-        <w:t xml:space="preserve">(Schedule schedule, </w:t>
-      </w:r>
-      <w:proofErr w:type="spellStart"/>
-      <w:r>
-        <w:t>int</w:t>
-      </w:r>
-      <w:proofErr w:type="spellEnd"/>
-      <w:r>
-        <w:t xml:space="preserve"> day, </w:t>
-      </w:r>
-      <w:proofErr w:type="spellStart"/>
-      <w:r>
-        <w:t>int</w:t>
-      </w:r>
-      <w:proofErr w:type="spellEnd"/>
-      <w:r>
-        <w:t xml:space="preserve"> period, </w:t>
-      </w:r>
-      <w:proofErr w:type="spellStart"/>
-      <w:r>
-        <w:t>int</w:t>
-      </w:r>
-      <w:proofErr w:type="spellEnd"/>
-      <w:r>
-        <w:t xml:space="preserve"> room)</w:t>
-      </w:r>
-    </w:p>
-    <w:p>
-      <w:pPr>
-        <w:pStyle w:val="ListParagraph"/>
-        <w:numPr>
-          <w:ilvl w:val="0"/>
-          <w:numId w:val="4"/>
-        </w:numPr>
-      </w:pPr>
-      <w:r>
-        <w:t>Get the value of the solution if the given timeslot and room is emptied</w:t>
-      </w:r>
-    </w:p>
-    <w:p>
-      <w:pPr>
-        <w:pStyle w:val="ListParagraph"/>
-        <w:numPr>
-          <w:ilvl w:val="0"/>
-          <w:numId w:val="4"/>
-        </w:numPr>
-      </w:pPr>
-      <w:r>
-        <w:t xml:space="preserve">Return the value of the modified solution, or </w:t>
-      </w:r>
-      <w:proofErr w:type="spellStart"/>
-      <w:r>
-        <w:t>Integer.MAX_VALUE</w:t>
-      </w:r>
-      <w:proofErr w:type="spellEnd"/>
-      <w:r>
-        <w:t xml:space="preserve"> if the constraint is violated.</w:t>
-      </w:r>
-      <w:r>
-        <w:br/>
-      </w:r>
-    </w:p>
-    <w:p>
-      <w:pPr>
-        <w:pStyle w:val="ListParagraph"/>
-        <w:numPr>
-          <w:ilvl w:val="0"/>
-          <w:numId w:val="3"/>
-        </w:numPr>
-      </w:pPr>
-      <w:r>
-        <w:t xml:space="preserve">Protected </w:t>
-      </w:r>
-      <w:proofErr w:type="spellStart"/>
-      <w:r>
-        <w:t>int</w:t>
-      </w:r>
-      <w:proofErr w:type="spellEnd"/>
-      <w:r>
-        <w:t xml:space="preserve"> </w:t>
-      </w:r>
-      <w:proofErr w:type="spellStart"/>
-      <w:r>
-        <w:t>valueIfSwappingCourses</w:t>
-      </w:r>
-      <w:proofErr w:type="spellEnd"/>
-      <w:r>
-        <w:t xml:space="preserve">(Schedule schedule, </w:t>
-      </w:r>
-      <w:proofErr w:type="spellStart"/>
-      <w:r>
-        <w:t>int</w:t>
-      </w:r>
-      <w:proofErr w:type="spellEnd"/>
-      <w:r>
-        <w:t xml:space="preserve"> day1, </w:t>
-      </w:r>
-      <w:proofErr w:type="spellStart"/>
-      <w:r>
-        <w:t>int</w:t>
-      </w:r>
-      <w:proofErr w:type="spellEnd"/>
-      <w:r>
-        <w:t xml:space="preserve"> period1, </w:t>
-      </w:r>
-      <w:proofErr w:type="spellStart"/>
-      <w:r>
-        <w:t>int</w:t>
-      </w:r>
-      <w:proofErr w:type="spellEnd"/>
-      <w:r>
-        <w:t xml:space="preserve"> room1, </w:t>
-      </w:r>
-      <w:proofErr w:type="spellStart"/>
-      <w:r>
-        <w:t>int</w:t>
-      </w:r>
-      <w:proofErr w:type="spellEnd"/>
-      <w:r>
-        <w:t xml:space="preserve"> day2, </w:t>
-      </w:r>
-      <w:proofErr w:type="spellStart"/>
-      <w:r>
-        <w:t>int</w:t>
-      </w:r>
-      <w:proofErr w:type="spellEnd"/>
-      <w:r>
-        <w:t xml:space="preserve"> period2, </w:t>
-      </w:r>
-      <w:proofErr w:type="spellStart"/>
-      <w:r>
-        <w:t>int</w:t>
-      </w:r>
-      <w:proofErr w:type="spellEnd"/>
-      <w:r>
-        <w:t xml:space="preserve"> room2)</w:t>
-      </w:r>
-    </w:p>
-    <w:p>
-      <w:pPr>
-        <w:pStyle w:val="ListParagraph"/>
-        <w:numPr>
-          <w:ilvl w:val="0"/>
-          <w:numId w:val="4"/>
-        </w:numPr>
-      </w:pPr>
-      <w:r>
-        <w:t>Return the value after swapping two courses. Revert the change in the end.</w:t>
-      </w:r>
-      <w:r>
-        <w:br/>
-      </w:r>
-    </w:p>
-    <w:p>
-      <w:pPr>
-        <w:pStyle w:val="ListParagraph"/>
-        <w:numPr>
-          <w:ilvl w:val="0"/>
-          <w:numId w:val="3"/>
-        </w:numPr>
-      </w:pPr>
-      <w:r>
-        <w:t xml:space="preserve">Protected void </w:t>
-      </w:r>
-      <w:proofErr w:type="spellStart"/>
-      <w:r>
-        <w:t>assignCourse</w:t>
-      </w:r>
-      <w:proofErr w:type="spellEnd"/>
-      <w:r>
-        <w:t xml:space="preserve">(Schedule schedule, </w:t>
-      </w:r>
-      <w:proofErr w:type="spellStart"/>
-      <w:r>
-        <w:t>int</w:t>
-      </w:r>
-      <w:proofErr w:type="spellEnd"/>
-      <w:r>
-        <w:t xml:space="preserve"> day, </w:t>
-      </w:r>
-      <w:proofErr w:type="spellStart"/>
-      <w:r>
-        <w:t>int</w:t>
-      </w:r>
-      <w:proofErr w:type="spellEnd"/>
-      <w:r>
-        <w:t xml:space="preserve"> period, </w:t>
-      </w:r>
-      <w:proofErr w:type="spellStart"/>
-      <w:r>
-        <w:t>int</w:t>
-      </w:r>
-      <w:proofErr w:type="spellEnd"/>
-      <w:r>
-        <w:t xml:space="preserve"> room, </w:t>
-      </w:r>
-      <w:proofErr w:type="spellStart"/>
-      <w:r>
-        <w:t>int</w:t>
-      </w:r>
-      <w:proofErr w:type="spellEnd"/>
-      <w:r>
-        <w:t xml:space="preserve"> course)</w:t>
-      </w:r>
-    </w:p>
-    <w:p>
-      <w:pPr>
-        <w:pStyle w:val="ListParagraph"/>
-        <w:ind w:left="1845"/>
-      </w:pPr>
-    </w:p>
-    <w:p>
-      <w:pPr>
-        <w:pStyle w:val="ListParagraph"/>
-        <w:numPr>
-          <w:ilvl w:val="0"/>
-          <w:numId w:val="3"/>
-        </w:numPr>
-      </w:pPr>
-      <w:r>
-        <w:t xml:space="preserve">Protected void </w:t>
-      </w:r>
-      <w:proofErr w:type="spellStart"/>
-      <w:r>
-        <w:t>removeCourse</w:t>
-      </w:r>
-      <w:proofErr w:type="spellEnd"/>
-      <w:r>
-        <w:t xml:space="preserve">(Schedule schedule, </w:t>
-      </w:r>
-      <w:proofErr w:type="spellStart"/>
-      <w:r>
-        <w:t>int</w:t>
-      </w:r>
-      <w:proofErr w:type="spellEnd"/>
-      <w:r>
-        <w:t xml:space="preserve"> day, </w:t>
-      </w:r>
-      <w:proofErr w:type="spellStart"/>
-      <w:r>
-        <w:t>int</w:t>
-      </w:r>
-      <w:proofErr w:type="spellEnd"/>
-      <w:r>
-        <w:t xml:space="preserve"> period, </w:t>
-      </w:r>
-      <w:proofErr w:type="spellStart"/>
-      <w:r>
-        <w:t>int</w:t>
-      </w:r>
-      <w:proofErr w:type="spellEnd"/>
-      <w:r>
-        <w:t xml:space="preserve"> room)</w:t>
-      </w:r>
-    </w:p>
-    <w:p/>
     <w:p>
       <w:pPr>
         <w:rPr>
@@ -6684,24 +5842,22 @@
           <w:szCs w:val="28"/>
         </w:rPr>
       </w:pPr>
-    </w:p>
-    <w:p>
-      <w:pPr>
+      <w:r>
         <w:rPr>
           <w:b/>
           <w:sz w:val="28"/>
           <w:szCs w:val="28"/>
         </w:rPr>
-      </w:pPr>
-    </w:p>
-    <w:p>
-      <w:pPr>
+        <w:t>3</w:t>
+      </w:r>
+      <w:r>
         <w:rPr>
           <w:b/>
           <w:sz w:val="28"/>
           <w:szCs w:val="28"/>
         </w:rPr>
-      </w:pPr>
+        <w:t>.3 Classes Reading Input</w:t>
+      </w:r>
     </w:p>
     <w:p>
       <w:pPr>
@@ -6716,19 +5872,332 @@
       <w:pPr>
         <w:rPr>
           <w:b/>
+          <w:sz w:val="24"/>
+        </w:rPr>
+      </w:pPr>
+      <w:r>
+        <w:rPr>
+          <w:b/>
+          <w:sz w:val="24"/>
+        </w:rPr>
+        <w:t>3</w:t>
+      </w:r>
+      <w:r>
+        <w:rPr>
+          <w:b/>
+          <w:sz w:val="24"/>
+        </w:rPr>
+        <w:t>.3.1 Basic Info</w:t>
+      </w:r>
+    </w:p>
+    <w:p>
+      <w:r>
+        <w:t xml:space="preserve">A function, Public void </w:t>
+      </w:r>
+      <w:proofErr w:type="spellStart"/>
+      <w:proofErr w:type="gramStart"/>
+      <w:r>
+        <w:t>loadFromFile</w:t>
+      </w:r>
+      <w:proofErr w:type="spellEnd"/>
+      <w:r>
+        <w:t>(</w:t>
+      </w:r>
+      <w:proofErr w:type="gramEnd"/>
+      <w:r>
+        <w:t xml:space="preserve">String file) is created to read the number of courses, rooms, days, period per day, curricula, constraints and lecturers from the input file. </w:t>
+      </w:r>
+    </w:p>
+    <w:p>
+      <w:pPr>
+        <w:rPr>
+          <w:b/>
+          <w:sz w:val="24"/>
+        </w:rPr>
+      </w:pPr>
+      <w:r>
+        <w:rPr>
+          <w:b/>
+          <w:sz w:val="24"/>
+        </w:rPr>
+        <w:t>3</w:t>
+      </w:r>
+      <w:r>
+        <w:rPr>
+          <w:b/>
+          <w:sz w:val="24"/>
+        </w:rPr>
+        <w:t>.3.2 Curriculum</w:t>
+      </w:r>
+    </w:p>
+    <w:p>
+      <w:r>
+        <w:t xml:space="preserve">The purpose of this class is to keep the relation between the courses and curriculum. If a course belongs to a curriculum, the Boolean array </w:t>
+      </w:r>
+      <w:proofErr w:type="spellStart"/>
+      <w:proofErr w:type="gramStart"/>
+      <w:r>
+        <w:t>isCourseInCurriculum</w:t>
+      </w:r>
+      <w:proofErr w:type="spellEnd"/>
+      <w:r>
+        <w:t>[</w:t>
+      </w:r>
+      <w:proofErr w:type="gramEnd"/>
+      <w:r>
+        <w:t xml:space="preserve">][] will return true. A public void </w:t>
+      </w:r>
+      <w:proofErr w:type="spellStart"/>
+      <w:proofErr w:type="gramStart"/>
+      <w:r>
+        <w:t>loadFromFile</w:t>
+      </w:r>
+      <w:proofErr w:type="spellEnd"/>
+      <w:r>
+        <w:t>(</w:t>
+      </w:r>
+      <w:proofErr w:type="gramEnd"/>
+      <w:r>
+        <w:t xml:space="preserve">String </w:t>
+      </w:r>
+      <w:proofErr w:type="spellStart"/>
+      <w:r>
+        <w:t>curriculaFile</w:t>
+      </w:r>
+      <w:proofErr w:type="spellEnd"/>
+      <w:r>
+        <w:t xml:space="preserve">, String </w:t>
+      </w:r>
+      <w:proofErr w:type="spellStart"/>
+      <w:r>
+        <w:t>relationFile</w:t>
+      </w:r>
+      <w:proofErr w:type="spellEnd"/>
+      <w:r>
+        <w:t xml:space="preserve">, </w:t>
+      </w:r>
+      <w:proofErr w:type="spellStart"/>
+      <w:r>
+        <w:t>int</w:t>
+      </w:r>
+      <w:proofErr w:type="spellEnd"/>
+      <w:r>
+        <w:t xml:space="preserve"> </w:t>
+      </w:r>
+      <w:proofErr w:type="spellStart"/>
+      <w:r>
+        <w:t>numberOfCourses</w:t>
+      </w:r>
+      <w:proofErr w:type="spellEnd"/>
+      <w:r>
+        <w:t xml:space="preserve">) function is created to read the data from </w:t>
+      </w:r>
+      <w:proofErr w:type="spellStart"/>
+      <w:r>
+        <w:t>curriculaFile</w:t>
+      </w:r>
+      <w:proofErr w:type="spellEnd"/>
+      <w:r>
+        <w:t xml:space="preserve"> and </w:t>
+      </w:r>
+      <w:proofErr w:type="spellStart"/>
+      <w:r>
+        <w:t>relationFile</w:t>
+      </w:r>
+      <w:proofErr w:type="spellEnd"/>
+      <w:r>
+        <w:t xml:space="preserve"> and store assignments as an array of Booleans.</w:t>
+      </w:r>
+    </w:p>
+    <w:p>
+      <w:r>
+        <w:rPr>
+          <w:b/>
+          <w:sz w:val="24"/>
+        </w:rPr>
+        <w:lastRenderedPageBreak/>
+        <w:t>3</w:t>
+      </w:r>
+      <w:r>
+        <w:rPr>
+          <w:b/>
+          <w:sz w:val="24"/>
+        </w:rPr>
+        <w:t>.3.3 Courses</w:t>
+      </w:r>
+      <w:r>
+        <w:rPr>
+          <w:b/>
           <w:sz w:val="28"/>
           <w:szCs w:val="28"/>
         </w:rPr>
-      </w:pPr>
-    </w:p>
-    <w:p>
-      <w:pPr>
+        <w:br/>
+      </w:r>
+      <w:r>
+        <w:br/>
+      </w:r>
+      <w:proofErr w:type="gramStart"/>
+      <w:r>
+        <w:t>The</w:t>
+      </w:r>
+      <w:proofErr w:type="gramEnd"/>
+      <w:r>
+        <w:t xml:space="preserve"> purpose of this class is to store the information such as lecturer for each course, number of lectures of each course, minimum working days of each course and number of students of each course.</w:t>
+      </w:r>
+    </w:p>
+    <w:p>
+      <w:r>
+        <w:rPr>
+          <w:b/>
+          <w:sz w:val="24"/>
+        </w:rPr>
+        <w:t>3</w:t>
+      </w:r>
+      <w:r>
+        <w:rPr>
+          <w:b/>
+          <w:sz w:val="24"/>
+        </w:rPr>
+        <w:t>.3.4 Lecturers</w:t>
+      </w:r>
+      <w:r>
         <w:rPr>
           <w:b/>
           <w:sz w:val="28"/>
           <w:szCs w:val="28"/>
         </w:rPr>
-      </w:pPr>
+        <w:br/>
+      </w:r>
+      <w:r>
+        <w:br/>
+      </w:r>
+      <w:r>
+        <w:t>Integer array</w:t>
+      </w:r>
+      <w:r>
+        <w:t xml:space="preserve">, </w:t>
+      </w:r>
+      <w:proofErr w:type="spellStart"/>
+      <w:proofErr w:type="gramStart"/>
+      <w:r>
+        <w:t>int</w:t>
+      </w:r>
+      <w:proofErr w:type="spellEnd"/>
+      <w:r>
+        <w:t>[</w:t>
+      </w:r>
+      <w:proofErr w:type="gramEnd"/>
+      <w:r>
+        <w:t>] lecturers</w:t>
+      </w:r>
+      <w:r>
+        <w:t xml:space="preserve"> is created to store the identity of lecturers.</w:t>
+      </w:r>
+      <w:r>
+        <w:t xml:space="preserve"> A public void </w:t>
+      </w:r>
+      <w:proofErr w:type="spellStart"/>
+      <w:proofErr w:type="gramStart"/>
+      <w:r>
+        <w:t>loadFromFile</w:t>
+      </w:r>
+      <w:proofErr w:type="spellEnd"/>
+      <w:r>
+        <w:t>(</w:t>
+      </w:r>
+      <w:proofErr w:type="gramEnd"/>
+      <w:r>
+        <w:t>String file) function is created to read the data from a lecturers file.</w:t>
+      </w:r>
+    </w:p>
+    <w:p>
+      <w:pPr>
+        <w:rPr>
+          <w:b/>
+          <w:sz w:val="24"/>
+        </w:rPr>
+      </w:pPr>
+      <w:r>
+        <w:rPr>
+          <w:b/>
+          <w:sz w:val="24"/>
+        </w:rPr>
+        <w:t>3</w:t>
+      </w:r>
+      <w:r>
+        <w:rPr>
+          <w:b/>
+          <w:sz w:val="24"/>
+        </w:rPr>
+        <w:t>.3.5 Rooms</w:t>
+      </w:r>
+    </w:p>
+    <w:p>
+      <w:r>
+        <w:t>I</w:t>
+      </w:r>
+      <w:r>
+        <w:t xml:space="preserve">nteger array, </w:t>
+      </w:r>
+      <w:proofErr w:type="spellStart"/>
+      <w:proofErr w:type="gramStart"/>
+      <w:r>
+        <w:t>int</w:t>
+      </w:r>
+      <w:proofErr w:type="spellEnd"/>
+      <w:r>
+        <w:t>[</w:t>
+      </w:r>
+      <w:proofErr w:type="gramEnd"/>
+      <w:r>
+        <w:t xml:space="preserve">] </w:t>
+      </w:r>
+      <w:proofErr w:type="spellStart"/>
+      <w:r>
+        <w:t>capacityForRoom</w:t>
+      </w:r>
+      <w:proofErr w:type="spellEnd"/>
+      <w:r>
+        <w:t xml:space="preserve"> is created</w:t>
+      </w:r>
+      <w:r>
+        <w:t xml:space="preserve"> to store the number of seats in a given room.</w:t>
+      </w:r>
+      <w:r>
+        <w:t xml:space="preserve"> </w:t>
+      </w:r>
+      <w:r>
+        <w:t xml:space="preserve">A public void </w:t>
+      </w:r>
+      <w:proofErr w:type="spellStart"/>
+      <w:proofErr w:type="gramStart"/>
+      <w:r>
+        <w:t>loadFromFile</w:t>
+      </w:r>
+      <w:proofErr w:type="spellEnd"/>
+      <w:r>
+        <w:t>(</w:t>
+      </w:r>
+      <w:proofErr w:type="gramEnd"/>
+      <w:r>
+        <w:t xml:space="preserve">String file, </w:t>
+      </w:r>
+      <w:proofErr w:type="spellStart"/>
+      <w:r>
+        <w:t>int</w:t>
+      </w:r>
+      <w:proofErr w:type="spellEnd"/>
+      <w:r>
+        <w:t xml:space="preserve"> </w:t>
+      </w:r>
+      <w:proofErr w:type="spellStart"/>
+      <w:r>
+        <w:t>numberOfRooms</w:t>
+      </w:r>
+      <w:proofErr w:type="spellEnd"/>
+      <w:r>
+        <w:t>) function is created to read the data from a Rooms file.</w:t>
+      </w:r>
     </w:p>
     <w:p>
       <w:pPr>
@@ -6738,6 +6207,184 @@
           <w:szCs w:val="28"/>
         </w:rPr>
       </w:pPr>
+      <w:r>
+        <w:rPr>
+          <w:b/>
+          <w:sz w:val="24"/>
+        </w:rPr>
+        <w:t>3</w:t>
+      </w:r>
+      <w:r>
+        <w:rPr>
+          <w:b/>
+          <w:sz w:val="24"/>
+        </w:rPr>
+        <w:t>.3.6 Schedule</w:t>
+      </w:r>
+    </w:p>
+    <w:p>
+      <w:r>
+        <w:t>The purpose of this class is to store the schedule that expressed in term of [day</w:t>
+      </w:r>
+      <w:proofErr w:type="gramStart"/>
+      <w:r>
+        <w:t>][</w:t>
+      </w:r>
+      <w:proofErr w:type="gramEnd"/>
+      <w:r>
+        <w:t>period][room].</w:t>
+      </w:r>
+      <w:r>
+        <w:t xml:space="preserve"> A public void </w:t>
+      </w:r>
+      <w:proofErr w:type="gramStart"/>
+      <w:r>
+        <w:t>Schedule(</w:t>
+      </w:r>
+      <w:proofErr w:type="spellStart"/>
+      <w:proofErr w:type="gramEnd"/>
+      <w:r>
+        <w:t>int</w:t>
+      </w:r>
+      <w:proofErr w:type="spellEnd"/>
+      <w:r>
+        <w:t xml:space="preserve"> days, </w:t>
+      </w:r>
+      <w:proofErr w:type="spellStart"/>
+      <w:r>
+        <w:t>int</w:t>
+      </w:r>
+      <w:proofErr w:type="spellEnd"/>
+      <w:r>
+        <w:t xml:space="preserve"> periods, </w:t>
+      </w:r>
+      <w:proofErr w:type="spellStart"/>
+      <w:r>
+        <w:t>int</w:t>
+      </w:r>
+      <w:proofErr w:type="spellEnd"/>
+      <w:r>
+        <w:t xml:space="preserve"> rooms) function is created and first initialized all assignments to  -1, which means that no course is assigned to the timeslot and room. Another method which is public String </w:t>
+      </w:r>
+      <w:proofErr w:type="spellStart"/>
+      <w:proofErr w:type="gramStart"/>
+      <w:r>
+        <w:t>toString</w:t>
+      </w:r>
+      <w:proofErr w:type="spellEnd"/>
+      <w:r>
+        <w:t>(</w:t>
+      </w:r>
+      <w:proofErr w:type="gramEnd"/>
+      <w:r>
+        <w:t>) will print the solution.</w:t>
+      </w:r>
+    </w:p>
+    <w:p>
+      <w:r>
+        <w:rPr>
+          <w:b/>
+          <w:sz w:val="24"/>
+        </w:rPr>
+        <w:t>3</w:t>
+      </w:r>
+      <w:r>
+        <w:rPr>
+          <w:b/>
+          <w:sz w:val="24"/>
+        </w:rPr>
+        <w:t>.3.7 Unavailability</w:t>
+      </w:r>
+    </w:p>
+    <w:p>
+      <w:r>
+        <w:t xml:space="preserve">Boolean array is created such as </w:t>
+      </w:r>
+      <w:proofErr w:type="spellStart"/>
+      <w:proofErr w:type="gramStart"/>
+      <w:r>
+        <w:t>boolean</w:t>
+      </w:r>
+      <w:proofErr w:type="spellEnd"/>
+      <w:r>
+        <w:t>[</w:t>
+      </w:r>
+      <w:proofErr w:type="gramEnd"/>
+      <w:r>
+        <w:t xml:space="preserve">][][] </w:t>
+      </w:r>
+      <w:proofErr w:type="spellStart"/>
+      <w:r>
+        <w:t>courseUnavailable</w:t>
+      </w:r>
+      <w:proofErr w:type="spellEnd"/>
+      <w:r>
+        <w:t xml:space="preserve"> which expressed in term of [day][period][course]. Return true if a course is unavailable in the specific timeslot. </w:t>
+      </w:r>
+      <w:r>
+        <w:t xml:space="preserve">A public void </w:t>
+      </w:r>
+      <w:proofErr w:type="spellStart"/>
+      <w:proofErr w:type="gramStart"/>
+      <w:r>
+        <w:t>loadFromFile</w:t>
+      </w:r>
+      <w:proofErr w:type="spellEnd"/>
+      <w:r>
+        <w:t>(</w:t>
+      </w:r>
+      <w:proofErr w:type="gramEnd"/>
+      <w:r>
+        <w:t xml:space="preserve">String file, </w:t>
+      </w:r>
+      <w:proofErr w:type="spellStart"/>
+      <w:r>
+        <w:t>int</w:t>
+      </w:r>
+      <w:proofErr w:type="spellEnd"/>
+      <w:r>
+        <w:t xml:space="preserve"> </w:t>
+      </w:r>
+      <w:proofErr w:type="spellStart"/>
+      <w:r>
+        <w:t>numberOfDays</w:t>
+      </w:r>
+      <w:proofErr w:type="spellEnd"/>
+      <w:r>
+        <w:t xml:space="preserve">, </w:t>
+      </w:r>
+      <w:proofErr w:type="spellStart"/>
+      <w:r>
+        <w:t>int</w:t>
+      </w:r>
+      <w:proofErr w:type="spellEnd"/>
+      <w:r>
+        <w:t xml:space="preserve"> </w:t>
+      </w:r>
+      <w:proofErr w:type="spellStart"/>
+      <w:r>
+        <w:t>numberOfPeriods</w:t>
+      </w:r>
+      <w:proofErr w:type="spellEnd"/>
+      <w:r>
+        <w:t xml:space="preserve">, </w:t>
+      </w:r>
+      <w:proofErr w:type="spellStart"/>
+      <w:r>
+        <w:t>int</w:t>
+      </w:r>
+      <w:proofErr w:type="spellEnd"/>
+      <w:r>
+        <w:t xml:space="preserve"> </w:t>
+      </w:r>
+      <w:proofErr w:type="spellStart"/>
+      <w:r>
+        <w:t>numberOfCourses</w:t>
+      </w:r>
+      <w:proofErr w:type="spellEnd"/>
+      <w:r>
+        <w:t>) function is created to read the data from a unavailability file.</w:t>
+      </w:r>
     </w:p>
     <w:p>
       <w:pPr>
@@ -6747,591 +6394,38 @@
           <w:szCs w:val="28"/>
         </w:rPr>
       </w:pPr>
-    </w:p>
-    <w:p>
-      <w:pPr>
+      <w:r>
+        <w:rPr>
+          <w:b/>
+          <w:sz w:val="32"/>
+        </w:rPr>
+        <w:t>3</w:t>
+      </w:r>
+      <w:bookmarkStart w:id="0" w:name="_GoBack"/>
+      <w:bookmarkEnd w:id="0"/>
+      <w:r>
+        <w:rPr>
+          <w:b/>
+          <w:sz w:val="32"/>
+        </w:rPr>
+        <w:t>.4</w:t>
+      </w:r>
+      <w:r>
+        <w:rPr>
+          <w:b/>
+          <w:sz w:val="32"/>
+        </w:rPr>
+        <w:t xml:space="preserve"> </w:t>
+      </w:r>
+      <w:proofErr w:type="spellStart"/>
+      <w:r>
         <w:rPr>
           <w:b/>
           <w:sz w:val="28"/>
           <w:szCs w:val="28"/>
         </w:rPr>
-      </w:pPr>
-      <w:r>
-        <w:rPr>
-          <w:b/>
-          <w:sz w:val="28"/>
-          <w:szCs w:val="28"/>
-        </w:rPr>
-        <w:lastRenderedPageBreak/>
-        <w:t>4.3 Classes Reading Input</w:t>
-      </w:r>
-    </w:p>
-    <w:p>
-      <w:pPr>
-        <w:rPr>
-          <w:b/>
-          <w:sz w:val="28"/>
-          <w:szCs w:val="28"/>
-        </w:rPr>
-      </w:pPr>
-    </w:p>
-    <w:p>
-      <w:pPr>
-        <w:rPr>
-          <w:b/>
-          <w:sz w:val="24"/>
-        </w:rPr>
-      </w:pPr>
-      <w:r>
-        <w:rPr>
-          <w:b/>
-          <w:sz w:val="24"/>
-        </w:rPr>
-        <w:t>4.3.1 Basic Info</w:t>
-      </w:r>
-    </w:p>
-    <w:p>
-      <w:r>
-        <w:t xml:space="preserve">A function, Public void </w:t>
-      </w:r>
-      <w:proofErr w:type="spellStart"/>
-      <w:proofErr w:type="gramStart"/>
-      <w:r>
-        <w:t>loadFromFile</w:t>
-      </w:r>
-      <w:proofErr w:type="spellEnd"/>
-      <w:r>
-        <w:t>(</w:t>
-      </w:r>
-      <w:proofErr w:type="gramEnd"/>
-      <w:r>
-        <w:t xml:space="preserve">String file) is created to read the number of courses, rooms, days, period per day, curricula, constraints and lecturers from the input file. </w:t>
-      </w:r>
-    </w:p>
-    <w:p>
-      <w:pPr>
-        <w:rPr>
-          <w:b/>
-          <w:sz w:val="24"/>
-        </w:rPr>
-      </w:pPr>
-      <w:r>
-        <w:rPr>
-          <w:b/>
-          <w:sz w:val="24"/>
-        </w:rPr>
-        <w:t>4.3.2 Curriculum</w:t>
-      </w:r>
-    </w:p>
-    <w:p>
-      <w:r>
-        <w:t>The purpose of this class is</w:t>
-      </w:r>
-      <w:r>
-        <w:t xml:space="preserve"> to</w:t>
-      </w:r>
-      <w:r>
-        <w:t xml:space="preserve"> </w:t>
-      </w:r>
-      <w:r>
-        <w:t>keep</w:t>
-      </w:r>
-      <w:r>
-        <w:t xml:space="preserve"> the relation between the courses and curriculum. If a course bel</w:t>
-      </w:r>
-      <w:r>
-        <w:t xml:space="preserve">ongs to a curriculum, the </w:t>
-      </w:r>
-      <w:r>
-        <w:t xml:space="preserve">Boolean array </w:t>
-      </w:r>
-      <w:proofErr w:type="spellStart"/>
-      <w:proofErr w:type="gramStart"/>
-      <w:r>
-        <w:t>isCourseInCurriculum</w:t>
-      </w:r>
-      <w:proofErr w:type="spellEnd"/>
-      <w:r>
-        <w:t>[</w:t>
-      </w:r>
-      <w:proofErr w:type="gramEnd"/>
-      <w:r>
-        <w:t>][]</w:t>
-      </w:r>
-      <w:r>
-        <w:t xml:space="preserve"> </w:t>
-      </w:r>
-      <w:r>
-        <w:t>will return true.</w:t>
-      </w:r>
-      <w:r>
-        <w:t xml:space="preserve"> </w:t>
-      </w:r>
-      <w:r>
-        <w:t xml:space="preserve">A public void </w:t>
-      </w:r>
-      <w:proofErr w:type="spellStart"/>
-      <w:proofErr w:type="gramStart"/>
-      <w:r>
-        <w:t>loadFromFile</w:t>
-      </w:r>
-      <w:proofErr w:type="spellEnd"/>
-      <w:r>
-        <w:t>(</w:t>
-      </w:r>
-      <w:proofErr w:type="gramEnd"/>
-      <w:r>
-        <w:t xml:space="preserve">String </w:t>
-      </w:r>
-      <w:proofErr w:type="spellStart"/>
-      <w:r>
-        <w:t>curriculaFile</w:t>
-      </w:r>
-      <w:proofErr w:type="spellEnd"/>
-      <w:r>
-        <w:t xml:space="preserve">, String </w:t>
-      </w:r>
-      <w:proofErr w:type="spellStart"/>
-      <w:r>
-        <w:t>relationFile</w:t>
-      </w:r>
-      <w:proofErr w:type="spellEnd"/>
-      <w:r>
-        <w:t xml:space="preserve">, </w:t>
-      </w:r>
-      <w:proofErr w:type="spellStart"/>
-      <w:r>
-        <w:t>int</w:t>
-      </w:r>
-      <w:proofErr w:type="spellEnd"/>
-      <w:r>
-        <w:t xml:space="preserve"> </w:t>
-      </w:r>
-      <w:proofErr w:type="spellStart"/>
-      <w:r>
-        <w:t>numberOfCourses</w:t>
-      </w:r>
-      <w:proofErr w:type="spellEnd"/>
-      <w:r>
-        <w:t xml:space="preserve">) function is created to read the data from </w:t>
-      </w:r>
-      <w:proofErr w:type="spellStart"/>
-      <w:r>
-        <w:t>curriculaFile</w:t>
-      </w:r>
-      <w:proofErr w:type="spellEnd"/>
-      <w:r>
-        <w:t xml:space="preserve"> and </w:t>
-      </w:r>
-      <w:proofErr w:type="spellStart"/>
-      <w:r>
-        <w:t>relationFile</w:t>
-      </w:r>
-      <w:proofErr w:type="spellEnd"/>
-      <w:r>
-        <w:t xml:space="preserve"> and store assignments as an array of Booleans.</w:t>
-      </w:r>
-    </w:p>
-    <w:p>
-      <w:r>
-        <w:rPr>
-          <w:b/>
-          <w:sz w:val="24"/>
-        </w:rPr>
-        <w:t>4.3.3 Courses</w:t>
-      </w:r>
-      <w:r>
-        <w:rPr>
-          <w:b/>
-          <w:sz w:val="28"/>
-          <w:szCs w:val="28"/>
-        </w:rPr>
-        <w:br/>
-      </w:r>
-      <w:r>
-        <w:br/>
-      </w:r>
-      <w:proofErr w:type="gramStart"/>
-      <w:r>
-        <w:t>The</w:t>
-      </w:r>
-      <w:proofErr w:type="gramEnd"/>
-      <w:r>
-        <w:t xml:space="preserve"> purpose of this class is to store the information such as lecturer for each course, number of lectures of each course, minimum working days of each course and number of students of each course.</w:t>
-      </w:r>
-    </w:p>
-    <w:p>
-      <w:r>
-        <w:rPr>
-          <w:b/>
-          <w:sz w:val="24"/>
-        </w:rPr>
-        <w:t>4.3.4 Lecturers</w:t>
-      </w:r>
-      <w:r>
-        <w:rPr>
-          <w:b/>
-          <w:sz w:val="28"/>
-          <w:szCs w:val="28"/>
-        </w:rPr>
-        <w:br/>
-      </w:r>
-      <w:r>
-        <w:br/>
-      </w:r>
-      <w:r>
-        <w:t>Integer array</w:t>
-      </w:r>
-      <w:r>
-        <w:t xml:space="preserve">, </w:t>
-      </w:r>
-      <w:proofErr w:type="spellStart"/>
-      <w:proofErr w:type="gramStart"/>
-      <w:r>
-        <w:t>int</w:t>
-      </w:r>
-      <w:proofErr w:type="spellEnd"/>
-      <w:r>
-        <w:t>[</w:t>
-      </w:r>
-      <w:proofErr w:type="gramEnd"/>
-      <w:r>
-        <w:t>] lecturers</w:t>
-      </w:r>
-      <w:r>
-        <w:t xml:space="preserve"> is created to store the identity of lecturers.</w:t>
-      </w:r>
-      <w:r>
-        <w:t xml:space="preserve"> </w:t>
-      </w:r>
-      <w:r>
-        <w:t xml:space="preserve">A public void </w:t>
-      </w:r>
-      <w:proofErr w:type="spellStart"/>
-      <w:proofErr w:type="gramStart"/>
-      <w:r>
-        <w:t>loadFromFile</w:t>
-      </w:r>
-      <w:proofErr w:type="spellEnd"/>
-      <w:r>
-        <w:t>(</w:t>
-      </w:r>
-      <w:proofErr w:type="gramEnd"/>
-      <w:r>
-        <w:t>String file) function is created to read the data from a lecturers file.</w:t>
-      </w:r>
-    </w:p>
-    <w:p>
-      <w:pPr>
-        <w:rPr>
-          <w:b/>
-          <w:sz w:val="24"/>
-        </w:rPr>
-      </w:pPr>
-      <w:r>
-        <w:rPr>
-          <w:b/>
-          <w:sz w:val="24"/>
-        </w:rPr>
-        <w:t>4.3.5 Rooms</w:t>
-      </w:r>
-    </w:p>
-    <w:p>
-      <w:r>
-        <w:t>I</w:t>
-      </w:r>
-      <w:r>
-        <w:t xml:space="preserve">nteger array, </w:t>
-      </w:r>
-      <w:proofErr w:type="spellStart"/>
-      <w:proofErr w:type="gramStart"/>
-      <w:r>
-        <w:t>int</w:t>
-      </w:r>
-      <w:proofErr w:type="spellEnd"/>
-      <w:r>
-        <w:t>[</w:t>
-      </w:r>
-      <w:proofErr w:type="gramEnd"/>
-      <w:r>
-        <w:t xml:space="preserve">] </w:t>
-      </w:r>
-      <w:proofErr w:type="spellStart"/>
-      <w:r>
-        <w:t>capacityForRoom</w:t>
-      </w:r>
-      <w:proofErr w:type="spellEnd"/>
-      <w:r>
-        <w:t xml:space="preserve"> is created</w:t>
-      </w:r>
-      <w:r>
-        <w:t xml:space="preserve"> to store the number of seats in a given room.</w:t>
-      </w:r>
-      <w:r>
-        <w:t xml:space="preserve"> </w:t>
-      </w:r>
-      <w:r>
-        <w:t xml:space="preserve">A public void </w:t>
-      </w:r>
-      <w:proofErr w:type="spellStart"/>
-      <w:proofErr w:type="gramStart"/>
-      <w:r>
-        <w:t>loadFromFile</w:t>
-      </w:r>
-      <w:proofErr w:type="spellEnd"/>
-      <w:r>
-        <w:t>(</w:t>
-      </w:r>
-      <w:proofErr w:type="gramEnd"/>
-      <w:r>
-        <w:t xml:space="preserve">String file, </w:t>
-      </w:r>
-      <w:proofErr w:type="spellStart"/>
-      <w:r>
-        <w:t>int</w:t>
-      </w:r>
-      <w:proofErr w:type="spellEnd"/>
-      <w:r>
-        <w:t xml:space="preserve"> </w:t>
-      </w:r>
-      <w:proofErr w:type="spellStart"/>
-      <w:r>
-        <w:t>numberOfRooms</w:t>
-      </w:r>
-      <w:proofErr w:type="spellEnd"/>
-      <w:r>
-        <w:t>) function is created to read the data from a Rooms file.</w:t>
-      </w:r>
-    </w:p>
-    <w:p>
-      <w:pPr>
-        <w:rPr>
-          <w:b/>
-          <w:sz w:val="28"/>
-          <w:szCs w:val="28"/>
-        </w:rPr>
-      </w:pPr>
-      <w:r>
-        <w:rPr>
-          <w:b/>
-          <w:sz w:val="24"/>
-        </w:rPr>
-        <w:t>4.3.6 Schedule</w:t>
-      </w:r>
-    </w:p>
-    <w:p>
-      <w:r>
-        <w:t>The purpose of this class is to store the schedule that expressed in term of [day</w:t>
-      </w:r>
-      <w:proofErr w:type="gramStart"/>
-      <w:r>
-        <w:t>][</w:t>
-      </w:r>
-      <w:proofErr w:type="gramEnd"/>
-      <w:r>
-        <w:t>period][room].</w:t>
-      </w:r>
-      <w:r>
-        <w:t xml:space="preserve"> </w:t>
-      </w:r>
-      <w:r>
-        <w:t xml:space="preserve">A public void </w:t>
-      </w:r>
-      <w:proofErr w:type="gramStart"/>
-      <w:r>
-        <w:t>Schedule(</w:t>
-      </w:r>
-      <w:proofErr w:type="spellStart"/>
-      <w:proofErr w:type="gramEnd"/>
-      <w:r>
-        <w:t>int</w:t>
-      </w:r>
-      <w:proofErr w:type="spellEnd"/>
-      <w:r>
-        <w:t xml:space="preserve"> days, </w:t>
-      </w:r>
-      <w:proofErr w:type="spellStart"/>
-      <w:r>
-        <w:t>int</w:t>
-      </w:r>
-      <w:proofErr w:type="spellEnd"/>
-      <w:r>
-        <w:t xml:space="preserve"> periods, </w:t>
-      </w:r>
-      <w:proofErr w:type="spellStart"/>
-      <w:r>
-        <w:t>int</w:t>
-      </w:r>
-      <w:proofErr w:type="spellEnd"/>
-      <w:r>
-        <w:t xml:space="preserve"> rooms) function is created and first initialized all assignments to  -1, which means that no course is assigned to the timeslot and room. Another method which is public String </w:t>
-      </w:r>
-      <w:proofErr w:type="spellStart"/>
-      <w:proofErr w:type="gramStart"/>
-      <w:r>
-        <w:t>toString</w:t>
-      </w:r>
-      <w:proofErr w:type="spellEnd"/>
-      <w:r>
-        <w:t>(</w:t>
-      </w:r>
-      <w:proofErr w:type="gramEnd"/>
-      <w:r>
-        <w:t>) will print the solution.</w:t>
-      </w:r>
-    </w:p>
-    <w:p>
-      <w:r>
-        <w:rPr>
-          <w:b/>
-          <w:sz w:val="24"/>
-        </w:rPr>
-        <w:t>4.3.7 Unavailability</w:t>
-      </w:r>
-    </w:p>
-    <w:p>
-      <w:r>
-        <w:t xml:space="preserve">Boolean array is created such as </w:t>
-      </w:r>
-      <w:proofErr w:type="spellStart"/>
-      <w:proofErr w:type="gramStart"/>
-      <w:r>
-        <w:t>boolean</w:t>
-      </w:r>
-      <w:proofErr w:type="spellEnd"/>
-      <w:r>
-        <w:t>[</w:t>
-      </w:r>
-      <w:proofErr w:type="gramEnd"/>
-      <w:r>
-        <w:t xml:space="preserve">][][] </w:t>
-      </w:r>
-      <w:proofErr w:type="spellStart"/>
-      <w:r>
-        <w:t>courseUnavailable</w:t>
-      </w:r>
-      <w:proofErr w:type="spellEnd"/>
-      <w:r>
-        <w:t xml:space="preserve"> which expressed in term of [day][period][course]. Return true if a course is unavailable in the specific timeslot. </w:t>
-      </w:r>
-      <w:r>
-        <w:t xml:space="preserve">A public void </w:t>
-      </w:r>
-      <w:proofErr w:type="spellStart"/>
-      <w:proofErr w:type="gramStart"/>
-      <w:r>
-        <w:t>loadFromFile</w:t>
-      </w:r>
-      <w:proofErr w:type="spellEnd"/>
-      <w:r>
-        <w:t>(</w:t>
-      </w:r>
-      <w:proofErr w:type="gramEnd"/>
-      <w:r>
-        <w:t xml:space="preserve">String file, </w:t>
-      </w:r>
-      <w:proofErr w:type="spellStart"/>
-      <w:r>
-        <w:t>int</w:t>
-      </w:r>
-      <w:proofErr w:type="spellEnd"/>
-      <w:r>
-        <w:t xml:space="preserve"> </w:t>
-      </w:r>
-      <w:proofErr w:type="spellStart"/>
-      <w:r>
-        <w:t>numberOfDays</w:t>
-      </w:r>
-      <w:proofErr w:type="spellEnd"/>
-      <w:r>
-        <w:t xml:space="preserve">, </w:t>
-      </w:r>
-      <w:proofErr w:type="spellStart"/>
-      <w:r>
-        <w:t>int</w:t>
-      </w:r>
-      <w:proofErr w:type="spellEnd"/>
-      <w:r>
-        <w:t xml:space="preserve"> </w:t>
-      </w:r>
-      <w:proofErr w:type="spellStart"/>
-      <w:r>
-        <w:t>numberOfPeriods</w:t>
-      </w:r>
-      <w:proofErr w:type="spellEnd"/>
-      <w:r>
-        <w:t xml:space="preserve">, </w:t>
-      </w:r>
-      <w:proofErr w:type="spellStart"/>
-      <w:r>
-        <w:t>int</w:t>
-      </w:r>
-      <w:proofErr w:type="spellEnd"/>
-      <w:r>
-        <w:t xml:space="preserve"> </w:t>
-      </w:r>
-      <w:proofErr w:type="spellStart"/>
-      <w:r>
-        <w:t>numberOfCourses</w:t>
-      </w:r>
-      <w:proofErr w:type="spellEnd"/>
-      <w:r>
-        <w:t>) function is created to read the data from a unavailability file.</w:t>
-      </w:r>
-      <w:r>
-        <w:br/>
-      </w:r>
-    </w:p>
-    <w:p>
-      <w:pPr>
-        <w:rPr>
-          <w:b/>
-          <w:sz w:val="32"/>
-        </w:rPr>
-      </w:pPr>
-    </w:p>
-    <w:p>
-      <w:pPr>
-        <w:rPr>
-          <w:b/>
-          <w:sz w:val="32"/>
-        </w:rPr>
-      </w:pPr>
-    </w:p>
-    <w:p>
-      <w:pPr>
-        <w:rPr>
-          <w:b/>
-          <w:sz w:val="28"/>
-          <w:szCs w:val="28"/>
-        </w:rPr>
-      </w:pPr>
-      <w:r>
-        <w:rPr>
-          <w:b/>
-          <w:sz w:val="32"/>
-        </w:rPr>
-        <w:lastRenderedPageBreak/>
-        <w:t>4.4</w:t>
-      </w:r>
-      <w:r>
-        <w:rPr>
-          <w:b/>
-          <w:sz w:val="32"/>
-        </w:rPr>
-        <w:t xml:space="preserve"> </w:t>
-      </w:r>
-      <w:proofErr w:type="spellStart"/>
-      <w:r>
-        <w:rPr>
-          <w:b/>
-          <w:sz w:val="28"/>
-          <w:szCs w:val="28"/>
-        </w:rPr>
         <w:t>XORShiftRandom</w:t>
       </w:r>
-      <w:bookmarkStart w:id="0" w:name="_GoBack"/>
-      <w:bookmarkEnd w:id="0"/>
       <w:proofErr w:type="spellEnd"/>
     </w:p>
     <w:p>
